--- a/MS-Teams Info/Meeting Notes/Meeting #7 Notes Group 10 18.04.2021.docx
+++ b/MS-Teams Info/Meeting Notes/Meeting #7 Notes Group 10 18.04.2021.docx
@@ -9,7 +9,7 @@
         <w:spacing w:before="0" w:beforeAutospacing="0" w:after="0" w:afterAutospacing="0"/>
         <w:textAlignment w:val="baseline"/>
         <w:rPr>
-          <w:rFonts w:ascii="Arial" w:hAnsi="Arial" w:cs="Arial"/>
+          <w:rFonts w:asciiTheme="minorHAnsi" w:hAnsiTheme="minorHAnsi" w:cstheme="minorHAnsi"/>
           <w:sz w:val="18"/>
           <w:szCs w:val="18"/>
         </w:rPr>
@@ -17,22 +17,150 @@
       <w:r>
         <w:rPr>
           <w:rStyle w:val="normaltextrun"/>
-          <w:rFonts w:ascii="Arial" w:hAnsi="Arial" w:cs="Arial"/>
+          <w:rFonts w:asciiTheme="minorHAnsi" w:hAnsiTheme="minorHAnsi" w:cstheme="minorHAnsi"/>
           <w:color w:val="000000"/>
           <w:sz w:val="32"/>
           <w:szCs w:val="32"/>
         </w:rPr>
-        <w:t>CPT110 Assignment 2: Group Meeting #</w:t>
-      </w:r>
+        <w:t>CPT110 Assignment 2: Group Meeting #7</w:t>
+      </w:r>
+    </w:p>
+    <w:p>
+      <w:pPr>
+        <w:pStyle w:val="paragraph"/>
+        <w:shd w:val="clear" w:color="auto" w:fill="FFFFFF"/>
+        <w:spacing w:before="0" w:beforeAutospacing="0" w:after="0" w:afterAutospacing="0"/>
+        <w:textAlignment w:val="baseline"/>
+        <w:rPr>
+          <w:rFonts w:asciiTheme="minorHAnsi" w:hAnsiTheme="minorHAnsi" w:cstheme="minorHAnsi"/>
+          <w:sz w:val="18"/>
+          <w:szCs w:val="18"/>
+        </w:rPr>
+      </w:pPr>
       <w:r>
         <w:rPr>
           <w:rStyle w:val="normaltextrun"/>
-          <w:rFonts w:ascii="Arial" w:hAnsi="Arial" w:cs="Arial"/>
+          <w:rFonts w:asciiTheme="minorHAnsi" w:hAnsiTheme="minorHAnsi" w:cstheme="minorHAnsi"/>
+          <w:color w:val="000000"/>
+          <w:sz w:val="22"/>
+          <w:szCs w:val="22"/>
+        </w:rPr>
+        <w:t>18/04/2021</w:t>
+      </w:r>
+      <w:r>
+        <w:rPr>
+          <w:rStyle w:val="eop"/>
+          <w:rFonts w:asciiTheme="minorHAnsi" w:hAnsiTheme="minorHAnsi" w:cstheme="minorHAnsi"/>
+          <w:color w:val="000000"/>
+          <w:sz w:val="22"/>
+          <w:szCs w:val="22"/>
+        </w:rPr>
+        <w:t> </w:t>
+      </w:r>
+    </w:p>
+    <w:p>
+      <w:pPr>
+        <w:pStyle w:val="paragraph"/>
+        <w:shd w:val="clear" w:color="auto" w:fill="FFFFFF"/>
+        <w:spacing w:before="0" w:beforeAutospacing="0" w:after="0" w:afterAutospacing="0"/>
+        <w:textAlignment w:val="baseline"/>
+        <w:rPr>
+          <w:rFonts w:asciiTheme="minorHAnsi" w:hAnsiTheme="minorHAnsi" w:cstheme="minorHAnsi"/>
+          <w:sz w:val="18"/>
+          <w:szCs w:val="18"/>
+        </w:rPr>
+      </w:pPr>
+      <w:r>
+        <w:rPr>
+          <w:rStyle w:val="normaltextrun"/>
+          <w:rFonts w:asciiTheme="minorHAnsi" w:hAnsiTheme="minorHAnsi" w:cstheme="minorHAnsi"/>
+          <w:color w:val="000000"/>
+          <w:sz w:val="22"/>
+          <w:szCs w:val="22"/>
+        </w:rPr>
+        <w:t>Meeting ran 8.00pm – 8.50pm ADST. </w:t>
+      </w:r>
+      <w:r>
+        <w:rPr>
+          <w:rStyle w:val="eop"/>
+          <w:rFonts w:asciiTheme="minorHAnsi" w:hAnsiTheme="minorHAnsi" w:cstheme="minorHAnsi"/>
+          <w:color w:val="000000"/>
+          <w:sz w:val="22"/>
+          <w:szCs w:val="22"/>
+        </w:rPr>
+        <w:t> </w:t>
+      </w:r>
+    </w:p>
+    <w:p>
+      <w:pPr>
+        <w:pStyle w:val="paragraph"/>
+        <w:shd w:val="clear" w:color="auto" w:fill="FFFFFF"/>
+        <w:spacing w:before="0" w:beforeAutospacing="0" w:after="0" w:afterAutospacing="0"/>
+        <w:textAlignment w:val="baseline"/>
+        <w:rPr>
+          <w:rFonts w:asciiTheme="minorHAnsi" w:hAnsiTheme="minorHAnsi" w:cstheme="minorHAnsi"/>
+          <w:sz w:val="18"/>
+          <w:szCs w:val="18"/>
+        </w:rPr>
+      </w:pPr>
+      <w:r>
+        <w:rPr>
+          <w:rStyle w:val="normaltextrun"/>
+          <w:rFonts w:asciiTheme="minorHAnsi" w:hAnsiTheme="minorHAnsi" w:cstheme="minorHAnsi"/>
+          <w:color w:val="000000"/>
+          <w:sz w:val="22"/>
+          <w:szCs w:val="22"/>
+        </w:rPr>
+        <w:t> </w:t>
+      </w:r>
+      <w:r>
+        <w:rPr>
+          <w:rStyle w:val="eop"/>
+          <w:rFonts w:asciiTheme="minorHAnsi" w:hAnsiTheme="minorHAnsi" w:cstheme="minorHAnsi"/>
+          <w:color w:val="000000"/>
+          <w:sz w:val="22"/>
+          <w:szCs w:val="22"/>
+        </w:rPr>
+        <w:t> </w:t>
+      </w:r>
+    </w:p>
+    <w:p>
+      <w:pPr>
+        <w:pStyle w:val="paragraph"/>
+        <w:shd w:val="clear" w:color="auto" w:fill="FFFFFF"/>
+        <w:spacing w:before="0" w:beforeAutospacing="0" w:after="0" w:afterAutospacing="0"/>
+        <w:textAlignment w:val="baseline"/>
+        <w:rPr>
+          <w:rFonts w:asciiTheme="minorHAnsi" w:hAnsiTheme="minorHAnsi" w:cstheme="minorHAnsi"/>
+          <w:sz w:val="18"/>
+          <w:szCs w:val="18"/>
+        </w:rPr>
+      </w:pPr>
+      <w:r>
+        <w:rPr>
+          <w:rStyle w:val="normaltextrun"/>
+          <w:rFonts w:asciiTheme="minorHAnsi" w:hAnsiTheme="minorHAnsi" w:cstheme="minorHAnsi"/>
           <w:color w:val="000000"/>
           <w:sz w:val="32"/>
           <w:szCs w:val="32"/>
         </w:rPr>
-        <w:t>7</w:t>
+        <w:t>Attendees</w:t>
+      </w:r>
+      <w:r>
+        <w:rPr>
+          <w:rStyle w:val="normaltextrun"/>
+          <w:rFonts w:asciiTheme="minorHAnsi" w:hAnsiTheme="minorHAnsi" w:cstheme="minorHAnsi"/>
+          <w:color w:val="000000"/>
+        </w:rPr>
+        <w:t>: </w:t>
+      </w:r>
+      <w:r>
+        <w:rPr>
+          <w:rStyle w:val="eop"/>
+          <w:rFonts w:asciiTheme="minorHAnsi" w:hAnsiTheme="minorHAnsi" w:cstheme="minorHAnsi"/>
+          <w:color w:val="000000"/>
+        </w:rPr>
+        <w:t> </w:t>
       </w:r>
     </w:p>
     <w:p>
@@ -42,7 +170,178 @@
         <w:spacing w:before="0" w:beforeAutospacing="0" w:after="0" w:afterAutospacing="0"/>
         <w:textAlignment w:val="baseline"/>
         <w:rPr>
-          <w:rFonts w:ascii="Arial" w:hAnsi="Arial" w:cs="Arial"/>
+          <w:rStyle w:val="eop"/>
+          <w:rFonts w:asciiTheme="minorHAnsi" w:hAnsiTheme="minorHAnsi" w:cstheme="minorHAnsi"/>
+          <w:color w:val="000000"/>
+          <w:sz w:val="28"/>
+          <w:szCs w:val="28"/>
+        </w:rPr>
+      </w:pPr>
+      <w:r>
+        <w:rPr>
+          <w:rStyle w:val="normaltextrun"/>
+          <w:rFonts w:asciiTheme="minorHAnsi" w:hAnsiTheme="minorHAnsi" w:cstheme="minorHAnsi"/>
+          <w:color w:val="000000"/>
+          <w:sz w:val="28"/>
+          <w:szCs w:val="28"/>
+        </w:rPr>
+        <w:t>Sean Atherton </w:t>
+      </w:r>
+      <w:r>
+        <w:rPr>
+          <w:rStyle w:val="eop"/>
+          <w:rFonts w:asciiTheme="minorHAnsi" w:hAnsiTheme="minorHAnsi" w:cstheme="minorHAnsi"/>
+          <w:color w:val="000000"/>
+          <w:sz w:val="28"/>
+          <w:szCs w:val="28"/>
+        </w:rPr>
+        <w:t> </w:t>
+      </w:r>
+    </w:p>
+    <w:p>
+      <w:pPr>
+        <w:pStyle w:val="paragraph"/>
+        <w:shd w:val="clear" w:color="auto" w:fill="FFFFFF"/>
+        <w:spacing w:before="0" w:beforeAutospacing="0" w:after="0" w:afterAutospacing="0"/>
+        <w:textAlignment w:val="baseline"/>
+        <w:rPr>
+          <w:rStyle w:val="eop"/>
+          <w:rFonts w:asciiTheme="minorHAnsi" w:hAnsiTheme="minorHAnsi" w:cstheme="minorHAnsi"/>
+          <w:color w:val="000000"/>
+          <w:sz w:val="28"/>
+          <w:szCs w:val="28"/>
+        </w:rPr>
+      </w:pPr>
+      <w:r>
+        <w:rPr>
+          <w:rStyle w:val="normaltextrun"/>
+          <w:rFonts w:asciiTheme="minorHAnsi" w:hAnsiTheme="minorHAnsi" w:cstheme="minorHAnsi"/>
+          <w:color w:val="000000"/>
+          <w:sz w:val="28"/>
+          <w:szCs w:val="28"/>
+        </w:rPr>
+        <w:t>Joshua Chuang </w:t>
+      </w:r>
+      <w:r>
+        <w:rPr>
+          <w:rStyle w:val="eop"/>
+          <w:rFonts w:asciiTheme="minorHAnsi" w:hAnsiTheme="minorHAnsi" w:cstheme="minorHAnsi"/>
+          <w:color w:val="000000"/>
+          <w:sz w:val="28"/>
+          <w:szCs w:val="28"/>
+        </w:rPr>
+        <w:t> </w:t>
+      </w:r>
+    </w:p>
+    <w:p>
+      <w:pPr>
+        <w:pStyle w:val="paragraph"/>
+        <w:shd w:val="clear" w:color="auto" w:fill="FFFFFF"/>
+        <w:spacing w:before="0" w:beforeAutospacing="0" w:after="0" w:afterAutospacing="0"/>
+        <w:textAlignment w:val="baseline"/>
+        <w:rPr>
+          <w:rFonts w:asciiTheme="minorHAnsi" w:hAnsiTheme="minorHAnsi" w:cstheme="minorHAnsi"/>
+          <w:sz w:val="28"/>
+          <w:szCs w:val="28"/>
+        </w:rPr>
+      </w:pPr>
+      <w:r>
+        <w:rPr>
+          <w:rStyle w:val="normaltextrun"/>
+          <w:rFonts w:asciiTheme="minorHAnsi" w:hAnsiTheme="minorHAnsi" w:cstheme="minorHAnsi"/>
+          <w:color w:val="000000"/>
+          <w:sz w:val="28"/>
+          <w:szCs w:val="28"/>
+        </w:rPr>
+        <w:t>Jack Holliday </w:t>
+      </w:r>
+      <w:r>
+        <w:rPr>
+          <w:rStyle w:val="eop"/>
+          <w:rFonts w:asciiTheme="minorHAnsi" w:hAnsiTheme="minorHAnsi" w:cstheme="minorHAnsi"/>
+          <w:color w:val="000000"/>
+          <w:sz w:val="28"/>
+          <w:szCs w:val="28"/>
+        </w:rPr>
+        <w:t xml:space="preserve">  </w:t>
+      </w:r>
+    </w:p>
+    <w:p>
+      <w:pPr>
+        <w:pStyle w:val="paragraph"/>
+        <w:shd w:val="clear" w:color="auto" w:fill="FFFFFF"/>
+        <w:spacing w:before="0" w:beforeAutospacing="0" w:after="0" w:afterAutospacing="0"/>
+        <w:textAlignment w:val="baseline"/>
+        <w:rPr>
+          <w:rFonts w:asciiTheme="minorHAnsi" w:hAnsiTheme="minorHAnsi" w:cstheme="minorHAnsi"/>
+          <w:sz w:val="28"/>
+          <w:szCs w:val="28"/>
+        </w:rPr>
+      </w:pPr>
+      <w:r>
+        <w:rPr>
+          <w:rStyle w:val="normaltextrun"/>
+          <w:rFonts w:asciiTheme="minorHAnsi" w:hAnsiTheme="minorHAnsi" w:cstheme="minorHAnsi"/>
+          <w:color w:val="000000"/>
+          <w:sz w:val="28"/>
+          <w:szCs w:val="28"/>
+        </w:rPr>
+        <w:t>Liam O’Loughlin </w:t>
+      </w:r>
+      <w:r>
+        <w:rPr>
+          <w:rStyle w:val="eop"/>
+          <w:rFonts w:asciiTheme="minorHAnsi" w:hAnsiTheme="minorHAnsi" w:cstheme="minorHAnsi"/>
+          <w:color w:val="000000"/>
+          <w:sz w:val="28"/>
+          <w:szCs w:val="28"/>
+        </w:rPr>
+        <w:t> </w:t>
+      </w:r>
+    </w:p>
+    <w:p>
+      <w:pPr>
+        <w:pStyle w:val="paragraph"/>
+        <w:shd w:val="clear" w:color="auto" w:fill="FFFFFF"/>
+        <w:spacing w:before="0" w:beforeAutospacing="0" w:after="0" w:afterAutospacing="0"/>
+        <w:textAlignment w:val="baseline"/>
+        <w:rPr>
+          <w:rStyle w:val="eop"/>
+          <w:rFonts w:asciiTheme="minorHAnsi" w:hAnsiTheme="minorHAnsi" w:cstheme="minorHAnsi"/>
+          <w:color w:val="000000"/>
+          <w:sz w:val="28"/>
+          <w:szCs w:val="28"/>
+        </w:rPr>
+      </w:pPr>
+      <w:r>
+        <w:rPr>
+          <w:rStyle w:val="normaltextrun"/>
+          <w:rFonts w:asciiTheme="minorHAnsi" w:hAnsiTheme="minorHAnsi" w:cstheme="minorHAnsi"/>
+          <w:color w:val="000000"/>
+          <w:sz w:val="28"/>
+          <w:szCs w:val="28"/>
+        </w:rPr>
+        <w:t>Stephanie Newland </w:t>
+      </w:r>
+      <w:r>
+        <w:rPr>
+          <w:rStyle w:val="eop"/>
+          <w:rFonts w:asciiTheme="minorHAnsi" w:hAnsiTheme="minorHAnsi" w:cstheme="minorHAnsi"/>
+          <w:color w:val="000000"/>
+          <w:sz w:val="28"/>
+          <w:szCs w:val="28"/>
+        </w:rPr>
+        <w:t> </w:t>
+      </w:r>
+    </w:p>
+    <w:p>
+      <w:pPr>
+        <w:pStyle w:val="paragraph"/>
+        <w:shd w:val="clear" w:color="auto" w:fill="FFFFFF"/>
+        <w:spacing w:before="0" w:beforeAutospacing="0" w:after="0" w:afterAutospacing="0"/>
+        <w:textAlignment w:val="baseline"/>
+        <w:rPr>
+          <w:rFonts w:asciiTheme="minorHAnsi" w:hAnsiTheme="minorHAnsi" w:cstheme="minorHAnsi"/>
           <w:sz w:val="18"/>
           <w:szCs w:val="18"/>
         </w:rPr>
@@ -50,37 +349,39 @@
       <w:r>
         <w:rPr>
           <w:rStyle w:val="normaltextrun"/>
-          <w:rFonts w:ascii="Arial" w:hAnsi="Arial" w:cs="Arial"/>
-          <w:color w:val="000000"/>
-          <w:sz w:val="22"/>
-          <w:szCs w:val="22"/>
-        </w:rPr>
-        <w:t>1</w:t>
-      </w:r>
+          <w:rFonts w:asciiTheme="minorHAnsi" w:hAnsiTheme="minorHAnsi" w:cstheme="minorHAnsi"/>
+          <w:color w:val="000000"/>
+          <w:sz w:val="28"/>
+          <w:szCs w:val="28"/>
+        </w:rPr>
+        <w:t xml:space="preserve">Mia </w:t>
+      </w:r>
+      <w:proofErr w:type="spellStart"/>
       <w:r>
         <w:rPr>
           <w:rStyle w:val="normaltextrun"/>
-          <w:rFonts w:ascii="Arial" w:hAnsi="Arial" w:cs="Arial"/>
-          <w:color w:val="000000"/>
-          <w:sz w:val="22"/>
-          <w:szCs w:val="22"/>
-        </w:rPr>
-        <w:t>8</w:t>
-      </w:r>
+          <w:rFonts w:asciiTheme="minorHAnsi" w:hAnsiTheme="minorHAnsi" w:cstheme="minorHAnsi"/>
+          <w:color w:val="000000"/>
+          <w:sz w:val="28"/>
+          <w:szCs w:val="28"/>
+        </w:rPr>
+        <w:t>Vasiliadis</w:t>
+      </w:r>
+      <w:proofErr w:type="spellEnd"/>
       <w:r>
         <w:rPr>
           <w:rStyle w:val="normaltextrun"/>
-          <w:rFonts w:ascii="Arial" w:hAnsi="Arial" w:cs="Arial"/>
-          <w:color w:val="000000"/>
-          <w:sz w:val="22"/>
-          <w:szCs w:val="22"/>
-        </w:rPr>
-        <w:t>/04/2021</w:t>
-      </w:r>
-      <w:r>
-        <w:rPr>
-          <w:rStyle w:val="eop"/>
-          <w:rFonts w:ascii="Arial" w:hAnsi="Arial" w:cs="Arial"/>
+          <w:rFonts w:asciiTheme="minorHAnsi" w:hAnsiTheme="minorHAnsi" w:cstheme="minorHAnsi"/>
+          <w:color w:val="000000"/>
+          <w:sz w:val="28"/>
+          <w:szCs w:val="28"/>
+        </w:rPr>
+        <w:t> </w:t>
+      </w:r>
+      <w:r>
+        <w:rPr>
+          <w:rStyle w:val="eop"/>
+          <w:rFonts w:asciiTheme="minorHAnsi" w:hAnsiTheme="minorHAnsi" w:cstheme="minorHAnsi"/>
           <w:color w:val="000000"/>
           <w:sz w:val="22"/>
           <w:szCs w:val="22"/>
@@ -95,7 +396,20 @@
         <w:spacing w:before="0" w:beforeAutospacing="0" w:after="0" w:afterAutospacing="0"/>
         <w:textAlignment w:val="baseline"/>
         <w:rPr>
-          <w:rFonts w:ascii="Arial" w:hAnsi="Arial" w:cs="Arial"/>
+          <w:rStyle w:val="eop"/>
+          <w:rFonts w:asciiTheme="minorHAnsi" w:hAnsiTheme="minorHAnsi" w:cstheme="minorHAnsi"/>
+          <w:color w:val="000000"/>
+        </w:rPr>
+      </w:pPr>
+    </w:p>
+    <w:p>
+      <w:pPr>
+        <w:pStyle w:val="paragraph"/>
+        <w:shd w:val="clear" w:color="auto" w:fill="FFFFFF"/>
+        <w:spacing w:before="0" w:beforeAutospacing="0" w:after="0" w:afterAutospacing="0"/>
+        <w:textAlignment w:val="baseline"/>
+        <w:rPr>
+          <w:rFonts w:asciiTheme="minorHAnsi" w:hAnsiTheme="minorHAnsi" w:cstheme="minorHAnsi"/>
           <w:sz w:val="18"/>
           <w:szCs w:val="18"/>
         </w:rPr>
@@ -103,401 +417,31 @@
       <w:r>
         <w:rPr>
           <w:rStyle w:val="normaltextrun"/>
-          <w:rFonts w:ascii="Arial" w:hAnsi="Arial" w:cs="Arial"/>
-          <w:color w:val="000000"/>
-          <w:sz w:val="22"/>
-          <w:szCs w:val="22"/>
-        </w:rPr>
-        <w:t xml:space="preserve">Meeting ran </w:t>
+          <w:rFonts w:asciiTheme="minorHAnsi" w:hAnsiTheme="minorHAnsi" w:cstheme="minorHAnsi"/>
+          <w:color w:val="000000"/>
+          <w:sz w:val="32"/>
+          <w:szCs w:val="32"/>
+        </w:rPr>
+        <w:t>Meeting notes:</w:t>
       </w:r>
       <w:r>
         <w:rPr>
           <w:rStyle w:val="normaltextrun"/>
-          <w:rFonts w:ascii="Arial" w:hAnsi="Arial" w:cs="Arial"/>
-          <w:color w:val="000000"/>
-          <w:sz w:val="22"/>
-          <w:szCs w:val="22"/>
-        </w:rPr>
-        <w:t>8</w:t>
-      </w:r>
-      <w:r>
-        <w:rPr>
-          <w:rStyle w:val="normaltextrun"/>
-          <w:rFonts w:ascii="Arial" w:hAnsi="Arial" w:cs="Arial"/>
-          <w:color w:val="000000"/>
-          <w:sz w:val="22"/>
-          <w:szCs w:val="22"/>
-        </w:rPr>
-        <w:t>.</w:t>
-      </w:r>
-      <w:r>
-        <w:rPr>
-          <w:rStyle w:val="normaltextrun"/>
-          <w:rFonts w:ascii="Arial" w:hAnsi="Arial" w:cs="Arial"/>
-          <w:color w:val="000000"/>
-          <w:sz w:val="22"/>
-          <w:szCs w:val="22"/>
-        </w:rPr>
-        <w:t>0</w:t>
-      </w:r>
-      <w:r>
-        <w:rPr>
-          <w:rStyle w:val="normaltextrun"/>
-          <w:rFonts w:ascii="Arial" w:hAnsi="Arial" w:cs="Arial"/>
-          <w:color w:val="000000"/>
-          <w:sz w:val="22"/>
-          <w:szCs w:val="22"/>
-        </w:rPr>
-        <w:t xml:space="preserve">0pm – </w:t>
-      </w:r>
-      <w:r>
-        <w:rPr>
-          <w:rStyle w:val="normaltextrun"/>
-          <w:rFonts w:ascii="Arial" w:hAnsi="Arial" w:cs="Arial"/>
-          <w:color w:val="000000"/>
-          <w:sz w:val="22"/>
-          <w:szCs w:val="22"/>
-        </w:rPr>
-        <w:t>8.50</w:t>
-      </w:r>
-      <w:r>
-        <w:rPr>
-          <w:rStyle w:val="normaltextrun"/>
-          <w:rFonts w:ascii="Arial" w:hAnsi="Arial" w:cs="Arial"/>
-          <w:color w:val="000000"/>
-          <w:sz w:val="22"/>
-          <w:szCs w:val="22"/>
-        </w:rPr>
-        <w:t>pm ADST. </w:t>
-      </w:r>
-      <w:r>
-        <w:rPr>
-          <w:rStyle w:val="eop"/>
-          <w:rFonts w:ascii="Arial" w:hAnsi="Arial" w:cs="Arial"/>
-          <w:color w:val="000000"/>
-          <w:sz w:val="22"/>
-          <w:szCs w:val="22"/>
-        </w:rPr>
-        <w:t> </w:t>
-      </w:r>
-    </w:p>
-    <w:p>
-      <w:pPr>
-        <w:pStyle w:val="paragraph"/>
-        <w:shd w:val="clear" w:color="auto" w:fill="FFFFFF"/>
-        <w:spacing w:before="0" w:beforeAutospacing="0" w:after="0" w:afterAutospacing="0"/>
-        <w:textAlignment w:val="baseline"/>
-        <w:rPr>
-          <w:rFonts w:ascii="Arial" w:hAnsi="Arial" w:cs="Arial"/>
-          <w:sz w:val="18"/>
-          <w:szCs w:val="18"/>
-        </w:rPr>
-      </w:pPr>
-      <w:r>
-        <w:rPr>
-          <w:rStyle w:val="normaltextrun"/>
-          <w:rFonts w:ascii="Arial" w:hAnsi="Arial" w:cs="Arial"/>
-          <w:color w:val="000000"/>
-          <w:sz w:val="22"/>
-          <w:szCs w:val="22"/>
-        </w:rPr>
-        <w:t> </w:t>
-      </w:r>
-      <w:r>
-        <w:rPr>
-          <w:rStyle w:val="eop"/>
-          <w:rFonts w:ascii="Arial" w:hAnsi="Arial" w:cs="Arial"/>
-          <w:color w:val="000000"/>
-          <w:sz w:val="22"/>
-          <w:szCs w:val="22"/>
-        </w:rPr>
-        <w:t> </w:t>
-      </w:r>
-    </w:p>
-    <w:p>
-      <w:pPr>
-        <w:pStyle w:val="paragraph"/>
-        <w:shd w:val="clear" w:color="auto" w:fill="FFFFFF"/>
-        <w:spacing w:before="0" w:beforeAutospacing="0" w:after="0" w:afterAutospacing="0"/>
-        <w:textAlignment w:val="baseline"/>
-        <w:rPr>
-          <w:rFonts w:ascii="Arial" w:hAnsi="Arial" w:cs="Arial"/>
-          <w:sz w:val="18"/>
-          <w:szCs w:val="18"/>
-        </w:rPr>
-      </w:pPr>
-      <w:r>
-        <w:rPr>
-          <w:rStyle w:val="normaltextrun"/>
-          <w:rFonts w:ascii="Arial" w:hAnsi="Arial" w:cs="Arial"/>
+          <w:rFonts w:asciiTheme="minorHAnsi" w:hAnsiTheme="minorHAnsi" w:cstheme="minorHAnsi"/>
           <w:color w:val="000000"/>
           <w:sz w:val="28"/>
           <w:szCs w:val="28"/>
         </w:rPr>
-        <w:t>Attendees</w:t>
-      </w:r>
-      <w:r>
-        <w:rPr>
-          <w:rStyle w:val="normaltextrun"/>
-          <w:rFonts w:ascii="Arial" w:hAnsi="Arial" w:cs="Arial"/>
-          <w:color w:val="000000"/>
-        </w:rPr>
-        <w:t>: </w:t>
-      </w:r>
-      <w:r>
-        <w:rPr>
-          <w:rStyle w:val="eop"/>
-          <w:rFonts w:ascii="Arial" w:hAnsi="Arial" w:cs="Arial"/>
-          <w:color w:val="000000"/>
-        </w:rPr>
-        <w:t> </w:t>
-      </w:r>
-    </w:p>
-    <w:p>
-      <w:pPr>
-        <w:pStyle w:val="paragraph"/>
-        <w:shd w:val="clear" w:color="auto" w:fill="FFFFFF"/>
-        <w:spacing w:before="0" w:beforeAutospacing="0" w:after="0" w:afterAutospacing="0"/>
-        <w:textAlignment w:val="baseline"/>
-        <w:rPr>
-          <w:rStyle w:val="eop"/>
-          <w:rFonts w:ascii="Arial" w:hAnsi="Arial" w:cs="Arial"/>
-          <w:color w:val="000000"/>
-          <w:sz w:val="22"/>
-          <w:szCs w:val="22"/>
-        </w:rPr>
-      </w:pPr>
-      <w:r>
-        <w:rPr>
-          <w:rStyle w:val="normaltextrun"/>
-          <w:rFonts w:ascii="Arial" w:hAnsi="Arial" w:cs="Arial"/>
-          <w:color w:val="000000"/>
-          <w:sz w:val="22"/>
-          <w:szCs w:val="22"/>
-        </w:rPr>
-        <w:t>Sean Atherton </w:t>
-      </w:r>
-      <w:r>
-        <w:rPr>
-          <w:rStyle w:val="eop"/>
-          <w:rFonts w:ascii="Arial" w:hAnsi="Arial" w:cs="Arial"/>
-          <w:color w:val="000000"/>
-          <w:sz w:val="22"/>
-          <w:szCs w:val="22"/>
-        </w:rPr>
-        <w:t> </w:t>
-      </w:r>
-    </w:p>
-    <w:p>
-      <w:pPr>
-        <w:pStyle w:val="paragraph"/>
-        <w:shd w:val="clear" w:color="auto" w:fill="FFFFFF"/>
-        <w:spacing w:before="0" w:beforeAutospacing="0" w:after="0" w:afterAutospacing="0"/>
-        <w:textAlignment w:val="baseline"/>
-        <w:rPr>
-          <w:rStyle w:val="eop"/>
-          <w:rFonts w:ascii="Arial" w:hAnsi="Arial" w:cs="Arial"/>
-          <w:color w:val="000000"/>
-        </w:rPr>
-      </w:pPr>
-      <w:r>
-        <w:rPr>
-          <w:rStyle w:val="normaltextrun"/>
-          <w:rFonts w:ascii="Arial" w:hAnsi="Arial" w:cs="Arial"/>
-          <w:color w:val="000000"/>
-          <w:sz w:val="22"/>
-          <w:szCs w:val="22"/>
-        </w:rPr>
-        <w:t>Joshua Chuang </w:t>
-      </w:r>
-      <w:r>
-        <w:rPr>
-          <w:rStyle w:val="eop"/>
-          <w:rFonts w:ascii="Arial" w:hAnsi="Arial" w:cs="Arial"/>
-          <w:color w:val="000000"/>
-          <w:sz w:val="22"/>
-          <w:szCs w:val="22"/>
-        </w:rPr>
-        <w:t> </w:t>
-      </w:r>
-    </w:p>
-    <w:p>
-      <w:pPr>
-        <w:pStyle w:val="paragraph"/>
-        <w:shd w:val="clear" w:color="auto" w:fill="FFFFFF"/>
-        <w:spacing w:before="0" w:beforeAutospacing="0" w:after="0" w:afterAutospacing="0"/>
-        <w:textAlignment w:val="baseline"/>
-        <w:rPr>
-          <w:rFonts w:ascii="Arial" w:hAnsi="Arial" w:cs="Arial"/>
-          <w:sz w:val="18"/>
-          <w:szCs w:val="18"/>
-        </w:rPr>
-      </w:pPr>
-      <w:r>
-        <w:rPr>
-          <w:rStyle w:val="normaltextrun"/>
-          <w:rFonts w:ascii="Arial" w:hAnsi="Arial" w:cs="Arial"/>
-          <w:color w:val="000000"/>
-          <w:sz w:val="22"/>
-          <w:szCs w:val="22"/>
-        </w:rPr>
-        <w:t>Jack Holliday </w:t>
-      </w:r>
-      <w:r>
-        <w:rPr>
-          <w:rStyle w:val="eop"/>
-          <w:rFonts w:ascii="Arial" w:hAnsi="Arial" w:cs="Arial"/>
-          <w:color w:val="000000"/>
-          <w:sz w:val="22"/>
-          <w:szCs w:val="22"/>
-        </w:rPr>
-        <w:t xml:space="preserve">  </w:t>
-      </w:r>
-    </w:p>
-    <w:p>
-      <w:pPr>
-        <w:pStyle w:val="paragraph"/>
-        <w:shd w:val="clear" w:color="auto" w:fill="FFFFFF"/>
-        <w:spacing w:before="0" w:beforeAutospacing="0" w:after="0" w:afterAutospacing="0"/>
-        <w:textAlignment w:val="baseline"/>
-        <w:rPr>
-          <w:rFonts w:ascii="Arial" w:hAnsi="Arial" w:cs="Arial"/>
-          <w:sz w:val="18"/>
-          <w:szCs w:val="18"/>
-        </w:rPr>
-      </w:pPr>
-      <w:r>
-        <w:rPr>
-          <w:rStyle w:val="normaltextrun"/>
-          <w:rFonts w:ascii="Arial" w:hAnsi="Arial" w:cs="Arial"/>
-          <w:color w:val="000000"/>
-          <w:sz w:val="22"/>
-          <w:szCs w:val="22"/>
-        </w:rPr>
-        <w:t>Liam O’Loughlin </w:t>
-      </w:r>
-      <w:r>
-        <w:rPr>
-          <w:rStyle w:val="eop"/>
-          <w:rFonts w:ascii="Arial" w:hAnsi="Arial" w:cs="Arial"/>
-          <w:color w:val="000000"/>
-          <w:sz w:val="22"/>
-          <w:szCs w:val="22"/>
-        </w:rPr>
-        <w:t> </w:t>
-      </w:r>
-    </w:p>
-    <w:p>
-      <w:pPr>
-        <w:pStyle w:val="paragraph"/>
-        <w:shd w:val="clear" w:color="auto" w:fill="FFFFFF"/>
-        <w:spacing w:before="0" w:beforeAutospacing="0" w:after="0" w:afterAutospacing="0"/>
-        <w:textAlignment w:val="baseline"/>
-        <w:rPr>
-          <w:rStyle w:val="eop"/>
-          <w:rFonts w:ascii="Arial" w:hAnsi="Arial" w:cs="Arial"/>
-          <w:color w:val="000000"/>
-          <w:sz w:val="22"/>
-          <w:szCs w:val="22"/>
-        </w:rPr>
-      </w:pPr>
-      <w:r>
-        <w:rPr>
-          <w:rStyle w:val="normaltextrun"/>
-          <w:rFonts w:ascii="Arial" w:hAnsi="Arial" w:cs="Arial"/>
-          <w:color w:val="000000"/>
-          <w:sz w:val="22"/>
-          <w:szCs w:val="22"/>
-        </w:rPr>
-        <w:t>Stephanie Newland </w:t>
-      </w:r>
-      <w:r>
-        <w:rPr>
-          <w:rStyle w:val="eop"/>
-          <w:rFonts w:ascii="Arial" w:hAnsi="Arial" w:cs="Arial"/>
-          <w:color w:val="000000"/>
-          <w:sz w:val="22"/>
-          <w:szCs w:val="22"/>
-        </w:rPr>
-        <w:t> </w:t>
-      </w:r>
-    </w:p>
-    <w:p>
-      <w:pPr>
-        <w:pStyle w:val="paragraph"/>
-        <w:shd w:val="clear" w:color="auto" w:fill="FFFFFF"/>
-        <w:spacing w:before="0" w:beforeAutospacing="0" w:after="0" w:afterAutospacing="0"/>
-        <w:textAlignment w:val="baseline"/>
-        <w:rPr>
-          <w:rFonts w:ascii="Arial" w:hAnsi="Arial" w:cs="Arial"/>
-          <w:sz w:val="18"/>
-          <w:szCs w:val="18"/>
-        </w:rPr>
-      </w:pPr>
-      <w:r>
-        <w:rPr>
-          <w:rStyle w:val="normaltextrun"/>
-          <w:rFonts w:ascii="Arial" w:hAnsi="Arial" w:cs="Arial"/>
-          <w:color w:val="000000"/>
-          <w:sz w:val="22"/>
-          <w:szCs w:val="22"/>
-        </w:rPr>
-        <w:t>Mia Vasiliadis </w:t>
-      </w:r>
-      <w:r>
-        <w:rPr>
-          <w:rStyle w:val="eop"/>
-          <w:rFonts w:ascii="Arial" w:hAnsi="Arial" w:cs="Arial"/>
-          <w:color w:val="000000"/>
-          <w:sz w:val="22"/>
-          <w:szCs w:val="22"/>
-        </w:rPr>
-        <w:t> </w:t>
-      </w:r>
-    </w:p>
-    <w:p>
-      <w:pPr>
-        <w:pStyle w:val="paragraph"/>
-        <w:shd w:val="clear" w:color="auto" w:fill="FFFFFF"/>
-        <w:spacing w:before="0" w:beforeAutospacing="0" w:after="0" w:afterAutospacing="0"/>
-        <w:textAlignment w:val="baseline"/>
-        <w:rPr>
-          <w:rStyle w:val="eop"/>
-          <w:rFonts w:ascii="Arial" w:hAnsi="Arial" w:cs="Arial"/>
-          <w:color w:val="000000"/>
-        </w:rPr>
-      </w:pPr>
-    </w:p>
-    <w:p>
-      <w:pPr>
-        <w:pStyle w:val="paragraph"/>
-        <w:shd w:val="clear" w:color="auto" w:fill="FFFFFF"/>
-        <w:spacing w:before="0" w:beforeAutospacing="0" w:after="0" w:afterAutospacing="0"/>
-        <w:textAlignment w:val="baseline"/>
-        <w:rPr>
-          <w:rFonts w:ascii="Arial" w:hAnsi="Arial" w:cs="Arial"/>
-          <w:sz w:val="18"/>
-          <w:szCs w:val="18"/>
-        </w:rPr>
-      </w:pPr>
-      <w:r>
-        <w:rPr>
-          <w:rStyle w:val="normaltextrun"/>
-          <w:rFonts w:ascii="Arial" w:hAnsi="Arial" w:cs="Arial"/>
+        <w:t> </w:t>
+      </w:r>
+      <w:r>
+        <w:rPr>
+          <w:rStyle w:val="eop"/>
+          <w:rFonts w:asciiTheme="minorHAnsi" w:hAnsiTheme="minorHAnsi" w:cstheme="minorHAnsi"/>
           <w:color w:val="000000"/>
           <w:sz w:val="28"/>
           <w:szCs w:val="28"/>
         </w:rPr>
-        <w:t>Meeting notes: </w:t>
-      </w:r>
-      <w:r>
-        <w:rPr>
-          <w:rStyle w:val="eop"/>
-          <w:rFonts w:ascii="Arial" w:hAnsi="Arial" w:cs="Arial"/>
-          <w:color w:val="000000"/>
-          <w:sz w:val="28"/>
-          <w:szCs w:val="28"/>
-        </w:rPr>
         <w:t> </w:t>
       </w:r>
     </w:p>
@@ -506,14 +450,13 @@
         <w:pStyle w:val="paragraph"/>
         <w:numPr>
           <w:ilvl w:val="0"/>
-          <w:numId w:val="1"/>
-        </w:numPr>
-        <w:spacing w:before="0" w:beforeAutospacing="0" w:after="0" w:afterAutospacing="0"/>
-        <w:ind w:left="1440" w:firstLine="0"/>
-        <w:textAlignment w:val="baseline"/>
-        <w:rPr>
-          <w:rStyle w:val="eop"/>
-          <w:rFonts w:ascii="Arial" w:hAnsi="Arial" w:cs="Arial"/>
+          <w:numId w:val="11"/>
+        </w:numPr>
+        <w:spacing w:before="0" w:beforeAutospacing="0" w:after="0" w:afterAutospacing="0"/>
+        <w:textAlignment w:val="baseline"/>
+        <w:rPr>
+          <w:rStyle w:val="eop"/>
+          <w:rFonts w:asciiTheme="minorHAnsi" w:hAnsiTheme="minorHAnsi" w:cstheme="minorHAnsi"/>
           <w:sz w:val="22"/>
           <w:szCs w:val="22"/>
         </w:rPr>
@@ -521,7 +464,7 @@
       <w:r>
         <w:rPr>
           <w:rStyle w:val="normaltextrun"/>
-          <w:rFonts w:ascii="Arial" w:hAnsi="Arial" w:cs="Arial"/>
+          <w:rFonts w:asciiTheme="minorHAnsi" w:hAnsiTheme="minorHAnsi" w:cstheme="minorHAnsi"/>
           <w:color w:val="000000"/>
           <w:sz w:val="22"/>
           <w:szCs w:val="22"/>
@@ -531,7 +474,7 @@
       <w:r>
         <w:rPr>
           <w:rStyle w:val="eop"/>
-          <w:rFonts w:ascii="Arial" w:hAnsi="Arial" w:cs="Arial"/>
+          <w:rFonts w:asciiTheme="minorHAnsi" w:hAnsiTheme="minorHAnsi" w:cstheme="minorHAnsi"/>
           <w:color w:val="000000"/>
           <w:sz w:val="22"/>
           <w:szCs w:val="22"/>
@@ -544,22 +487,21 @@
         <w:pStyle w:val="paragraph"/>
         <w:numPr>
           <w:ilvl w:val="0"/>
-          <w:numId w:val="1"/>
-        </w:numPr>
-        <w:spacing w:before="0" w:beforeAutospacing="0" w:after="0" w:afterAutospacing="0"/>
-        <w:ind w:left="1440" w:firstLine="0"/>
-        <w:textAlignment w:val="baseline"/>
-        <w:rPr>
-          <w:rStyle w:val="eop"/>
-          <w:rFonts w:ascii="Arial" w:hAnsi="Arial" w:cs="Arial"/>
-          <w:sz w:val="22"/>
-          <w:szCs w:val="22"/>
-        </w:rPr>
-      </w:pPr>
-      <w:r>
-        <w:rPr>
-          <w:rStyle w:val="eop"/>
-          <w:rFonts w:ascii="Arial" w:hAnsi="Arial" w:cs="Arial"/>
+          <w:numId w:val="11"/>
+        </w:numPr>
+        <w:spacing w:before="0" w:beforeAutospacing="0" w:after="0" w:afterAutospacing="0"/>
+        <w:textAlignment w:val="baseline"/>
+        <w:rPr>
+          <w:rStyle w:val="eop"/>
+          <w:rFonts w:asciiTheme="minorHAnsi" w:hAnsiTheme="minorHAnsi" w:cstheme="minorHAnsi"/>
+          <w:sz w:val="22"/>
+          <w:szCs w:val="22"/>
+        </w:rPr>
+      </w:pPr>
+      <w:r>
+        <w:rPr>
+          <w:rStyle w:val="eop"/>
+          <w:rFonts w:asciiTheme="minorHAnsi" w:hAnsiTheme="minorHAnsi" w:cstheme="minorHAnsi"/>
           <w:color w:val="000000"/>
           <w:sz w:val="22"/>
           <w:szCs w:val="22"/>
@@ -569,7 +511,7 @@
       <w:r>
         <w:rPr>
           <w:rStyle w:val="eop"/>
-          <w:rFonts w:ascii="Arial" w:hAnsi="Arial" w:cs="Arial"/>
+          <w:rFonts w:asciiTheme="minorHAnsi" w:hAnsiTheme="minorHAnsi" w:cstheme="minorHAnsi"/>
           <w:b/>
           <w:bCs/>
           <w:color w:val="000000"/>
@@ -581,7 +523,7 @@
       <w:r>
         <w:rPr>
           <w:rStyle w:val="normaltextrun"/>
-          <w:rFonts w:ascii="Arial" w:hAnsi="Arial" w:cs="Arial"/>
+          <w:rFonts w:asciiTheme="minorHAnsi" w:hAnsiTheme="minorHAnsi" w:cstheme="minorHAnsi"/>
           <w:b/>
           <w:bCs/>
           <w:color w:val="000000"/>
@@ -593,7 +535,7 @@
       <w:r>
         <w:rPr>
           <w:rStyle w:val="normaltextrun"/>
-          <w:rFonts w:ascii="Arial" w:hAnsi="Arial" w:cs="Arial"/>
+          <w:rFonts w:asciiTheme="minorHAnsi" w:hAnsiTheme="minorHAnsi" w:cstheme="minorHAnsi"/>
           <w:color w:val="000000"/>
           <w:sz w:val="22"/>
           <w:szCs w:val="22"/>
@@ -603,7 +545,7 @@
       <w:r>
         <w:rPr>
           <w:rStyle w:val="eop"/>
-          <w:rFonts w:ascii="Arial" w:hAnsi="Arial" w:cs="Arial"/>
+          <w:rFonts w:asciiTheme="minorHAnsi" w:hAnsiTheme="minorHAnsi" w:cstheme="minorHAnsi"/>
           <w:color w:val="000000"/>
           <w:sz w:val="22"/>
           <w:szCs w:val="22"/>
@@ -616,21 +558,20 @@
         <w:pStyle w:val="paragraph"/>
         <w:numPr>
           <w:ilvl w:val="0"/>
-          <w:numId w:val="1"/>
-        </w:numPr>
-        <w:spacing w:before="0" w:beforeAutospacing="0" w:after="0" w:afterAutospacing="0"/>
-        <w:ind w:left="1440" w:firstLine="0"/>
-        <w:textAlignment w:val="baseline"/>
-        <w:rPr>
-          <w:rFonts w:ascii="Arial" w:hAnsi="Arial" w:cs="Arial"/>
-          <w:sz w:val="22"/>
-          <w:szCs w:val="22"/>
-        </w:rPr>
-      </w:pPr>
-      <w:r>
-        <w:rPr>
-          <w:rStyle w:val="eop"/>
-          <w:rFonts w:ascii="Arial" w:hAnsi="Arial" w:cs="Arial"/>
+          <w:numId w:val="11"/>
+        </w:numPr>
+        <w:spacing w:before="0" w:beforeAutospacing="0" w:after="0" w:afterAutospacing="0"/>
+        <w:textAlignment w:val="baseline"/>
+        <w:rPr>
+          <w:rFonts w:asciiTheme="minorHAnsi" w:hAnsiTheme="minorHAnsi" w:cstheme="minorHAnsi"/>
+          <w:sz w:val="22"/>
+          <w:szCs w:val="22"/>
+        </w:rPr>
+      </w:pPr>
+      <w:r>
+        <w:rPr>
+          <w:rStyle w:val="eop"/>
+          <w:rFonts w:asciiTheme="minorHAnsi" w:hAnsiTheme="minorHAnsi" w:cstheme="minorHAnsi"/>
           <w:color w:val="000000"/>
           <w:sz w:val="22"/>
           <w:szCs w:val="22"/>
@@ -640,7 +581,7 @@
       <w:r>
         <w:rPr>
           <w:rStyle w:val="eop"/>
-          <w:rFonts w:ascii="Arial" w:hAnsi="Arial" w:cs="Arial"/>
+          <w:rFonts w:asciiTheme="minorHAnsi" w:hAnsiTheme="minorHAnsi" w:cstheme="minorHAnsi"/>
           <w:color w:val="000000"/>
           <w:sz w:val="22"/>
           <w:szCs w:val="22"/>
@@ -650,7 +591,7 @@
       <w:r>
         <w:rPr>
           <w:rStyle w:val="eop"/>
-          <w:rFonts w:ascii="Arial" w:hAnsi="Arial" w:cs="Arial"/>
+          <w:rFonts w:asciiTheme="minorHAnsi" w:hAnsiTheme="minorHAnsi" w:cstheme="minorHAnsi"/>
           <w:color w:val="000000"/>
           <w:sz w:val="22"/>
           <w:szCs w:val="22"/>
@@ -664,13 +605,12 @@
         <w:pStyle w:val="paragraph"/>
         <w:numPr>
           <w:ilvl w:val="0"/>
-          <w:numId w:val="1"/>
-        </w:numPr>
-        <w:spacing w:before="0" w:beforeAutospacing="0" w:after="0" w:afterAutospacing="0"/>
-        <w:ind w:left="1440" w:firstLine="0"/>
-        <w:textAlignment w:val="baseline"/>
-        <w:rPr>
-          <w:rFonts w:ascii="Arial" w:hAnsi="Arial" w:cs="Arial"/>
+          <w:numId w:val="11"/>
+        </w:numPr>
+        <w:spacing w:before="0" w:beforeAutospacing="0" w:after="0" w:afterAutospacing="0"/>
+        <w:textAlignment w:val="baseline"/>
+        <w:rPr>
+          <w:rFonts w:asciiTheme="minorHAnsi" w:hAnsiTheme="minorHAnsi" w:cstheme="minorHAnsi"/>
           <w:sz w:val="22"/>
           <w:szCs w:val="22"/>
         </w:rPr>
@@ -678,7 +618,7 @@
       <w:r>
         <w:rPr>
           <w:rStyle w:val="normaltextrun"/>
-          <w:rFonts w:ascii="Arial" w:hAnsi="Arial" w:cs="Arial"/>
+          <w:rFonts w:asciiTheme="minorHAnsi" w:hAnsiTheme="minorHAnsi" w:cstheme="minorHAnsi"/>
           <w:color w:val="000000"/>
           <w:sz w:val="22"/>
           <w:szCs w:val="22"/>
@@ -688,7 +628,7 @@
       <w:r>
         <w:rPr>
           <w:rStyle w:val="eop"/>
-          <w:rFonts w:ascii="Arial" w:hAnsi="Arial" w:cs="Arial"/>
+          <w:rFonts w:asciiTheme="minorHAnsi" w:hAnsiTheme="minorHAnsi" w:cstheme="minorHAnsi"/>
           <w:color w:val="000000"/>
           <w:sz w:val="22"/>
           <w:szCs w:val="22"/>
@@ -700,15 +640,14 @@
       <w:pPr>
         <w:pStyle w:val="paragraph"/>
         <w:numPr>
-          <w:ilvl w:val="0"/>
-          <w:numId w:val="2"/>
-        </w:numPr>
-        <w:spacing w:before="0" w:beforeAutospacing="0" w:after="0" w:afterAutospacing="0"/>
-        <w:ind w:left="1800" w:firstLine="0"/>
+          <w:ilvl w:val="1"/>
+          <w:numId w:val="11"/>
+        </w:numPr>
+        <w:spacing w:before="0" w:beforeAutospacing="0" w:after="0" w:afterAutospacing="0"/>
         <w:textAlignment w:val="baseline"/>
         <w:rPr>
           <w:rStyle w:val="normaltextrun"/>
-          <w:rFonts w:ascii="Arial" w:hAnsi="Arial" w:cs="Arial"/>
+          <w:rFonts w:asciiTheme="minorHAnsi" w:hAnsiTheme="minorHAnsi" w:cstheme="minorHAnsi"/>
           <w:sz w:val="22"/>
           <w:szCs w:val="22"/>
         </w:rPr>
@@ -716,26 +655,147 @@
       <w:r>
         <w:rPr>
           <w:rStyle w:val="normaltextrun"/>
-          <w:rFonts w:ascii="Arial" w:hAnsi="Arial" w:cs="Arial"/>
+          <w:rFonts w:asciiTheme="minorHAnsi" w:hAnsiTheme="minorHAnsi" w:cstheme="minorHAnsi"/>
           <w:b/>
           <w:bCs/>
           <w:color w:val="000000"/>
           <w:sz w:val="22"/>
           <w:szCs w:val="22"/>
         </w:rPr>
-        <w:t>Project</w:t>
-      </w:r>
-      <w:r>
-        <w:rPr>
-          <w:rStyle w:val="normaltextrun"/>
-          <w:rFonts w:ascii="Arial" w:hAnsi="Arial" w:cs="Arial"/>
-          <w:b/>
-          <w:bCs/>
-          <w:color w:val="000000"/>
-          <w:sz w:val="22"/>
-          <w:szCs w:val="22"/>
-        </w:rPr>
-        <w:t xml:space="preserve"> </w:t>
+        <w:t xml:space="preserve">Project </w:t>
+      </w:r>
+    </w:p>
+    <w:p>
+      <w:pPr>
+        <w:pStyle w:val="paragraph"/>
+        <w:numPr>
+          <w:ilvl w:val="2"/>
+          <w:numId w:val="11"/>
+        </w:numPr>
+        <w:spacing w:before="0" w:beforeAutospacing="0" w:after="0" w:afterAutospacing="0"/>
+        <w:textAlignment w:val="baseline"/>
+        <w:rPr>
+          <w:rStyle w:val="eop"/>
+          <w:rFonts w:asciiTheme="minorHAnsi" w:hAnsiTheme="minorHAnsi" w:cstheme="minorHAnsi"/>
+          <w:sz w:val="22"/>
+          <w:szCs w:val="22"/>
+        </w:rPr>
+      </w:pPr>
+      <w:r>
+        <w:rPr>
+          <w:rStyle w:val="eop"/>
+          <w:rFonts w:asciiTheme="minorHAnsi" w:hAnsiTheme="minorHAnsi" w:cstheme="minorHAnsi"/>
+          <w:sz w:val="22"/>
+          <w:szCs w:val="22"/>
+        </w:rPr>
+        <w:t>Decided to dedicate the meeting we have to going in-depth over the project idea chosen (Dating App/Josh).</w:t>
+      </w:r>
+    </w:p>
+    <w:p>
+      <w:pPr>
+        <w:pStyle w:val="paragraph"/>
+        <w:numPr>
+          <w:ilvl w:val="2"/>
+          <w:numId w:val="11"/>
+        </w:numPr>
+        <w:spacing w:before="0" w:beforeAutospacing="0" w:after="0" w:afterAutospacing="0"/>
+        <w:textAlignment w:val="baseline"/>
+        <w:rPr>
+          <w:rStyle w:val="eop"/>
+          <w:rFonts w:asciiTheme="minorHAnsi" w:hAnsiTheme="minorHAnsi" w:cstheme="minorHAnsi"/>
+          <w:sz w:val="22"/>
+          <w:szCs w:val="22"/>
+        </w:rPr>
+      </w:pPr>
+      <w:r>
+        <w:rPr>
+          <w:rStyle w:val="eop"/>
+          <w:rFonts w:asciiTheme="minorHAnsi" w:hAnsiTheme="minorHAnsi" w:cstheme="minorHAnsi"/>
+          <w:sz w:val="22"/>
+          <w:szCs w:val="22"/>
+        </w:rPr>
+        <w:t xml:space="preserve">Will discuss feedback received and then go over each bullet point in detail to expand/delegate </w:t>
+      </w:r>
+      <w:proofErr w:type="gramStart"/>
+      <w:r>
+        <w:rPr>
+          <w:rStyle w:val="eop"/>
+          <w:rFonts w:asciiTheme="minorHAnsi" w:hAnsiTheme="minorHAnsi" w:cstheme="minorHAnsi"/>
+          <w:sz w:val="22"/>
+          <w:szCs w:val="22"/>
+        </w:rPr>
+        <w:t>which</w:t>
+      </w:r>
+      <w:proofErr w:type="gramEnd"/>
+      <w:r>
+        <w:rPr>
+          <w:rStyle w:val="eop"/>
+          <w:rFonts w:asciiTheme="minorHAnsi" w:hAnsiTheme="minorHAnsi" w:cstheme="minorHAnsi"/>
+          <w:sz w:val="22"/>
+          <w:szCs w:val="22"/>
+        </w:rPr>
+        <w:t xml:space="preserve"> team member will take over the expansion of the section before making it cohesive.</w:t>
+      </w:r>
+    </w:p>
+    <w:p>
+      <w:pPr>
+        <w:pStyle w:val="paragraph"/>
+        <w:numPr>
+          <w:ilvl w:val="2"/>
+          <w:numId w:val="11"/>
+        </w:numPr>
+        <w:spacing w:before="0" w:beforeAutospacing="0" w:after="0" w:afterAutospacing="0"/>
+        <w:textAlignment w:val="baseline"/>
+        <w:rPr>
+          <w:rStyle w:val="eop"/>
+          <w:rFonts w:asciiTheme="minorHAnsi" w:hAnsiTheme="minorHAnsi" w:cstheme="minorHAnsi"/>
+          <w:sz w:val="22"/>
+          <w:szCs w:val="22"/>
+        </w:rPr>
+      </w:pPr>
+      <w:r>
+        <w:rPr>
+          <w:rStyle w:val="eop"/>
+          <w:rFonts w:asciiTheme="minorHAnsi" w:hAnsiTheme="minorHAnsi" w:cstheme="minorHAnsi"/>
+          <w:sz w:val="22"/>
+          <w:szCs w:val="22"/>
+        </w:rPr>
+        <w:t>Feedback we previously heard was very generic, not much to be discussed or expanded upon</w:t>
+      </w:r>
+      <w:r>
+        <w:rPr>
+          <w:rStyle w:val="eop"/>
+          <w:rFonts w:asciiTheme="minorHAnsi" w:hAnsiTheme="minorHAnsi" w:cstheme="minorHAnsi"/>
+          <w:sz w:val="22"/>
+          <w:szCs w:val="22"/>
+        </w:rPr>
+        <w:t xml:space="preserve"> based on feedback Josh received.</w:t>
+      </w:r>
+    </w:p>
+    <w:p>
+      <w:pPr>
+        <w:pStyle w:val="paragraph"/>
+        <w:numPr>
+          <w:ilvl w:val="2"/>
+          <w:numId w:val="11"/>
+        </w:numPr>
+        <w:spacing w:before="0" w:beforeAutospacing="0" w:after="0" w:afterAutospacing="0"/>
+        <w:textAlignment w:val="baseline"/>
+        <w:rPr>
+          <w:rStyle w:val="eop"/>
+          <w:rFonts w:asciiTheme="minorHAnsi" w:hAnsiTheme="minorHAnsi" w:cstheme="minorHAnsi"/>
+          <w:sz w:val="22"/>
+          <w:szCs w:val="22"/>
+        </w:rPr>
+      </w:pPr>
+      <w:r>
+        <w:rPr>
+          <w:rStyle w:val="eop"/>
+          <w:rFonts w:asciiTheme="minorHAnsi" w:hAnsiTheme="minorHAnsi" w:cstheme="minorHAnsi"/>
+          <w:sz w:val="22"/>
+          <w:szCs w:val="22"/>
+        </w:rPr>
+        <w:t>Most of questions reference tools and technologies section:</w:t>
       </w:r>
     </w:p>
     <w:p>
@@ -743,25 +803,129 @@
         <w:pStyle w:val="paragraph"/>
         <w:numPr>
           <w:ilvl w:val="3"/>
-          <w:numId w:val="2"/>
-        </w:numPr>
-        <w:spacing w:before="0" w:beforeAutospacing="0" w:after="0" w:afterAutospacing="0"/>
-        <w:textAlignment w:val="baseline"/>
-        <w:rPr>
-          <w:rStyle w:val="eop"/>
-          <w:rFonts w:ascii="Arial" w:hAnsi="Arial" w:cs="Arial"/>
-          <w:sz w:val="22"/>
-          <w:szCs w:val="22"/>
-        </w:rPr>
-      </w:pPr>
-      <w:r>
-        <w:rPr>
-          <w:rStyle w:val="eop"/>
-          <w:rFonts w:ascii="Arial" w:hAnsi="Arial" w:cs="Arial"/>
-          <w:sz w:val="22"/>
-          <w:szCs w:val="22"/>
-        </w:rPr>
-        <w:t>Decided to dedicate the meeting we have to going in-depth over the project idea chosen (Dating App/Josh).</w:t>
+          <w:numId w:val="11"/>
+        </w:numPr>
+        <w:spacing w:before="0" w:beforeAutospacing="0" w:after="0" w:afterAutospacing="0"/>
+        <w:textAlignment w:val="baseline"/>
+        <w:rPr>
+          <w:rStyle w:val="eop"/>
+          <w:rFonts w:asciiTheme="minorHAnsi" w:hAnsiTheme="minorHAnsi" w:cstheme="minorHAnsi"/>
+          <w:sz w:val="22"/>
+          <w:szCs w:val="22"/>
+        </w:rPr>
+      </w:pPr>
+      <w:r>
+        <w:rPr>
+          <w:rStyle w:val="eop"/>
+          <w:rFonts w:asciiTheme="minorHAnsi" w:hAnsiTheme="minorHAnsi" w:cstheme="minorHAnsi"/>
+          <w:sz w:val="22"/>
+          <w:szCs w:val="22"/>
+        </w:rPr>
+        <w:t>Data storage:</w:t>
+      </w:r>
+    </w:p>
+    <w:p>
+      <w:pPr>
+        <w:pStyle w:val="paragraph"/>
+        <w:numPr>
+          <w:ilvl w:val="4"/>
+          <w:numId w:val="11"/>
+        </w:numPr>
+        <w:spacing w:before="0" w:beforeAutospacing="0" w:after="0" w:afterAutospacing="0"/>
+        <w:textAlignment w:val="baseline"/>
+        <w:rPr>
+          <w:rStyle w:val="eop"/>
+          <w:rFonts w:asciiTheme="minorHAnsi" w:hAnsiTheme="minorHAnsi" w:cstheme="minorHAnsi"/>
+          <w:sz w:val="22"/>
+          <w:szCs w:val="22"/>
+        </w:rPr>
+      </w:pPr>
+      <w:r>
+        <w:rPr>
+          <w:rStyle w:val="eop"/>
+          <w:rFonts w:asciiTheme="minorHAnsi" w:hAnsiTheme="minorHAnsi" w:cstheme="minorHAnsi"/>
+          <w:sz w:val="22"/>
+          <w:szCs w:val="22"/>
+        </w:rPr>
+        <w:t>Cloud-based?</w:t>
+      </w:r>
+    </w:p>
+    <w:p>
+      <w:pPr>
+        <w:pStyle w:val="paragraph"/>
+        <w:numPr>
+          <w:ilvl w:val="4"/>
+          <w:numId w:val="11"/>
+        </w:numPr>
+        <w:spacing w:before="0" w:beforeAutospacing="0" w:after="0" w:afterAutospacing="0"/>
+        <w:textAlignment w:val="baseline"/>
+        <w:rPr>
+          <w:rStyle w:val="eop"/>
+          <w:rFonts w:asciiTheme="minorHAnsi" w:hAnsiTheme="minorHAnsi" w:cstheme="minorHAnsi"/>
+          <w:sz w:val="22"/>
+          <w:szCs w:val="22"/>
+        </w:rPr>
+      </w:pPr>
+      <w:r>
+        <w:rPr>
+          <w:rStyle w:val="eop"/>
+          <w:rFonts w:asciiTheme="minorHAnsi" w:hAnsiTheme="minorHAnsi" w:cstheme="minorHAnsi"/>
+          <w:sz w:val="22"/>
+          <w:szCs w:val="22"/>
+        </w:rPr>
+        <w:t>Servers?</w:t>
+      </w:r>
+    </w:p>
+    <w:p>
+      <w:pPr>
+        <w:pStyle w:val="paragraph"/>
+        <w:numPr>
+          <w:ilvl w:val="4"/>
+          <w:numId w:val="11"/>
+        </w:numPr>
+        <w:spacing w:before="0" w:beforeAutospacing="0" w:after="0" w:afterAutospacing="0"/>
+        <w:textAlignment w:val="baseline"/>
+        <w:rPr>
+          <w:rStyle w:val="eop"/>
+          <w:rFonts w:asciiTheme="minorHAnsi" w:hAnsiTheme="minorHAnsi" w:cstheme="minorHAnsi"/>
+          <w:sz w:val="22"/>
+          <w:szCs w:val="22"/>
+        </w:rPr>
+      </w:pPr>
+      <w:r>
+        <w:rPr>
+          <w:rStyle w:val="eop"/>
+          <w:rFonts w:asciiTheme="minorHAnsi" w:hAnsiTheme="minorHAnsi" w:cstheme="minorHAnsi"/>
+          <w:sz w:val="22"/>
+          <w:szCs w:val="22"/>
+        </w:rPr>
+        <w:t>Decided that it would be probably best to look into the use of third-party cloud-based services.</w:t>
+      </w:r>
+    </w:p>
+    <w:p>
+      <w:pPr>
+        <w:pStyle w:val="paragraph"/>
+        <w:numPr>
+          <w:ilvl w:val="4"/>
+          <w:numId w:val="11"/>
+        </w:numPr>
+        <w:spacing w:before="0" w:beforeAutospacing="0" w:after="0" w:afterAutospacing="0"/>
+        <w:textAlignment w:val="baseline"/>
+        <w:rPr>
+          <w:rStyle w:val="eop"/>
+          <w:rFonts w:asciiTheme="minorHAnsi" w:hAnsiTheme="minorHAnsi" w:cstheme="minorHAnsi"/>
+          <w:sz w:val="22"/>
+          <w:szCs w:val="22"/>
+        </w:rPr>
+      </w:pPr>
+      <w:r>
+        <w:rPr>
+          <w:rStyle w:val="eop"/>
+          <w:rFonts w:asciiTheme="minorHAnsi" w:hAnsiTheme="minorHAnsi" w:cstheme="minorHAnsi"/>
+          <w:sz w:val="22"/>
+          <w:szCs w:val="22"/>
+        </w:rPr>
+        <w:t>Use of AWS calculator to determine best resources required.</w:t>
       </w:r>
     </w:p>
     <w:p>
@@ -769,25 +933,112 @@
         <w:pStyle w:val="paragraph"/>
         <w:numPr>
           <w:ilvl w:val="3"/>
-          <w:numId w:val="2"/>
-        </w:numPr>
-        <w:spacing w:before="0" w:beforeAutospacing="0" w:after="0" w:afterAutospacing="0"/>
-        <w:textAlignment w:val="baseline"/>
-        <w:rPr>
-          <w:rStyle w:val="eop"/>
-          <w:rFonts w:ascii="Arial" w:hAnsi="Arial" w:cs="Arial"/>
-          <w:sz w:val="22"/>
-          <w:szCs w:val="22"/>
-        </w:rPr>
-      </w:pPr>
-      <w:r>
-        <w:rPr>
-          <w:rStyle w:val="eop"/>
-          <w:rFonts w:ascii="Arial" w:hAnsi="Arial" w:cs="Arial"/>
-          <w:sz w:val="22"/>
-          <w:szCs w:val="22"/>
-        </w:rPr>
-        <w:t>Will discuss feedback received and then go over each bullet point in detail to expand/delegate which team member will take over the expansion of the section before making it cohesive.</w:t>
+          <w:numId w:val="11"/>
+        </w:numPr>
+        <w:spacing w:before="0" w:beforeAutospacing="0" w:after="0" w:afterAutospacing="0"/>
+        <w:textAlignment w:val="baseline"/>
+        <w:rPr>
+          <w:rStyle w:val="eop"/>
+          <w:rFonts w:asciiTheme="minorHAnsi" w:hAnsiTheme="minorHAnsi" w:cstheme="minorHAnsi"/>
+          <w:sz w:val="22"/>
+          <w:szCs w:val="22"/>
+        </w:rPr>
+      </w:pPr>
+      <w:r>
+        <w:rPr>
+          <w:rStyle w:val="eop"/>
+          <w:rFonts w:asciiTheme="minorHAnsi" w:hAnsiTheme="minorHAnsi" w:cstheme="minorHAnsi"/>
+          <w:sz w:val="22"/>
+          <w:szCs w:val="22"/>
+        </w:rPr>
+        <w:t>Which programming language?</w:t>
+      </w:r>
+    </w:p>
+    <w:p>
+      <w:pPr>
+        <w:pStyle w:val="paragraph"/>
+        <w:numPr>
+          <w:ilvl w:val="4"/>
+          <w:numId w:val="11"/>
+        </w:numPr>
+        <w:spacing w:before="0" w:beforeAutospacing="0" w:after="0" w:afterAutospacing="0"/>
+        <w:textAlignment w:val="baseline"/>
+        <w:rPr>
+          <w:rStyle w:val="eop"/>
+          <w:rFonts w:asciiTheme="minorHAnsi" w:hAnsiTheme="minorHAnsi" w:cstheme="minorHAnsi"/>
+          <w:sz w:val="22"/>
+          <w:szCs w:val="22"/>
+        </w:rPr>
+      </w:pPr>
+      <w:r>
+        <w:rPr>
+          <w:rStyle w:val="eop"/>
+          <w:rFonts w:asciiTheme="minorHAnsi" w:hAnsiTheme="minorHAnsi" w:cstheme="minorHAnsi"/>
+          <w:sz w:val="22"/>
+          <w:szCs w:val="22"/>
+        </w:rPr>
+        <w:t>C++ or C#</w:t>
+      </w:r>
+    </w:p>
+    <w:p>
+      <w:pPr>
+        <w:pStyle w:val="paragraph"/>
+        <w:numPr>
+          <w:ilvl w:val="4"/>
+          <w:numId w:val="11"/>
+        </w:numPr>
+        <w:spacing w:before="0" w:beforeAutospacing="0" w:after="0" w:afterAutospacing="0"/>
+        <w:textAlignment w:val="baseline"/>
+        <w:rPr>
+          <w:rStyle w:val="eop"/>
+          <w:rFonts w:asciiTheme="minorHAnsi" w:hAnsiTheme="minorHAnsi" w:cstheme="minorHAnsi"/>
+          <w:sz w:val="22"/>
+          <w:szCs w:val="22"/>
+        </w:rPr>
+      </w:pPr>
+      <w:r>
+        <w:rPr>
+          <w:rStyle w:val="eop"/>
+          <w:rFonts w:asciiTheme="minorHAnsi" w:hAnsiTheme="minorHAnsi" w:cstheme="minorHAnsi"/>
+          <w:sz w:val="22"/>
+          <w:szCs w:val="22"/>
+        </w:rPr>
+        <w:t>Flutter – Google open-source UI software (iOS/Linux/Windows/Android)</w:t>
+      </w:r>
+    </w:p>
+    <w:p>
+      <w:pPr>
+        <w:pStyle w:val="paragraph"/>
+        <w:numPr>
+          <w:ilvl w:val="4"/>
+          <w:numId w:val="11"/>
+        </w:numPr>
+        <w:spacing w:before="0" w:beforeAutospacing="0" w:after="0" w:afterAutospacing="0"/>
+        <w:textAlignment w:val="baseline"/>
+        <w:rPr>
+          <w:rStyle w:val="eop"/>
+          <w:rFonts w:asciiTheme="minorHAnsi" w:hAnsiTheme="minorHAnsi" w:cstheme="minorHAnsi"/>
+          <w:sz w:val="22"/>
+          <w:szCs w:val="22"/>
+        </w:rPr>
+      </w:pPr>
+      <w:r>
+        <w:rPr>
+          <w:rStyle w:val="eop"/>
+          <w:rFonts w:asciiTheme="minorHAnsi" w:hAnsiTheme="minorHAnsi" w:cstheme="minorHAnsi"/>
+          <w:sz w:val="22"/>
+          <w:szCs w:val="22"/>
+        </w:rPr>
+        <w:t>XCode – Apple based developer for iOS.</w:t>
+      </w:r>
+      <w:r>
+        <w:rPr>
+          <w:rStyle w:val="eop"/>
+          <w:rFonts w:asciiTheme="minorHAnsi" w:hAnsiTheme="minorHAnsi" w:cstheme="minorHAnsi"/>
+          <w:sz w:val="22"/>
+          <w:szCs w:val="22"/>
+        </w:rPr>
+        <w:tab/>
       </w:r>
     </w:p>
     <w:p>
@@ -795,69 +1046,25 @@
         <w:pStyle w:val="paragraph"/>
         <w:numPr>
           <w:ilvl w:val="3"/>
-          <w:numId w:val="2"/>
-        </w:numPr>
-        <w:spacing w:before="0" w:beforeAutospacing="0" w:after="0" w:afterAutospacing="0"/>
-        <w:textAlignment w:val="baseline"/>
-        <w:rPr>
-          <w:rStyle w:val="eop"/>
-          <w:rFonts w:ascii="Arial" w:hAnsi="Arial" w:cs="Arial"/>
-          <w:sz w:val="22"/>
-          <w:szCs w:val="22"/>
-        </w:rPr>
-      </w:pPr>
-      <w:r>
-        <w:rPr>
-          <w:rStyle w:val="eop"/>
-          <w:rFonts w:ascii="Arial" w:hAnsi="Arial" w:cs="Arial"/>
-          <w:sz w:val="22"/>
-          <w:szCs w:val="22"/>
-        </w:rPr>
-        <w:t xml:space="preserve">Feedback we previously heard was very generic, </w:t>
-      </w:r>
-      <w:r>
-        <w:rPr>
-          <w:rStyle w:val="eop"/>
-          <w:rFonts w:ascii="Arial" w:hAnsi="Arial" w:cs="Arial"/>
-          <w:sz w:val="22"/>
-          <w:szCs w:val="22"/>
-        </w:rPr>
-        <w:t>not much to be discussed or expanded upon</w:t>
-      </w:r>
-      <w:r>
-        <w:rPr>
-          <w:rStyle w:val="eop"/>
-          <w:rFonts w:ascii="Arial" w:hAnsi="Arial" w:cs="Arial"/>
-          <w:sz w:val="22"/>
-          <w:szCs w:val="22"/>
-        </w:rPr>
-        <w:t xml:space="preserve"> based on feedback Josh received.</w:t>
-      </w:r>
-    </w:p>
-    <w:p>
-      <w:pPr>
-        <w:pStyle w:val="paragraph"/>
-        <w:numPr>
-          <w:ilvl w:val="3"/>
-          <w:numId w:val="2"/>
-        </w:numPr>
-        <w:spacing w:before="0" w:beforeAutospacing="0" w:after="0" w:afterAutospacing="0"/>
-        <w:textAlignment w:val="baseline"/>
-        <w:rPr>
-          <w:rStyle w:val="eop"/>
-          <w:rFonts w:ascii="Arial" w:hAnsi="Arial" w:cs="Arial"/>
-          <w:sz w:val="22"/>
-          <w:szCs w:val="22"/>
-        </w:rPr>
-      </w:pPr>
-      <w:r>
-        <w:rPr>
-          <w:rStyle w:val="eop"/>
-          <w:rFonts w:ascii="Arial" w:hAnsi="Arial" w:cs="Arial"/>
-          <w:sz w:val="22"/>
-          <w:szCs w:val="22"/>
-        </w:rPr>
-        <w:t>Most of questions reference tools and technologies section:</w:t>
+          <w:numId w:val="11"/>
+        </w:numPr>
+        <w:spacing w:before="0" w:beforeAutospacing="0" w:after="0" w:afterAutospacing="0"/>
+        <w:textAlignment w:val="baseline"/>
+        <w:rPr>
+          <w:rStyle w:val="eop"/>
+          <w:rFonts w:asciiTheme="minorHAnsi" w:hAnsiTheme="minorHAnsi" w:cstheme="minorHAnsi"/>
+          <w:sz w:val="22"/>
+          <w:szCs w:val="22"/>
+        </w:rPr>
+      </w:pPr>
+      <w:r>
+        <w:rPr>
+          <w:rStyle w:val="eop"/>
+          <w:rFonts w:asciiTheme="minorHAnsi" w:hAnsiTheme="minorHAnsi" w:cstheme="minorHAnsi"/>
+          <w:sz w:val="22"/>
+          <w:szCs w:val="22"/>
+        </w:rPr>
+        <w:t>Which platform should the app be developed for?</w:t>
       </w:r>
     </w:p>
     <w:p>
@@ -865,129 +1072,25 @@
         <w:pStyle w:val="paragraph"/>
         <w:numPr>
           <w:ilvl w:val="4"/>
-          <w:numId w:val="2"/>
-        </w:numPr>
-        <w:spacing w:before="0" w:beforeAutospacing="0" w:after="0" w:afterAutospacing="0"/>
-        <w:textAlignment w:val="baseline"/>
-        <w:rPr>
-          <w:rStyle w:val="eop"/>
-          <w:rFonts w:ascii="Arial" w:hAnsi="Arial" w:cs="Arial"/>
-          <w:sz w:val="22"/>
-          <w:szCs w:val="22"/>
-        </w:rPr>
-      </w:pPr>
-      <w:r>
-        <w:rPr>
-          <w:rStyle w:val="eop"/>
-          <w:rFonts w:ascii="Arial" w:hAnsi="Arial" w:cs="Arial"/>
-          <w:sz w:val="22"/>
-          <w:szCs w:val="22"/>
-        </w:rPr>
-        <w:t>Data storage:</w:t>
-      </w:r>
-    </w:p>
-    <w:p>
-      <w:pPr>
-        <w:pStyle w:val="paragraph"/>
-        <w:numPr>
-          <w:ilvl w:val="5"/>
-          <w:numId w:val="2"/>
-        </w:numPr>
-        <w:spacing w:before="0" w:beforeAutospacing="0" w:after="0" w:afterAutospacing="0"/>
-        <w:textAlignment w:val="baseline"/>
-        <w:rPr>
-          <w:rStyle w:val="eop"/>
-          <w:rFonts w:ascii="Arial" w:hAnsi="Arial" w:cs="Arial"/>
-          <w:sz w:val="22"/>
-          <w:szCs w:val="22"/>
-        </w:rPr>
-      </w:pPr>
-      <w:r>
-        <w:rPr>
-          <w:rStyle w:val="eop"/>
-          <w:rFonts w:ascii="Arial" w:hAnsi="Arial" w:cs="Arial"/>
-          <w:sz w:val="22"/>
-          <w:szCs w:val="22"/>
-        </w:rPr>
-        <w:t>Cloud-based?</w:t>
-      </w:r>
-    </w:p>
-    <w:p>
-      <w:pPr>
-        <w:pStyle w:val="paragraph"/>
-        <w:numPr>
-          <w:ilvl w:val="5"/>
-          <w:numId w:val="2"/>
-        </w:numPr>
-        <w:spacing w:before="0" w:beforeAutospacing="0" w:after="0" w:afterAutospacing="0"/>
-        <w:textAlignment w:val="baseline"/>
-        <w:rPr>
-          <w:rStyle w:val="eop"/>
-          <w:rFonts w:ascii="Arial" w:hAnsi="Arial" w:cs="Arial"/>
-          <w:sz w:val="22"/>
-          <w:szCs w:val="22"/>
-        </w:rPr>
-      </w:pPr>
-      <w:r>
-        <w:rPr>
-          <w:rStyle w:val="eop"/>
-          <w:rFonts w:ascii="Arial" w:hAnsi="Arial" w:cs="Arial"/>
-          <w:sz w:val="22"/>
-          <w:szCs w:val="22"/>
-        </w:rPr>
-        <w:t>Servers?</w:t>
-      </w:r>
-    </w:p>
-    <w:p>
-      <w:pPr>
-        <w:pStyle w:val="paragraph"/>
-        <w:numPr>
-          <w:ilvl w:val="5"/>
-          <w:numId w:val="2"/>
-        </w:numPr>
-        <w:spacing w:before="0" w:beforeAutospacing="0" w:after="0" w:afterAutospacing="0"/>
-        <w:textAlignment w:val="baseline"/>
-        <w:rPr>
-          <w:rStyle w:val="eop"/>
-          <w:rFonts w:ascii="Arial" w:hAnsi="Arial" w:cs="Arial"/>
-          <w:sz w:val="22"/>
-          <w:szCs w:val="22"/>
-        </w:rPr>
-      </w:pPr>
-      <w:r>
-        <w:rPr>
-          <w:rStyle w:val="eop"/>
-          <w:rFonts w:ascii="Arial" w:hAnsi="Arial" w:cs="Arial"/>
-          <w:sz w:val="22"/>
-          <w:szCs w:val="22"/>
-        </w:rPr>
-        <w:t>Decided that it would be probably best to look into the use of third-party cloud-based services.</w:t>
-      </w:r>
-    </w:p>
-    <w:p>
-      <w:pPr>
-        <w:pStyle w:val="paragraph"/>
-        <w:numPr>
-          <w:ilvl w:val="5"/>
-          <w:numId w:val="2"/>
-        </w:numPr>
-        <w:spacing w:before="0" w:beforeAutospacing="0" w:after="0" w:afterAutospacing="0"/>
-        <w:textAlignment w:val="baseline"/>
-        <w:rPr>
-          <w:rStyle w:val="eop"/>
-          <w:rFonts w:ascii="Arial" w:hAnsi="Arial" w:cs="Arial"/>
-          <w:sz w:val="22"/>
-          <w:szCs w:val="22"/>
-        </w:rPr>
-      </w:pPr>
-      <w:r>
-        <w:rPr>
-          <w:rStyle w:val="eop"/>
-          <w:rFonts w:ascii="Arial" w:hAnsi="Arial" w:cs="Arial"/>
-          <w:sz w:val="22"/>
-          <w:szCs w:val="22"/>
-        </w:rPr>
-        <w:t>Use of AWS calculator to determine best resources required.</w:t>
+          <w:numId w:val="11"/>
+        </w:numPr>
+        <w:spacing w:before="0" w:beforeAutospacing="0" w:after="0" w:afterAutospacing="0"/>
+        <w:textAlignment w:val="baseline"/>
+        <w:rPr>
+          <w:rStyle w:val="eop"/>
+          <w:rFonts w:asciiTheme="minorHAnsi" w:hAnsiTheme="minorHAnsi" w:cstheme="minorHAnsi"/>
+          <w:sz w:val="22"/>
+          <w:szCs w:val="22"/>
+        </w:rPr>
+      </w:pPr>
+      <w:r>
+        <w:rPr>
+          <w:rStyle w:val="eop"/>
+          <w:rFonts w:asciiTheme="minorHAnsi" w:hAnsiTheme="minorHAnsi" w:cstheme="minorHAnsi"/>
+          <w:sz w:val="22"/>
+          <w:szCs w:val="22"/>
+        </w:rPr>
+        <w:t>In terms of the project/as a smaller dev team?</w:t>
       </w:r>
     </w:p>
     <w:p>
@@ -995,112 +1098,25 @@
         <w:pStyle w:val="paragraph"/>
         <w:numPr>
           <w:ilvl w:val="4"/>
-          <w:numId w:val="2"/>
-        </w:numPr>
-        <w:spacing w:before="0" w:beforeAutospacing="0" w:after="0" w:afterAutospacing="0"/>
-        <w:textAlignment w:val="baseline"/>
-        <w:rPr>
-          <w:rStyle w:val="eop"/>
-          <w:rFonts w:ascii="Arial" w:hAnsi="Arial" w:cs="Arial"/>
-          <w:sz w:val="22"/>
-          <w:szCs w:val="22"/>
-        </w:rPr>
-      </w:pPr>
-      <w:r>
-        <w:rPr>
-          <w:rStyle w:val="eop"/>
-          <w:rFonts w:ascii="Arial" w:hAnsi="Arial" w:cs="Arial"/>
-          <w:sz w:val="22"/>
-          <w:szCs w:val="22"/>
-        </w:rPr>
-        <w:t>Which programming language?</w:t>
-      </w:r>
-    </w:p>
-    <w:p>
-      <w:pPr>
-        <w:pStyle w:val="paragraph"/>
-        <w:numPr>
-          <w:ilvl w:val="5"/>
-          <w:numId w:val="2"/>
-        </w:numPr>
-        <w:spacing w:before="0" w:beforeAutospacing="0" w:after="0" w:afterAutospacing="0"/>
-        <w:textAlignment w:val="baseline"/>
-        <w:rPr>
-          <w:rStyle w:val="eop"/>
-          <w:rFonts w:ascii="Arial" w:hAnsi="Arial" w:cs="Arial"/>
-          <w:sz w:val="22"/>
-          <w:szCs w:val="22"/>
-        </w:rPr>
-      </w:pPr>
-      <w:r>
-        <w:rPr>
-          <w:rStyle w:val="eop"/>
-          <w:rFonts w:ascii="Arial" w:hAnsi="Arial" w:cs="Arial"/>
-          <w:sz w:val="22"/>
-          <w:szCs w:val="22"/>
-        </w:rPr>
-        <w:t>C++ or C#</w:t>
-      </w:r>
-    </w:p>
-    <w:p>
-      <w:pPr>
-        <w:pStyle w:val="paragraph"/>
-        <w:numPr>
-          <w:ilvl w:val="5"/>
-          <w:numId w:val="2"/>
-        </w:numPr>
-        <w:spacing w:before="0" w:beforeAutospacing="0" w:after="0" w:afterAutospacing="0"/>
-        <w:textAlignment w:val="baseline"/>
-        <w:rPr>
-          <w:rStyle w:val="eop"/>
-          <w:rFonts w:ascii="Arial" w:hAnsi="Arial" w:cs="Arial"/>
-          <w:sz w:val="22"/>
-          <w:szCs w:val="22"/>
-        </w:rPr>
-      </w:pPr>
-      <w:r>
-        <w:rPr>
-          <w:rStyle w:val="eop"/>
-          <w:rFonts w:ascii="Arial" w:hAnsi="Arial" w:cs="Arial"/>
-          <w:sz w:val="22"/>
-          <w:szCs w:val="22"/>
-        </w:rPr>
-        <w:t>Flutter – Google open-source UI software (iOS/Linux/Windows/Android)</w:t>
-      </w:r>
-    </w:p>
-    <w:p>
-      <w:pPr>
-        <w:pStyle w:val="paragraph"/>
-        <w:numPr>
-          <w:ilvl w:val="5"/>
-          <w:numId w:val="2"/>
-        </w:numPr>
-        <w:spacing w:before="0" w:beforeAutospacing="0" w:after="0" w:afterAutospacing="0"/>
-        <w:textAlignment w:val="baseline"/>
-        <w:rPr>
-          <w:rStyle w:val="eop"/>
-          <w:rFonts w:ascii="Arial" w:hAnsi="Arial" w:cs="Arial"/>
-          <w:sz w:val="22"/>
-          <w:szCs w:val="22"/>
-        </w:rPr>
-      </w:pPr>
-      <w:r>
-        <w:rPr>
-          <w:rStyle w:val="eop"/>
-          <w:rFonts w:ascii="Arial" w:hAnsi="Arial" w:cs="Arial"/>
-          <w:sz w:val="22"/>
-          <w:szCs w:val="22"/>
-        </w:rPr>
-        <w:t>XCode – Apple based developer for iOS.</w:t>
-      </w:r>
-      <w:r>
-        <w:rPr>
-          <w:rStyle w:val="eop"/>
-          <w:rFonts w:ascii="Arial" w:hAnsi="Arial" w:cs="Arial"/>
-          <w:sz w:val="22"/>
-          <w:szCs w:val="22"/>
-        </w:rPr>
-        <w:tab/>
+          <w:numId w:val="11"/>
+        </w:numPr>
+        <w:spacing w:before="0" w:beforeAutospacing="0" w:after="0" w:afterAutospacing="0"/>
+        <w:textAlignment w:val="baseline"/>
+        <w:rPr>
+          <w:rStyle w:val="eop"/>
+          <w:rFonts w:asciiTheme="minorHAnsi" w:hAnsiTheme="minorHAnsi" w:cstheme="minorHAnsi"/>
+          <w:sz w:val="22"/>
+          <w:szCs w:val="22"/>
+        </w:rPr>
+      </w:pPr>
+      <w:r>
+        <w:rPr>
+          <w:rStyle w:val="eop"/>
+          <w:rFonts w:asciiTheme="minorHAnsi" w:hAnsiTheme="minorHAnsi" w:cstheme="minorHAnsi"/>
+          <w:sz w:val="22"/>
+          <w:szCs w:val="22"/>
+        </w:rPr>
+        <w:t>Longer term goal is for all platforms; but starting with Apple.</w:t>
       </w:r>
     </w:p>
     <w:p>
@@ -1108,99 +1124,21 @@
         <w:pStyle w:val="paragraph"/>
         <w:numPr>
           <w:ilvl w:val="4"/>
-          <w:numId w:val="2"/>
-        </w:numPr>
-        <w:spacing w:before="0" w:beforeAutospacing="0" w:after="0" w:afterAutospacing="0"/>
-        <w:textAlignment w:val="baseline"/>
-        <w:rPr>
-          <w:rStyle w:val="eop"/>
-          <w:rFonts w:ascii="Arial" w:hAnsi="Arial" w:cs="Arial"/>
-          <w:sz w:val="22"/>
-          <w:szCs w:val="22"/>
-        </w:rPr>
-      </w:pPr>
-      <w:r>
-        <w:rPr>
-          <w:rStyle w:val="eop"/>
-          <w:rFonts w:ascii="Arial" w:hAnsi="Arial" w:cs="Arial"/>
-          <w:sz w:val="22"/>
-          <w:szCs w:val="22"/>
-        </w:rPr>
-        <w:t>Which platform should the app be developed for?</w:t>
-      </w:r>
-    </w:p>
-    <w:p>
-      <w:pPr>
-        <w:pStyle w:val="paragraph"/>
-        <w:numPr>
-          <w:ilvl w:val="5"/>
-          <w:numId w:val="2"/>
-        </w:numPr>
-        <w:spacing w:before="0" w:beforeAutospacing="0" w:after="0" w:afterAutospacing="0"/>
-        <w:textAlignment w:val="baseline"/>
-        <w:rPr>
-          <w:rStyle w:val="eop"/>
-          <w:rFonts w:ascii="Arial" w:hAnsi="Arial" w:cs="Arial"/>
-          <w:sz w:val="22"/>
-          <w:szCs w:val="22"/>
-        </w:rPr>
-      </w:pPr>
-      <w:r>
-        <w:rPr>
-          <w:rStyle w:val="eop"/>
-          <w:rFonts w:ascii="Arial" w:hAnsi="Arial" w:cs="Arial"/>
-          <w:sz w:val="22"/>
-          <w:szCs w:val="22"/>
-        </w:rPr>
-        <w:t>In terms of the project/as a smaller dev team?</w:t>
-      </w:r>
-    </w:p>
-    <w:p>
-      <w:pPr>
-        <w:pStyle w:val="paragraph"/>
-        <w:numPr>
-          <w:ilvl w:val="5"/>
-          <w:numId w:val="2"/>
-        </w:numPr>
-        <w:spacing w:before="0" w:beforeAutospacing="0" w:after="0" w:afterAutospacing="0"/>
-        <w:textAlignment w:val="baseline"/>
-        <w:rPr>
-          <w:rStyle w:val="eop"/>
-          <w:rFonts w:ascii="Arial" w:hAnsi="Arial" w:cs="Arial"/>
-          <w:sz w:val="22"/>
-          <w:szCs w:val="22"/>
-        </w:rPr>
-      </w:pPr>
-      <w:r>
-        <w:rPr>
-          <w:rStyle w:val="eop"/>
-          <w:rFonts w:ascii="Arial" w:hAnsi="Arial" w:cs="Arial"/>
-          <w:sz w:val="22"/>
-          <w:szCs w:val="22"/>
-        </w:rPr>
-        <w:t>Longer term goal is for all platforms; but starting with Apple.</w:t>
-      </w:r>
-    </w:p>
-    <w:p>
-      <w:pPr>
-        <w:pStyle w:val="paragraph"/>
-        <w:numPr>
-          <w:ilvl w:val="5"/>
-          <w:numId w:val="2"/>
-        </w:numPr>
-        <w:spacing w:before="0" w:beforeAutospacing="0" w:after="0" w:afterAutospacing="0"/>
-        <w:textAlignment w:val="baseline"/>
-        <w:rPr>
-          <w:rStyle w:val="eop"/>
-          <w:rFonts w:ascii="Arial" w:hAnsi="Arial" w:cs="Arial"/>
-          <w:sz w:val="22"/>
-          <w:szCs w:val="22"/>
-        </w:rPr>
-      </w:pPr>
-      <w:r>
-        <w:rPr>
-          <w:rStyle w:val="eop"/>
-          <w:rFonts w:ascii="Arial" w:hAnsi="Arial" w:cs="Arial"/>
+          <w:numId w:val="11"/>
+        </w:numPr>
+        <w:spacing w:before="0" w:beforeAutospacing="0" w:after="0" w:afterAutospacing="0"/>
+        <w:textAlignment w:val="baseline"/>
+        <w:rPr>
+          <w:rStyle w:val="eop"/>
+          <w:rFonts w:asciiTheme="minorHAnsi" w:hAnsiTheme="minorHAnsi" w:cstheme="minorHAnsi"/>
+          <w:sz w:val="22"/>
+          <w:szCs w:val="22"/>
+        </w:rPr>
+      </w:pPr>
+      <w:r>
+        <w:rPr>
+          <w:rStyle w:val="eop"/>
+          <w:rFonts w:asciiTheme="minorHAnsi" w:hAnsiTheme="minorHAnsi" w:cstheme="minorHAnsi"/>
           <w:sz w:val="22"/>
           <w:szCs w:val="22"/>
         </w:rPr>
@@ -1210,7 +1148,7 @@
         <w:r>
           <w:rPr>
             <w:rStyle w:val="Hyperlink"/>
-            <w:rFonts w:ascii="Arial" w:hAnsi="Arial" w:cs="Arial"/>
+            <w:rFonts w:asciiTheme="minorHAnsi" w:hAnsiTheme="minorHAnsi" w:cstheme="minorHAnsi"/>
             <w:sz w:val="22"/>
             <w:szCs w:val="22"/>
           </w:rPr>
@@ -1222,26 +1160,209 @@
       <w:pPr>
         <w:pStyle w:val="paragraph"/>
         <w:numPr>
+          <w:ilvl w:val="4"/>
+          <w:numId w:val="11"/>
+        </w:numPr>
+        <w:spacing w:before="0" w:beforeAutospacing="0" w:after="0" w:afterAutospacing="0"/>
+        <w:textAlignment w:val="baseline"/>
+        <w:rPr>
+          <w:rStyle w:val="eop"/>
+          <w:rFonts w:asciiTheme="minorHAnsi" w:hAnsiTheme="minorHAnsi" w:cstheme="minorHAnsi"/>
+          <w:sz w:val="22"/>
+          <w:szCs w:val="22"/>
+        </w:rPr>
+      </w:pPr>
+      <w:r>
+        <w:rPr>
+          <w:rStyle w:val="eop"/>
+          <w:rFonts w:asciiTheme="minorHAnsi" w:hAnsiTheme="minorHAnsi" w:cstheme="minorHAnsi"/>
+          <w:sz w:val="22"/>
+          <w:szCs w:val="22"/>
+        </w:rPr>
+        <w:t>Decided to pick Apple as the starter platform.</w:t>
+      </w:r>
+    </w:p>
+    <w:p>
+      <w:pPr>
+        <w:pStyle w:val="paragraph"/>
+        <w:numPr>
+          <w:ilvl w:val="3"/>
+          <w:numId w:val="11"/>
+        </w:numPr>
+        <w:spacing w:before="0" w:beforeAutospacing="0" w:after="0" w:afterAutospacing="0"/>
+        <w:textAlignment w:val="baseline"/>
+        <w:rPr>
+          <w:rStyle w:val="eop"/>
+          <w:rFonts w:asciiTheme="minorHAnsi" w:hAnsiTheme="minorHAnsi" w:cstheme="minorHAnsi"/>
+          <w:sz w:val="22"/>
+          <w:szCs w:val="22"/>
+        </w:rPr>
+      </w:pPr>
+      <w:r>
+        <w:rPr>
+          <w:rStyle w:val="eop"/>
+          <w:rFonts w:asciiTheme="minorHAnsi" w:hAnsiTheme="minorHAnsi" w:cstheme="minorHAnsi"/>
+          <w:sz w:val="22"/>
+          <w:szCs w:val="22"/>
+        </w:rPr>
+        <w:t>Database:</w:t>
+      </w:r>
+    </w:p>
+    <w:p>
+      <w:pPr>
+        <w:pStyle w:val="paragraph"/>
+        <w:numPr>
+          <w:ilvl w:val="4"/>
+          <w:numId w:val="11"/>
+        </w:numPr>
+        <w:spacing w:before="0" w:beforeAutospacing="0" w:after="0" w:afterAutospacing="0"/>
+        <w:textAlignment w:val="baseline"/>
+        <w:rPr>
+          <w:rStyle w:val="eop"/>
+          <w:rFonts w:asciiTheme="minorHAnsi" w:hAnsiTheme="minorHAnsi" w:cstheme="minorHAnsi"/>
+          <w:sz w:val="22"/>
+          <w:szCs w:val="22"/>
+        </w:rPr>
+      </w:pPr>
+      <w:r>
+        <w:rPr>
+          <w:rStyle w:val="eop"/>
+          <w:rFonts w:asciiTheme="minorHAnsi" w:hAnsiTheme="minorHAnsi" w:cstheme="minorHAnsi"/>
+          <w:sz w:val="22"/>
+          <w:szCs w:val="22"/>
+        </w:rPr>
+        <w:t>Discussion on which database management system should be used.</w:t>
+      </w:r>
+    </w:p>
+    <w:p>
+      <w:pPr>
+        <w:pStyle w:val="paragraph"/>
+        <w:numPr>
+          <w:ilvl w:val="4"/>
+          <w:numId w:val="11"/>
+        </w:numPr>
+        <w:spacing w:before="0" w:beforeAutospacing="0" w:after="0" w:afterAutospacing="0"/>
+        <w:textAlignment w:val="baseline"/>
+        <w:rPr>
+          <w:rStyle w:val="eop"/>
+          <w:rFonts w:asciiTheme="minorHAnsi" w:hAnsiTheme="minorHAnsi" w:cstheme="minorHAnsi"/>
+          <w:sz w:val="22"/>
+          <w:szCs w:val="22"/>
+        </w:rPr>
+      </w:pPr>
+      <w:r>
+        <w:rPr>
+          <w:rStyle w:val="eop"/>
+          <w:rFonts w:asciiTheme="minorHAnsi" w:hAnsiTheme="minorHAnsi" w:cstheme="minorHAnsi"/>
+          <w:sz w:val="22"/>
+          <w:szCs w:val="22"/>
+        </w:rPr>
+        <w:lastRenderedPageBreak/>
+        <w:t xml:space="preserve"> Will look into AWS and into Azure.</w:t>
+      </w:r>
+    </w:p>
+    <w:p>
+      <w:pPr>
+        <w:pStyle w:val="paragraph"/>
+        <w:numPr>
+          <w:ilvl w:val="3"/>
+          <w:numId w:val="11"/>
+        </w:numPr>
+        <w:spacing w:before="0" w:beforeAutospacing="0" w:after="0" w:afterAutospacing="0"/>
+        <w:textAlignment w:val="baseline"/>
+        <w:rPr>
+          <w:rStyle w:val="eop"/>
+          <w:rFonts w:asciiTheme="minorHAnsi" w:hAnsiTheme="minorHAnsi" w:cstheme="minorHAnsi"/>
+          <w:sz w:val="22"/>
+          <w:szCs w:val="22"/>
+        </w:rPr>
+      </w:pPr>
+      <w:r>
+        <w:rPr>
+          <w:rStyle w:val="eop"/>
+          <w:rFonts w:asciiTheme="minorHAnsi" w:hAnsiTheme="minorHAnsi" w:cstheme="minorHAnsi"/>
+          <w:sz w:val="22"/>
+          <w:szCs w:val="22"/>
+        </w:rPr>
+        <w:t>Monetisation</w:t>
+      </w:r>
+    </w:p>
+    <w:p>
+      <w:pPr>
+        <w:pStyle w:val="paragraph"/>
+        <w:numPr>
+          <w:ilvl w:val="4"/>
+          <w:numId w:val="11"/>
+        </w:numPr>
+        <w:spacing w:before="0" w:beforeAutospacing="0" w:after="0" w:afterAutospacing="0"/>
+        <w:textAlignment w:val="baseline"/>
+        <w:rPr>
+          <w:rStyle w:val="eop"/>
+          <w:rFonts w:asciiTheme="minorHAnsi" w:hAnsiTheme="minorHAnsi" w:cstheme="minorHAnsi"/>
+          <w:sz w:val="22"/>
+          <w:szCs w:val="22"/>
+        </w:rPr>
+      </w:pPr>
+      <w:r>
+        <w:rPr>
+          <w:rStyle w:val="eop"/>
+          <w:rFonts w:asciiTheme="minorHAnsi" w:hAnsiTheme="minorHAnsi" w:cstheme="minorHAnsi"/>
+          <w:sz w:val="22"/>
+          <w:szCs w:val="22"/>
+        </w:rPr>
+        <w:t>Will need a payment gateway.</w:t>
+      </w:r>
+    </w:p>
+    <w:p>
+      <w:pPr>
+        <w:pStyle w:val="paragraph"/>
+        <w:numPr>
+          <w:ilvl w:val="4"/>
+          <w:numId w:val="11"/>
+        </w:numPr>
+        <w:spacing w:before="0" w:beforeAutospacing="0" w:after="0" w:afterAutospacing="0"/>
+        <w:textAlignment w:val="baseline"/>
+        <w:rPr>
+          <w:rStyle w:val="eop"/>
+          <w:rFonts w:asciiTheme="minorHAnsi" w:hAnsiTheme="minorHAnsi" w:cstheme="minorHAnsi"/>
+          <w:sz w:val="22"/>
+          <w:szCs w:val="22"/>
+        </w:rPr>
+      </w:pPr>
+      <w:r>
+        <w:rPr>
+          <w:rStyle w:val="eop"/>
+          <w:rFonts w:asciiTheme="minorHAnsi" w:hAnsiTheme="minorHAnsi" w:cstheme="minorHAnsi"/>
+          <w:sz w:val="22"/>
+          <w:szCs w:val="22"/>
+        </w:rPr>
+        <w:t xml:space="preserve">Subscription fee or once off payment? </w:t>
+      </w:r>
+    </w:p>
+    <w:p>
+      <w:pPr>
+        <w:pStyle w:val="paragraph"/>
+        <w:numPr>
           <w:ilvl w:val="5"/>
-          <w:numId w:val="2"/>
-        </w:numPr>
-        <w:spacing w:before="0" w:beforeAutospacing="0" w:after="0" w:afterAutospacing="0"/>
-        <w:textAlignment w:val="baseline"/>
-        <w:rPr>
-          <w:rStyle w:val="eop"/>
-          <w:rFonts w:ascii="Arial" w:hAnsi="Arial" w:cs="Arial"/>
-          <w:sz w:val="22"/>
-          <w:szCs w:val="22"/>
-        </w:rPr>
-      </w:pPr>
-      <w:r>
-        <w:rPr>
-          <w:rStyle w:val="eop"/>
-          <w:rFonts w:ascii="Arial" w:hAnsi="Arial" w:cs="Arial"/>
-          <w:sz w:val="22"/>
-          <w:szCs w:val="22"/>
-        </w:rPr>
-        <w:t>Decided to pick Apple as the starter platform.</w:t>
+          <w:numId w:val="11"/>
+        </w:numPr>
+        <w:spacing w:before="0" w:beforeAutospacing="0" w:after="0" w:afterAutospacing="0"/>
+        <w:textAlignment w:val="baseline"/>
+        <w:rPr>
+          <w:rStyle w:val="eop"/>
+          <w:rFonts w:asciiTheme="minorHAnsi" w:hAnsiTheme="minorHAnsi" w:cstheme="minorHAnsi"/>
+          <w:sz w:val="22"/>
+          <w:szCs w:val="22"/>
+        </w:rPr>
+      </w:pPr>
+      <w:r>
+        <w:rPr>
+          <w:rStyle w:val="eop"/>
+          <w:rFonts w:asciiTheme="minorHAnsi" w:hAnsiTheme="minorHAnsi" w:cstheme="minorHAnsi"/>
+          <w:sz w:val="22"/>
+          <w:szCs w:val="22"/>
+        </w:rPr>
+        <w:t>Determined subscription fee may be best option due to hosting fees.</w:t>
       </w:r>
     </w:p>
     <w:p>
@@ -1249,77 +1370,51 @@
         <w:pStyle w:val="paragraph"/>
         <w:numPr>
           <w:ilvl w:val="4"/>
-          <w:numId w:val="2"/>
-        </w:numPr>
-        <w:spacing w:before="0" w:beforeAutospacing="0" w:after="0" w:afterAutospacing="0"/>
-        <w:textAlignment w:val="baseline"/>
-        <w:rPr>
-          <w:rStyle w:val="eop"/>
-          <w:rFonts w:ascii="Arial" w:hAnsi="Arial" w:cs="Arial"/>
-          <w:sz w:val="22"/>
-          <w:szCs w:val="22"/>
-        </w:rPr>
-      </w:pPr>
-      <w:r>
-        <w:rPr>
-          <w:rStyle w:val="eop"/>
-          <w:rFonts w:ascii="Arial" w:hAnsi="Arial" w:cs="Arial"/>
-          <w:sz w:val="22"/>
-          <w:szCs w:val="22"/>
-        </w:rPr>
-        <w:t>Database:</w:t>
-      </w:r>
-    </w:p>
-    <w:p>
-      <w:pPr>
-        <w:pStyle w:val="paragraph"/>
-        <w:numPr>
-          <w:ilvl w:val="5"/>
-          <w:numId w:val="2"/>
-        </w:numPr>
-        <w:spacing w:before="0" w:beforeAutospacing="0" w:after="0" w:afterAutospacing="0"/>
-        <w:textAlignment w:val="baseline"/>
-        <w:rPr>
-          <w:rStyle w:val="eop"/>
-          <w:rFonts w:ascii="Arial" w:hAnsi="Arial" w:cs="Arial"/>
-          <w:sz w:val="22"/>
-          <w:szCs w:val="22"/>
-        </w:rPr>
-      </w:pPr>
-      <w:r>
-        <w:rPr>
-          <w:rStyle w:val="eop"/>
-          <w:rFonts w:ascii="Arial" w:hAnsi="Arial" w:cs="Arial"/>
-          <w:sz w:val="22"/>
-          <w:szCs w:val="22"/>
-        </w:rPr>
-        <w:t>Discussion on which database management system should be used.</w:t>
-      </w:r>
-    </w:p>
-    <w:p>
-      <w:pPr>
-        <w:pStyle w:val="paragraph"/>
-        <w:numPr>
-          <w:ilvl w:val="5"/>
-          <w:numId w:val="2"/>
-        </w:numPr>
-        <w:spacing w:before="0" w:beforeAutospacing="0" w:after="0" w:afterAutospacing="0"/>
-        <w:textAlignment w:val="baseline"/>
-        <w:rPr>
-          <w:rStyle w:val="eop"/>
-          <w:rFonts w:ascii="Arial" w:hAnsi="Arial" w:cs="Arial"/>
-          <w:sz w:val="22"/>
-          <w:szCs w:val="22"/>
-        </w:rPr>
-      </w:pPr>
-      <w:r>
-        <w:rPr>
-          <w:rStyle w:val="eop"/>
-          <w:rFonts w:ascii="Arial" w:hAnsi="Arial" w:cs="Arial"/>
-          <w:sz w:val="22"/>
-          <w:szCs w:val="22"/>
-        </w:rPr>
-        <w:t xml:space="preserve"> Will look into AWS and into Azure.</w:t>
+          <w:numId w:val="11"/>
+        </w:numPr>
+        <w:spacing w:before="0" w:beforeAutospacing="0" w:after="0" w:afterAutospacing="0"/>
+        <w:textAlignment w:val="baseline"/>
+        <w:rPr>
+          <w:rStyle w:val="eop"/>
+          <w:rFonts w:asciiTheme="minorHAnsi" w:hAnsiTheme="minorHAnsi" w:cstheme="minorHAnsi"/>
+          <w:sz w:val="22"/>
+          <w:szCs w:val="22"/>
+        </w:rPr>
+      </w:pPr>
+      <w:r>
+        <w:rPr>
+          <w:rStyle w:val="eop"/>
+          <w:rFonts w:asciiTheme="minorHAnsi" w:hAnsiTheme="minorHAnsi" w:cstheme="minorHAnsi"/>
+          <w:sz w:val="22"/>
+          <w:szCs w:val="22"/>
+        </w:rPr>
+        <w:t>Are there ads being run for profit? With the subscription fee, the ads will be removed.</w:t>
+      </w:r>
+    </w:p>
+    <w:p>
+      <w:pPr>
+        <w:pStyle w:val="paragraph"/>
+        <w:numPr>
+          <w:ilvl w:val="3"/>
+          <w:numId w:val="11"/>
+        </w:numPr>
+        <w:spacing w:before="0" w:beforeAutospacing="0" w:after="0" w:afterAutospacing="0"/>
+        <w:textAlignment w:val="baseline"/>
+        <w:rPr>
+          <w:rStyle w:val="eop"/>
+          <w:rFonts w:asciiTheme="minorHAnsi" w:hAnsiTheme="minorHAnsi" w:cstheme="minorHAnsi"/>
+          <w:sz w:val="22"/>
+          <w:szCs w:val="22"/>
+        </w:rPr>
+      </w:pPr>
+      <w:r>
+        <w:rPr>
+          <w:rStyle w:val="eop"/>
+          <w:rFonts w:asciiTheme="minorHAnsi" w:hAnsiTheme="minorHAnsi" w:cstheme="minorHAnsi"/>
+          <w:sz w:val="22"/>
+          <w:szCs w:val="22"/>
+        </w:rPr>
+        <w:t>Location services?</w:t>
       </w:r>
     </w:p>
     <w:p>
@@ -1327,130 +1422,25 @@
         <w:pStyle w:val="paragraph"/>
         <w:numPr>
           <w:ilvl w:val="4"/>
-          <w:numId w:val="2"/>
-        </w:numPr>
-        <w:spacing w:before="0" w:beforeAutospacing="0" w:after="0" w:afterAutospacing="0"/>
-        <w:textAlignment w:val="baseline"/>
-        <w:rPr>
-          <w:rStyle w:val="eop"/>
-          <w:rFonts w:ascii="Arial" w:hAnsi="Arial" w:cs="Arial"/>
-          <w:sz w:val="22"/>
-          <w:szCs w:val="22"/>
-        </w:rPr>
-      </w:pPr>
-      <w:r>
-        <w:rPr>
-          <w:rStyle w:val="eop"/>
-          <w:rFonts w:ascii="Arial" w:hAnsi="Arial" w:cs="Arial"/>
-          <w:sz w:val="22"/>
-          <w:szCs w:val="22"/>
-        </w:rPr>
-        <w:t>Monetisation</w:t>
-      </w:r>
-    </w:p>
-    <w:p>
-      <w:pPr>
-        <w:pStyle w:val="paragraph"/>
-        <w:numPr>
-          <w:ilvl w:val="5"/>
-          <w:numId w:val="2"/>
-        </w:numPr>
-        <w:spacing w:before="0" w:beforeAutospacing="0" w:after="0" w:afterAutospacing="0"/>
-        <w:textAlignment w:val="baseline"/>
-        <w:rPr>
-          <w:rStyle w:val="eop"/>
-          <w:rFonts w:ascii="Arial" w:hAnsi="Arial" w:cs="Arial"/>
-          <w:sz w:val="22"/>
-          <w:szCs w:val="22"/>
-        </w:rPr>
-      </w:pPr>
-      <w:r>
-        <w:rPr>
-          <w:rStyle w:val="eop"/>
-          <w:rFonts w:ascii="Arial" w:hAnsi="Arial" w:cs="Arial"/>
-          <w:sz w:val="22"/>
-          <w:szCs w:val="22"/>
-        </w:rPr>
-        <w:t>Will need a payment gateway.</w:t>
-      </w:r>
-    </w:p>
-    <w:p>
-      <w:pPr>
-        <w:pStyle w:val="paragraph"/>
-        <w:numPr>
-          <w:ilvl w:val="5"/>
-          <w:numId w:val="2"/>
-        </w:numPr>
-        <w:spacing w:before="0" w:beforeAutospacing="0" w:after="0" w:afterAutospacing="0"/>
-        <w:textAlignment w:val="baseline"/>
-        <w:rPr>
-          <w:rStyle w:val="eop"/>
-          <w:rFonts w:ascii="Arial" w:hAnsi="Arial" w:cs="Arial"/>
-          <w:sz w:val="22"/>
-          <w:szCs w:val="22"/>
-        </w:rPr>
-      </w:pPr>
-      <w:r>
-        <w:rPr>
-          <w:rStyle w:val="eop"/>
-          <w:rFonts w:ascii="Arial" w:hAnsi="Arial" w:cs="Arial"/>
-          <w:sz w:val="22"/>
-          <w:szCs w:val="22"/>
-        </w:rPr>
-        <w:lastRenderedPageBreak/>
-        <w:t xml:space="preserve">Subscription fee or once off payment? </w:t>
-      </w:r>
-    </w:p>
-    <w:p>
-      <w:pPr>
-        <w:pStyle w:val="paragraph"/>
-        <w:numPr>
-          <w:ilvl w:val="6"/>
-          <w:numId w:val="2"/>
-        </w:numPr>
-        <w:spacing w:before="0" w:beforeAutospacing="0" w:after="0" w:afterAutospacing="0"/>
-        <w:textAlignment w:val="baseline"/>
-        <w:rPr>
-          <w:rStyle w:val="eop"/>
-          <w:rFonts w:ascii="Arial" w:hAnsi="Arial" w:cs="Arial"/>
-          <w:sz w:val="22"/>
-          <w:szCs w:val="22"/>
-        </w:rPr>
-      </w:pPr>
-      <w:r>
-        <w:rPr>
-          <w:rStyle w:val="eop"/>
-          <w:rFonts w:ascii="Arial" w:hAnsi="Arial" w:cs="Arial"/>
-          <w:sz w:val="22"/>
-          <w:szCs w:val="22"/>
-        </w:rPr>
-        <w:t>Determined subscription fee may be best option due to hosting fees.</w:t>
-      </w:r>
-    </w:p>
-    <w:p>
-      <w:pPr>
-        <w:pStyle w:val="paragraph"/>
-        <w:numPr>
-          <w:ilvl w:val="5"/>
-          <w:numId w:val="2"/>
-        </w:numPr>
-        <w:spacing w:before="0" w:beforeAutospacing="0" w:after="0" w:afterAutospacing="0"/>
-        <w:textAlignment w:val="baseline"/>
-        <w:rPr>
-          <w:rStyle w:val="eop"/>
-          <w:rFonts w:ascii="Arial" w:hAnsi="Arial" w:cs="Arial"/>
-          <w:sz w:val="22"/>
-          <w:szCs w:val="22"/>
-        </w:rPr>
-      </w:pPr>
-      <w:r>
-        <w:rPr>
-          <w:rStyle w:val="eop"/>
-          <w:rFonts w:ascii="Arial" w:hAnsi="Arial" w:cs="Arial"/>
-          <w:sz w:val="22"/>
-          <w:szCs w:val="22"/>
-        </w:rPr>
-        <w:t>Are there ads being run for profit? With the subscription fee, the ads will be removed.</w:t>
+          <w:numId w:val="11"/>
+        </w:numPr>
+        <w:spacing w:before="0" w:beforeAutospacing="0" w:after="0" w:afterAutospacing="0"/>
+        <w:textAlignment w:val="baseline"/>
+        <w:rPr>
+          <w:rStyle w:val="eop"/>
+          <w:rFonts w:asciiTheme="minorHAnsi" w:hAnsiTheme="minorHAnsi" w:cstheme="minorHAnsi"/>
+          <w:sz w:val="22"/>
+          <w:szCs w:val="22"/>
+        </w:rPr>
+      </w:pPr>
+      <w:r>
+        <w:rPr>
+          <w:rStyle w:val="eop"/>
+          <w:rFonts w:asciiTheme="minorHAnsi" w:hAnsiTheme="minorHAnsi" w:cstheme="minorHAnsi"/>
+          <w:sz w:val="22"/>
+          <w:szCs w:val="22"/>
+        </w:rPr>
+        <w:t>Region-based? Will be Australian based to begin with.</w:t>
       </w:r>
     </w:p>
     <w:p>
@@ -1458,73 +1448,21 @@
         <w:pStyle w:val="paragraph"/>
         <w:numPr>
           <w:ilvl w:val="4"/>
-          <w:numId w:val="2"/>
-        </w:numPr>
-        <w:spacing w:before="0" w:beforeAutospacing="0" w:after="0" w:afterAutospacing="0"/>
-        <w:textAlignment w:val="baseline"/>
-        <w:rPr>
-          <w:rStyle w:val="eop"/>
-          <w:rFonts w:ascii="Arial" w:hAnsi="Arial" w:cs="Arial"/>
-          <w:sz w:val="22"/>
-          <w:szCs w:val="22"/>
-        </w:rPr>
-      </w:pPr>
-      <w:r>
-        <w:rPr>
-          <w:rStyle w:val="eop"/>
-          <w:rFonts w:ascii="Arial" w:hAnsi="Arial" w:cs="Arial"/>
-          <w:sz w:val="22"/>
-          <w:szCs w:val="22"/>
-        </w:rPr>
-        <w:t>Location services?</w:t>
-      </w:r>
-    </w:p>
-    <w:p>
-      <w:pPr>
-        <w:pStyle w:val="paragraph"/>
-        <w:numPr>
-          <w:ilvl w:val="5"/>
-          <w:numId w:val="2"/>
-        </w:numPr>
-        <w:spacing w:before="0" w:beforeAutospacing="0" w:after="0" w:afterAutospacing="0"/>
-        <w:textAlignment w:val="baseline"/>
-        <w:rPr>
-          <w:rStyle w:val="eop"/>
-          <w:rFonts w:ascii="Arial" w:hAnsi="Arial" w:cs="Arial"/>
-          <w:sz w:val="22"/>
-          <w:szCs w:val="22"/>
-        </w:rPr>
-      </w:pPr>
-      <w:r>
-        <w:rPr>
-          <w:rStyle w:val="eop"/>
-          <w:rFonts w:ascii="Arial" w:hAnsi="Arial" w:cs="Arial"/>
-          <w:sz w:val="22"/>
-          <w:szCs w:val="22"/>
-        </w:rPr>
-        <w:t>Region-based? Will be Australian based to begin with.</w:t>
-      </w:r>
-    </w:p>
-    <w:p>
-      <w:pPr>
-        <w:pStyle w:val="paragraph"/>
-        <w:numPr>
-          <w:ilvl w:val="5"/>
-          <w:numId w:val="2"/>
-        </w:numPr>
-        <w:spacing w:before="0" w:beforeAutospacing="0" w:after="0" w:afterAutospacing="0"/>
-        <w:textAlignment w:val="baseline"/>
-        <w:rPr>
-          <w:rStyle w:val="eop"/>
-          <w:rFonts w:ascii="Arial" w:hAnsi="Arial" w:cs="Arial"/>
-          <w:sz w:val="22"/>
-          <w:szCs w:val="22"/>
-        </w:rPr>
-      </w:pPr>
-      <w:r>
-        <w:rPr>
-          <w:rStyle w:val="eop"/>
-          <w:rFonts w:ascii="Arial" w:hAnsi="Arial" w:cs="Arial"/>
+          <w:numId w:val="11"/>
+        </w:numPr>
+        <w:spacing w:before="0" w:beforeAutospacing="0" w:after="0" w:afterAutospacing="0"/>
+        <w:textAlignment w:val="baseline"/>
+        <w:rPr>
+          <w:rStyle w:val="eop"/>
+          <w:rFonts w:asciiTheme="minorHAnsi" w:hAnsiTheme="minorHAnsi" w:cstheme="minorHAnsi"/>
+          <w:sz w:val="22"/>
+          <w:szCs w:val="22"/>
+        </w:rPr>
+      </w:pPr>
+      <w:r>
+        <w:rPr>
+          <w:rStyle w:val="eop"/>
+          <w:rFonts w:asciiTheme="minorHAnsi" w:hAnsiTheme="minorHAnsi" w:cstheme="minorHAnsi"/>
           <w:sz w:val="22"/>
           <w:szCs w:val="22"/>
         </w:rPr>
@@ -1535,22 +1473,22 @@
       <w:pPr>
         <w:pStyle w:val="paragraph"/>
         <w:numPr>
-          <w:ilvl w:val="5"/>
-          <w:numId w:val="2"/>
-        </w:numPr>
-        <w:spacing w:before="0" w:beforeAutospacing="0" w:after="0" w:afterAutospacing="0"/>
-        <w:textAlignment w:val="baseline"/>
-        <w:rPr>
-          <w:rStyle w:val="eop"/>
-          <w:rFonts w:ascii="Arial" w:hAnsi="Arial" w:cs="Arial"/>
-          <w:sz w:val="22"/>
-          <w:szCs w:val="22"/>
-        </w:rPr>
-      </w:pPr>
-      <w:r>
-        <w:rPr>
-          <w:rStyle w:val="eop"/>
-          <w:rFonts w:ascii="Arial" w:hAnsi="Arial" w:cs="Arial"/>
+          <w:ilvl w:val="4"/>
+          <w:numId w:val="11"/>
+        </w:numPr>
+        <w:spacing w:before="0" w:beforeAutospacing="0" w:after="0" w:afterAutospacing="0"/>
+        <w:textAlignment w:val="baseline"/>
+        <w:rPr>
+          <w:rStyle w:val="eop"/>
+          <w:rFonts w:asciiTheme="minorHAnsi" w:hAnsiTheme="minorHAnsi" w:cstheme="minorHAnsi"/>
+          <w:sz w:val="22"/>
+          <w:szCs w:val="22"/>
+        </w:rPr>
+      </w:pPr>
+      <w:r>
+        <w:rPr>
+          <w:rStyle w:val="eop"/>
+          <w:rFonts w:asciiTheme="minorHAnsi" w:hAnsiTheme="minorHAnsi" w:cstheme="minorHAnsi"/>
           <w:sz w:val="22"/>
           <w:szCs w:val="22"/>
         </w:rPr>
@@ -1561,22 +1499,22 @@
       <w:pPr>
         <w:pStyle w:val="paragraph"/>
         <w:numPr>
-          <w:ilvl w:val="5"/>
-          <w:numId w:val="2"/>
-        </w:numPr>
-        <w:spacing w:before="0" w:beforeAutospacing="0" w:after="0" w:afterAutospacing="0"/>
-        <w:textAlignment w:val="baseline"/>
-        <w:rPr>
-          <w:rStyle w:val="eop"/>
-          <w:rFonts w:ascii="Arial" w:hAnsi="Arial" w:cs="Arial"/>
-          <w:sz w:val="22"/>
-          <w:szCs w:val="22"/>
-        </w:rPr>
-      </w:pPr>
-      <w:r>
-        <w:rPr>
-          <w:rStyle w:val="eop"/>
-          <w:rFonts w:ascii="Arial" w:hAnsi="Arial" w:cs="Arial"/>
+          <w:ilvl w:val="4"/>
+          <w:numId w:val="11"/>
+        </w:numPr>
+        <w:spacing w:before="0" w:beforeAutospacing="0" w:after="0" w:afterAutospacing="0"/>
+        <w:textAlignment w:val="baseline"/>
+        <w:rPr>
+          <w:rStyle w:val="eop"/>
+          <w:rFonts w:asciiTheme="minorHAnsi" w:hAnsiTheme="minorHAnsi" w:cstheme="minorHAnsi"/>
+          <w:sz w:val="22"/>
+          <w:szCs w:val="22"/>
+        </w:rPr>
+      </w:pPr>
+      <w:r>
+        <w:rPr>
+          <w:rStyle w:val="eop"/>
+          <w:rFonts w:asciiTheme="minorHAnsi" w:hAnsiTheme="minorHAnsi" w:cstheme="minorHAnsi"/>
           <w:sz w:val="22"/>
           <w:szCs w:val="22"/>
         </w:rPr>
@@ -1587,22 +1525,22 @@
       <w:pPr>
         <w:pStyle w:val="paragraph"/>
         <w:numPr>
-          <w:ilvl w:val="5"/>
-          <w:numId w:val="2"/>
-        </w:numPr>
-        <w:spacing w:before="0" w:beforeAutospacing="0" w:after="0" w:afterAutospacing="0"/>
-        <w:textAlignment w:val="baseline"/>
-        <w:rPr>
-          <w:rStyle w:val="eop"/>
-          <w:rFonts w:ascii="Arial" w:hAnsi="Arial" w:cs="Arial"/>
-          <w:sz w:val="22"/>
-          <w:szCs w:val="22"/>
-        </w:rPr>
-      </w:pPr>
-      <w:r>
-        <w:rPr>
-          <w:rStyle w:val="eop"/>
-          <w:rFonts w:ascii="Arial" w:hAnsi="Arial" w:cs="Arial"/>
+          <w:ilvl w:val="4"/>
+          <w:numId w:val="11"/>
+        </w:numPr>
+        <w:spacing w:before="0" w:beforeAutospacing="0" w:after="0" w:afterAutospacing="0"/>
+        <w:textAlignment w:val="baseline"/>
+        <w:rPr>
+          <w:rStyle w:val="eop"/>
+          <w:rFonts w:asciiTheme="minorHAnsi" w:hAnsiTheme="minorHAnsi" w:cstheme="minorHAnsi"/>
+          <w:sz w:val="22"/>
+          <w:szCs w:val="22"/>
+        </w:rPr>
+      </w:pPr>
+      <w:r>
+        <w:rPr>
+          <w:rStyle w:val="eop"/>
+          <w:rFonts w:asciiTheme="minorHAnsi" w:hAnsiTheme="minorHAnsi" w:cstheme="minorHAnsi"/>
           <w:sz w:val="22"/>
           <w:szCs w:val="22"/>
         </w:rPr>
@@ -1613,48 +1551,48 @@
       <w:pPr>
         <w:pStyle w:val="paragraph"/>
         <w:numPr>
+          <w:ilvl w:val="3"/>
+          <w:numId w:val="11"/>
+        </w:numPr>
+        <w:spacing w:before="0" w:beforeAutospacing="0" w:after="0" w:afterAutospacing="0"/>
+        <w:textAlignment w:val="baseline"/>
+        <w:rPr>
+          <w:rStyle w:val="eop"/>
+          <w:rFonts w:asciiTheme="minorHAnsi" w:hAnsiTheme="minorHAnsi" w:cstheme="minorHAnsi"/>
+          <w:sz w:val="22"/>
+          <w:szCs w:val="22"/>
+        </w:rPr>
+      </w:pPr>
+      <w:r>
+        <w:rPr>
+          <w:rStyle w:val="eop"/>
+          <w:rFonts w:asciiTheme="minorHAnsi" w:hAnsiTheme="minorHAnsi" w:cstheme="minorHAnsi"/>
+          <w:sz w:val="22"/>
+          <w:szCs w:val="22"/>
+        </w:rPr>
+        <w:t>Video call/innovation:</w:t>
+      </w:r>
+    </w:p>
+    <w:p>
+      <w:pPr>
+        <w:pStyle w:val="paragraph"/>
+        <w:numPr>
           <w:ilvl w:val="4"/>
-          <w:numId w:val="2"/>
-        </w:numPr>
-        <w:spacing w:before="0" w:beforeAutospacing="0" w:after="0" w:afterAutospacing="0"/>
-        <w:textAlignment w:val="baseline"/>
-        <w:rPr>
-          <w:rStyle w:val="eop"/>
-          <w:rFonts w:ascii="Arial" w:hAnsi="Arial" w:cs="Arial"/>
-          <w:sz w:val="22"/>
-          <w:szCs w:val="22"/>
-        </w:rPr>
-      </w:pPr>
-      <w:r>
-        <w:rPr>
-          <w:rStyle w:val="eop"/>
-          <w:rFonts w:ascii="Arial" w:hAnsi="Arial" w:cs="Arial"/>
-          <w:sz w:val="22"/>
-          <w:szCs w:val="22"/>
-        </w:rPr>
-        <w:t>Video call/innovation:</w:t>
-      </w:r>
-    </w:p>
-    <w:p>
-      <w:pPr>
-        <w:pStyle w:val="paragraph"/>
-        <w:numPr>
-          <w:ilvl w:val="5"/>
-          <w:numId w:val="2"/>
-        </w:numPr>
-        <w:spacing w:before="0" w:beforeAutospacing="0" w:after="0" w:afterAutospacing="0"/>
-        <w:textAlignment w:val="baseline"/>
-        <w:rPr>
-          <w:rStyle w:val="eop"/>
-          <w:rFonts w:ascii="Arial" w:hAnsi="Arial" w:cs="Arial"/>
-          <w:sz w:val="22"/>
-          <w:szCs w:val="22"/>
-        </w:rPr>
-      </w:pPr>
-      <w:r>
-        <w:rPr>
-          <w:rStyle w:val="eop"/>
-          <w:rFonts w:ascii="Arial" w:hAnsi="Arial" w:cs="Arial"/>
+          <w:numId w:val="11"/>
+        </w:numPr>
+        <w:spacing w:before="0" w:beforeAutospacing="0" w:after="0" w:afterAutospacing="0"/>
+        <w:textAlignment w:val="baseline"/>
+        <w:rPr>
+          <w:rStyle w:val="eop"/>
+          <w:rFonts w:asciiTheme="minorHAnsi" w:hAnsiTheme="minorHAnsi" w:cstheme="minorHAnsi"/>
+          <w:sz w:val="22"/>
+          <w:szCs w:val="22"/>
+        </w:rPr>
+      </w:pPr>
+      <w:r>
+        <w:rPr>
+          <w:rStyle w:val="eop"/>
+          <w:rFonts w:asciiTheme="minorHAnsi" w:hAnsiTheme="minorHAnsi" w:cstheme="minorHAnsi"/>
           <w:sz w:val="22"/>
           <w:szCs w:val="22"/>
         </w:rPr>
@@ -1665,22 +1603,22 @@
       <w:pPr>
         <w:pStyle w:val="paragraph"/>
         <w:numPr>
-          <w:ilvl w:val="5"/>
-          <w:numId w:val="2"/>
-        </w:numPr>
-        <w:spacing w:before="0" w:beforeAutospacing="0" w:after="0" w:afterAutospacing="0"/>
-        <w:textAlignment w:val="baseline"/>
-        <w:rPr>
-          <w:rStyle w:val="eop"/>
-          <w:rFonts w:ascii="Arial" w:hAnsi="Arial" w:cs="Arial"/>
-          <w:sz w:val="22"/>
-          <w:szCs w:val="22"/>
-        </w:rPr>
-      </w:pPr>
-      <w:r>
-        <w:rPr>
-          <w:rStyle w:val="eop"/>
-          <w:rFonts w:ascii="Arial" w:hAnsi="Arial" w:cs="Arial"/>
+          <w:ilvl w:val="4"/>
+          <w:numId w:val="11"/>
+        </w:numPr>
+        <w:spacing w:before="0" w:beforeAutospacing="0" w:after="0" w:afterAutospacing="0"/>
+        <w:textAlignment w:val="baseline"/>
+        <w:rPr>
+          <w:rStyle w:val="eop"/>
+          <w:rFonts w:asciiTheme="minorHAnsi" w:hAnsiTheme="minorHAnsi" w:cstheme="minorHAnsi"/>
+          <w:sz w:val="22"/>
+          <w:szCs w:val="22"/>
+        </w:rPr>
+      </w:pPr>
+      <w:r>
+        <w:rPr>
+          <w:rStyle w:val="eop"/>
+          <w:rFonts w:asciiTheme="minorHAnsi" w:hAnsiTheme="minorHAnsi" w:cstheme="minorHAnsi"/>
           <w:sz w:val="22"/>
           <w:szCs w:val="22"/>
         </w:rPr>
@@ -1691,22 +1629,22 @@
       <w:pPr>
         <w:pStyle w:val="paragraph"/>
         <w:numPr>
-          <w:ilvl w:val="5"/>
-          <w:numId w:val="2"/>
-        </w:numPr>
-        <w:spacing w:before="0" w:beforeAutospacing="0" w:after="0" w:afterAutospacing="0"/>
-        <w:textAlignment w:val="baseline"/>
-        <w:rPr>
-          <w:rStyle w:val="eop"/>
-          <w:rFonts w:ascii="Arial" w:hAnsi="Arial" w:cs="Arial"/>
-          <w:sz w:val="22"/>
-          <w:szCs w:val="22"/>
-        </w:rPr>
-      </w:pPr>
-      <w:r>
-        <w:rPr>
-          <w:rStyle w:val="eop"/>
-          <w:rFonts w:ascii="Arial" w:hAnsi="Arial" w:cs="Arial"/>
+          <w:ilvl w:val="4"/>
+          <w:numId w:val="11"/>
+        </w:numPr>
+        <w:spacing w:before="0" w:beforeAutospacing="0" w:after="0" w:afterAutospacing="0"/>
+        <w:textAlignment w:val="baseline"/>
+        <w:rPr>
+          <w:rStyle w:val="eop"/>
+          <w:rFonts w:asciiTheme="minorHAnsi" w:hAnsiTheme="minorHAnsi" w:cstheme="minorHAnsi"/>
+          <w:sz w:val="22"/>
+          <w:szCs w:val="22"/>
+        </w:rPr>
+      </w:pPr>
+      <w:r>
+        <w:rPr>
+          <w:rStyle w:val="eop"/>
+          <w:rFonts w:asciiTheme="minorHAnsi" w:hAnsiTheme="minorHAnsi" w:cstheme="minorHAnsi"/>
           <w:sz w:val="22"/>
           <w:szCs w:val="22"/>
         </w:rPr>
@@ -1717,22 +1655,22 @@
       <w:pPr>
         <w:pStyle w:val="paragraph"/>
         <w:numPr>
-          <w:ilvl w:val="3"/>
-          <w:numId w:val="2"/>
-        </w:numPr>
-        <w:spacing w:before="0" w:beforeAutospacing="0" w:after="0" w:afterAutospacing="0"/>
-        <w:textAlignment w:val="baseline"/>
-        <w:rPr>
-          <w:rStyle w:val="eop"/>
-          <w:rFonts w:ascii="Arial" w:hAnsi="Arial" w:cs="Arial"/>
-          <w:sz w:val="22"/>
-          <w:szCs w:val="22"/>
-        </w:rPr>
-      </w:pPr>
-      <w:r>
-        <w:rPr>
-          <w:rStyle w:val="eop"/>
-          <w:rFonts w:ascii="Arial" w:hAnsi="Arial" w:cs="Arial"/>
+          <w:ilvl w:val="2"/>
+          <w:numId w:val="11"/>
+        </w:numPr>
+        <w:spacing w:before="0" w:beforeAutospacing="0" w:after="0" w:afterAutospacing="0"/>
+        <w:textAlignment w:val="baseline"/>
+        <w:rPr>
+          <w:rStyle w:val="eop"/>
+          <w:rFonts w:asciiTheme="minorHAnsi" w:hAnsiTheme="minorHAnsi" w:cstheme="minorHAnsi"/>
+          <w:sz w:val="22"/>
+          <w:szCs w:val="22"/>
+        </w:rPr>
+      </w:pPr>
+      <w:r>
+        <w:rPr>
+          <w:rStyle w:val="eop"/>
+          <w:rFonts w:asciiTheme="minorHAnsi" w:hAnsiTheme="minorHAnsi" w:cstheme="minorHAnsi"/>
           <w:sz w:val="22"/>
           <w:szCs w:val="22"/>
         </w:rPr>
@@ -1743,22 +1681,22 @@
       <w:pPr>
         <w:pStyle w:val="paragraph"/>
         <w:numPr>
-          <w:ilvl w:val="5"/>
-          <w:numId w:val="2"/>
-        </w:numPr>
-        <w:spacing w:before="0" w:beforeAutospacing="0" w:after="0" w:afterAutospacing="0"/>
-        <w:textAlignment w:val="baseline"/>
-        <w:rPr>
-          <w:rStyle w:val="eop"/>
-          <w:rFonts w:ascii="Arial" w:hAnsi="Arial" w:cs="Arial"/>
-          <w:sz w:val="22"/>
-          <w:szCs w:val="22"/>
-        </w:rPr>
-      </w:pPr>
-      <w:r>
-        <w:rPr>
-          <w:rStyle w:val="eop"/>
-          <w:rFonts w:ascii="Arial" w:hAnsi="Arial" w:cs="Arial"/>
+          <w:ilvl w:val="4"/>
+          <w:numId w:val="11"/>
+        </w:numPr>
+        <w:spacing w:before="0" w:beforeAutospacing="0" w:after="0" w:afterAutospacing="0"/>
+        <w:textAlignment w:val="baseline"/>
+        <w:rPr>
+          <w:rStyle w:val="eop"/>
+          <w:rFonts w:asciiTheme="minorHAnsi" w:hAnsiTheme="minorHAnsi" w:cstheme="minorHAnsi"/>
+          <w:sz w:val="22"/>
+          <w:szCs w:val="22"/>
+        </w:rPr>
+      </w:pPr>
+      <w:r>
+        <w:rPr>
+          <w:rStyle w:val="eop"/>
+          <w:rFonts w:asciiTheme="minorHAnsi" w:hAnsiTheme="minorHAnsi" w:cstheme="minorHAnsi"/>
           <w:sz w:val="22"/>
           <w:szCs w:val="22"/>
         </w:rPr>
@@ -1769,22 +1707,22 @@
       <w:pPr>
         <w:pStyle w:val="paragraph"/>
         <w:numPr>
-          <w:ilvl w:val="5"/>
-          <w:numId w:val="2"/>
-        </w:numPr>
-        <w:spacing w:before="0" w:beforeAutospacing="0" w:after="0" w:afterAutospacing="0"/>
-        <w:textAlignment w:val="baseline"/>
-        <w:rPr>
-          <w:rStyle w:val="eop"/>
-          <w:rFonts w:ascii="Arial" w:hAnsi="Arial" w:cs="Arial"/>
-          <w:sz w:val="22"/>
-          <w:szCs w:val="22"/>
-        </w:rPr>
-      </w:pPr>
-      <w:r>
-        <w:rPr>
-          <w:rStyle w:val="eop"/>
-          <w:rFonts w:ascii="Arial" w:hAnsi="Arial" w:cs="Arial"/>
+          <w:ilvl w:val="4"/>
+          <w:numId w:val="11"/>
+        </w:numPr>
+        <w:spacing w:before="0" w:beforeAutospacing="0" w:after="0" w:afterAutospacing="0"/>
+        <w:textAlignment w:val="baseline"/>
+        <w:rPr>
+          <w:rStyle w:val="eop"/>
+          <w:rFonts w:asciiTheme="minorHAnsi" w:hAnsiTheme="minorHAnsi" w:cstheme="minorHAnsi"/>
+          <w:sz w:val="22"/>
+          <w:szCs w:val="22"/>
+        </w:rPr>
+      </w:pPr>
+      <w:r>
+        <w:rPr>
+          <w:rStyle w:val="eop"/>
+          <w:rFonts w:asciiTheme="minorHAnsi" w:hAnsiTheme="minorHAnsi" w:cstheme="minorHAnsi"/>
           <w:sz w:val="22"/>
           <w:szCs w:val="22"/>
         </w:rPr>
@@ -1795,22 +1733,22 @@
       <w:pPr>
         <w:pStyle w:val="paragraph"/>
         <w:numPr>
-          <w:ilvl w:val="2"/>
-          <w:numId w:val="2"/>
-        </w:numPr>
-        <w:spacing w:before="0" w:beforeAutospacing="0" w:after="0" w:afterAutospacing="0"/>
-        <w:textAlignment w:val="baseline"/>
-        <w:rPr>
-          <w:rStyle w:val="eop"/>
-          <w:rFonts w:ascii="Arial" w:hAnsi="Arial" w:cs="Arial"/>
-          <w:sz w:val="22"/>
-          <w:szCs w:val="22"/>
-        </w:rPr>
-      </w:pPr>
-      <w:r>
-        <w:rPr>
-          <w:rStyle w:val="eop"/>
-          <w:rFonts w:ascii="Arial" w:hAnsi="Arial" w:cs="Arial"/>
+          <w:ilvl w:val="1"/>
+          <w:numId w:val="11"/>
+        </w:numPr>
+        <w:spacing w:before="0" w:beforeAutospacing="0" w:after="0" w:afterAutospacing="0"/>
+        <w:textAlignment w:val="baseline"/>
+        <w:rPr>
+          <w:rStyle w:val="eop"/>
+          <w:rFonts w:asciiTheme="minorHAnsi" w:hAnsiTheme="minorHAnsi" w:cstheme="minorHAnsi"/>
+          <w:sz w:val="22"/>
+          <w:szCs w:val="22"/>
+        </w:rPr>
+      </w:pPr>
+      <w:r>
+        <w:rPr>
+          <w:rStyle w:val="eop"/>
+          <w:rFonts w:asciiTheme="minorHAnsi" w:hAnsiTheme="minorHAnsi" w:cstheme="minorHAnsi"/>
           <w:b/>
           <w:bCs/>
           <w:sz w:val="22"/>
@@ -1823,22 +1761,22 @@
       <w:pPr>
         <w:pStyle w:val="paragraph"/>
         <w:numPr>
-          <w:ilvl w:val="4"/>
-          <w:numId w:val="2"/>
-        </w:numPr>
-        <w:spacing w:before="0" w:beforeAutospacing="0" w:after="0" w:afterAutospacing="0"/>
-        <w:textAlignment w:val="baseline"/>
-        <w:rPr>
-          <w:rStyle w:val="eop"/>
-          <w:rFonts w:ascii="Arial" w:hAnsi="Arial" w:cs="Arial"/>
-          <w:sz w:val="22"/>
-          <w:szCs w:val="22"/>
-        </w:rPr>
-      </w:pPr>
-      <w:r>
-        <w:rPr>
-          <w:rStyle w:val="eop"/>
-          <w:rFonts w:ascii="Arial" w:hAnsi="Arial" w:cs="Arial"/>
+          <w:ilvl w:val="2"/>
+          <w:numId w:val="11"/>
+        </w:numPr>
+        <w:spacing w:before="0" w:beforeAutospacing="0" w:after="0" w:afterAutospacing="0"/>
+        <w:textAlignment w:val="baseline"/>
+        <w:rPr>
+          <w:rStyle w:val="eop"/>
+          <w:rFonts w:asciiTheme="minorHAnsi" w:hAnsiTheme="minorHAnsi" w:cstheme="minorHAnsi"/>
+          <w:sz w:val="22"/>
+          <w:szCs w:val="22"/>
+        </w:rPr>
+      </w:pPr>
+      <w:r>
+        <w:rPr>
+          <w:rStyle w:val="eop"/>
+          <w:rFonts w:asciiTheme="minorHAnsi" w:hAnsiTheme="minorHAnsi" w:cstheme="minorHAnsi"/>
           <w:sz w:val="22"/>
           <w:szCs w:val="22"/>
         </w:rPr>
@@ -1849,22 +1787,22 @@
       <w:pPr>
         <w:pStyle w:val="paragraph"/>
         <w:numPr>
-          <w:ilvl w:val="2"/>
-          <w:numId w:val="2"/>
-        </w:numPr>
-        <w:spacing w:before="0" w:beforeAutospacing="0" w:after="0" w:afterAutospacing="0"/>
-        <w:textAlignment w:val="baseline"/>
-        <w:rPr>
-          <w:rStyle w:val="eop"/>
-          <w:rFonts w:ascii="Arial" w:hAnsi="Arial" w:cs="Arial"/>
-          <w:sz w:val="22"/>
-          <w:szCs w:val="22"/>
-        </w:rPr>
-      </w:pPr>
-      <w:r>
-        <w:rPr>
-          <w:rStyle w:val="eop"/>
-          <w:rFonts w:ascii="Arial" w:hAnsi="Arial" w:cs="Arial"/>
+          <w:ilvl w:val="1"/>
+          <w:numId w:val="11"/>
+        </w:numPr>
+        <w:spacing w:before="0" w:beforeAutospacing="0" w:after="0" w:afterAutospacing="0"/>
+        <w:textAlignment w:val="baseline"/>
+        <w:rPr>
+          <w:rStyle w:val="eop"/>
+          <w:rFonts w:asciiTheme="minorHAnsi" w:hAnsiTheme="minorHAnsi" w:cstheme="minorHAnsi"/>
+          <w:sz w:val="22"/>
+          <w:szCs w:val="22"/>
+        </w:rPr>
+      </w:pPr>
+      <w:r>
+        <w:rPr>
+          <w:rStyle w:val="eop"/>
+          <w:rFonts w:asciiTheme="minorHAnsi" w:hAnsiTheme="minorHAnsi" w:cstheme="minorHAnsi"/>
           <w:b/>
           <w:bCs/>
           <w:color w:val="000000"/>
@@ -1878,22 +1816,22 @@
       <w:pPr>
         <w:pStyle w:val="paragraph"/>
         <w:numPr>
-          <w:ilvl w:val="3"/>
-          <w:numId w:val="2"/>
-        </w:numPr>
-        <w:spacing w:before="0" w:beforeAutospacing="0" w:after="0" w:afterAutospacing="0"/>
-        <w:textAlignment w:val="baseline"/>
-        <w:rPr>
-          <w:rStyle w:val="eop"/>
-          <w:rFonts w:ascii="Arial" w:hAnsi="Arial" w:cs="Arial"/>
-          <w:sz w:val="22"/>
-          <w:szCs w:val="22"/>
-        </w:rPr>
-      </w:pPr>
-      <w:r>
-        <w:rPr>
-          <w:rStyle w:val="eop"/>
-          <w:rFonts w:ascii="Arial" w:hAnsi="Arial" w:cs="Arial"/>
+          <w:ilvl w:val="2"/>
+          <w:numId w:val="11"/>
+        </w:numPr>
+        <w:spacing w:before="0" w:beforeAutospacing="0" w:after="0" w:afterAutospacing="0"/>
+        <w:textAlignment w:val="baseline"/>
+        <w:rPr>
+          <w:rStyle w:val="eop"/>
+          <w:rFonts w:asciiTheme="minorHAnsi" w:hAnsiTheme="minorHAnsi" w:cstheme="minorHAnsi"/>
+          <w:sz w:val="22"/>
+          <w:szCs w:val="22"/>
+        </w:rPr>
+      </w:pPr>
+      <w:r>
+        <w:rPr>
+          <w:rStyle w:val="eop"/>
+          <w:rFonts w:asciiTheme="minorHAnsi" w:hAnsiTheme="minorHAnsi" w:cstheme="minorHAnsi"/>
           <w:sz w:val="22"/>
           <w:szCs w:val="22"/>
         </w:rPr>
@@ -1904,84 +1842,48 @@
       <w:pPr>
         <w:pStyle w:val="paragraph"/>
         <w:numPr>
-          <w:ilvl w:val="3"/>
-          <w:numId w:val="2"/>
-        </w:numPr>
-        <w:spacing w:before="0" w:beforeAutospacing="0" w:after="0" w:afterAutospacing="0"/>
-        <w:textAlignment w:val="baseline"/>
-        <w:rPr>
-          <w:rStyle w:val="eop"/>
-          <w:rFonts w:ascii="Arial" w:hAnsi="Arial" w:cs="Arial"/>
-          <w:sz w:val="22"/>
-          <w:szCs w:val="22"/>
-        </w:rPr>
-      </w:pPr>
-      <w:r>
-        <w:rPr>
-          <w:rStyle w:val="eop"/>
-          <w:rFonts w:ascii="Arial" w:hAnsi="Arial" w:cs="Arial"/>
-          <w:sz w:val="22"/>
-          <w:szCs w:val="22"/>
-        </w:rPr>
-        <w:t>D</w:t>
-      </w:r>
-      <w:r>
-        <w:rPr>
-          <w:rStyle w:val="eop"/>
-          <w:rFonts w:ascii="Arial" w:hAnsi="Arial" w:cs="Arial"/>
-          <w:sz w:val="22"/>
-          <w:szCs w:val="22"/>
-        </w:rPr>
-        <w:t>ocuments</w:t>
-      </w:r>
-      <w:r>
-        <w:rPr>
-          <w:rStyle w:val="eop"/>
-          <w:rFonts w:ascii="Arial" w:hAnsi="Arial" w:cs="Arial"/>
-          <w:sz w:val="22"/>
-          <w:szCs w:val="22"/>
-        </w:rPr>
-        <w:t xml:space="preserve"> are being updated and uploaded</w:t>
-      </w:r>
-      <w:r>
-        <w:rPr>
-          <w:rStyle w:val="eop"/>
-          <w:rFonts w:ascii="Arial" w:hAnsi="Arial" w:cs="Arial"/>
-          <w:sz w:val="22"/>
-          <w:szCs w:val="22"/>
-        </w:rPr>
-        <w:t xml:space="preserve"> to GitHub</w:t>
-      </w:r>
-      <w:r>
-        <w:rPr>
-          <w:rStyle w:val="eop"/>
-          <w:rFonts w:ascii="Arial" w:hAnsi="Arial" w:cs="Arial"/>
-          <w:sz w:val="22"/>
-          <w:szCs w:val="22"/>
-        </w:rPr>
-        <w:t xml:space="preserve"> as changes are made.</w:t>
-      </w:r>
-    </w:p>
-    <w:p>
-      <w:pPr>
-        <w:pStyle w:val="paragraph"/>
-        <w:numPr>
           <w:ilvl w:val="2"/>
-          <w:numId w:val="2"/>
-        </w:numPr>
-        <w:spacing w:before="0" w:beforeAutospacing="0" w:after="0" w:afterAutospacing="0"/>
-        <w:textAlignment w:val="baseline"/>
-        <w:rPr>
-          <w:rStyle w:val="eop"/>
-          <w:rFonts w:ascii="Arial" w:hAnsi="Arial" w:cs="Arial"/>
-          <w:sz w:val="22"/>
-          <w:szCs w:val="22"/>
-        </w:rPr>
-      </w:pPr>
-      <w:r>
-        <w:rPr>
-          <w:rStyle w:val="eop"/>
-          <w:rFonts w:ascii="Arial" w:hAnsi="Arial" w:cs="Arial"/>
+          <w:numId w:val="11"/>
+        </w:numPr>
+        <w:spacing w:before="0" w:beforeAutospacing="0" w:after="0" w:afterAutospacing="0"/>
+        <w:textAlignment w:val="baseline"/>
+        <w:rPr>
+          <w:rStyle w:val="eop"/>
+          <w:rFonts w:asciiTheme="minorHAnsi" w:hAnsiTheme="minorHAnsi" w:cstheme="minorHAnsi"/>
+          <w:sz w:val="22"/>
+          <w:szCs w:val="22"/>
+        </w:rPr>
+      </w:pPr>
+      <w:r>
+        <w:rPr>
+          <w:rStyle w:val="eop"/>
+          <w:rFonts w:asciiTheme="minorHAnsi" w:hAnsiTheme="minorHAnsi" w:cstheme="minorHAnsi"/>
+          <w:sz w:val="22"/>
+          <w:szCs w:val="22"/>
+        </w:rPr>
+        <w:t>Documents are being updated and uploaded to GitHub as changes are made.</w:t>
+      </w:r>
+    </w:p>
+    <w:p>
+      <w:pPr>
+        <w:pStyle w:val="paragraph"/>
+        <w:numPr>
+          <w:ilvl w:val="1"/>
+          <w:numId w:val="11"/>
+        </w:numPr>
+        <w:spacing w:before="0" w:beforeAutospacing="0" w:after="0" w:afterAutospacing="0"/>
+        <w:textAlignment w:val="baseline"/>
+        <w:rPr>
+          <w:rStyle w:val="eop"/>
+          <w:rFonts w:asciiTheme="minorHAnsi" w:hAnsiTheme="minorHAnsi" w:cstheme="minorHAnsi"/>
+          <w:sz w:val="22"/>
+          <w:szCs w:val="22"/>
+        </w:rPr>
+      </w:pPr>
+      <w:r>
+        <w:rPr>
+          <w:rStyle w:val="eop"/>
+          <w:rFonts w:asciiTheme="minorHAnsi" w:hAnsiTheme="minorHAnsi" w:cstheme="minorHAnsi"/>
           <w:b/>
           <w:bCs/>
           <w:sz w:val="22"/>
@@ -1994,57 +1896,48 @@
       <w:pPr>
         <w:pStyle w:val="paragraph"/>
         <w:numPr>
+          <w:ilvl w:val="2"/>
+          <w:numId w:val="11"/>
+        </w:numPr>
+        <w:spacing w:before="0" w:beforeAutospacing="0" w:after="0" w:afterAutospacing="0"/>
+        <w:textAlignment w:val="baseline"/>
+        <w:rPr>
+          <w:rStyle w:val="eop"/>
+          <w:rFonts w:asciiTheme="minorHAnsi" w:hAnsiTheme="minorHAnsi" w:cstheme="minorHAnsi"/>
+          <w:sz w:val="22"/>
+          <w:szCs w:val="22"/>
+        </w:rPr>
+      </w:pPr>
+      <w:r>
+        <w:rPr>
+          <w:rStyle w:val="eop"/>
+          <w:rFonts w:asciiTheme="minorHAnsi" w:hAnsiTheme="minorHAnsi" w:cstheme="minorHAnsi"/>
+          <w:sz w:val="22"/>
+          <w:szCs w:val="22"/>
+        </w:rPr>
+        <w:t>IT tech reports completed.</w:t>
+      </w:r>
+    </w:p>
+    <w:p>
+      <w:pPr>
+        <w:pStyle w:val="paragraph"/>
+        <w:numPr>
           <w:ilvl w:val="3"/>
-          <w:numId w:val="2"/>
-        </w:numPr>
-        <w:spacing w:before="0" w:beforeAutospacing="0" w:after="0" w:afterAutospacing="0"/>
-        <w:textAlignment w:val="baseline"/>
-        <w:rPr>
-          <w:rStyle w:val="eop"/>
-          <w:rFonts w:ascii="Arial" w:hAnsi="Arial" w:cs="Arial"/>
-          <w:sz w:val="22"/>
-          <w:szCs w:val="22"/>
-        </w:rPr>
-      </w:pPr>
-      <w:r>
-        <w:rPr>
-          <w:rStyle w:val="eop"/>
-          <w:rFonts w:ascii="Arial" w:hAnsi="Arial" w:cs="Arial"/>
-          <w:sz w:val="22"/>
-          <w:szCs w:val="22"/>
-        </w:rPr>
-        <w:t>IT tech reports</w:t>
-      </w:r>
-      <w:r>
-        <w:rPr>
-          <w:rStyle w:val="eop"/>
-          <w:rFonts w:ascii="Arial" w:hAnsi="Arial" w:cs="Arial"/>
-          <w:sz w:val="22"/>
-          <w:szCs w:val="22"/>
-        </w:rPr>
-        <w:t xml:space="preserve"> completed.</w:t>
-      </w:r>
-    </w:p>
-    <w:p>
-      <w:pPr>
-        <w:pStyle w:val="paragraph"/>
-        <w:numPr>
-          <w:ilvl w:val="4"/>
-          <w:numId w:val="2"/>
-        </w:numPr>
-        <w:spacing w:before="0" w:beforeAutospacing="0" w:after="0" w:afterAutospacing="0"/>
-        <w:textAlignment w:val="baseline"/>
-        <w:rPr>
-          <w:rStyle w:val="eop"/>
-          <w:rFonts w:ascii="Arial" w:hAnsi="Arial" w:cs="Arial"/>
-          <w:sz w:val="22"/>
-          <w:szCs w:val="22"/>
-        </w:rPr>
-      </w:pPr>
-      <w:r>
-        <w:rPr>
-          <w:rStyle w:val="eop"/>
-          <w:rFonts w:ascii="Arial" w:hAnsi="Arial" w:cs="Arial"/>
+          <w:numId w:val="11"/>
+        </w:numPr>
+        <w:spacing w:before="0" w:beforeAutospacing="0" w:after="0" w:afterAutospacing="0"/>
+        <w:textAlignment w:val="baseline"/>
+        <w:rPr>
+          <w:rStyle w:val="eop"/>
+          <w:rFonts w:asciiTheme="minorHAnsi" w:hAnsiTheme="minorHAnsi" w:cstheme="minorHAnsi"/>
+          <w:sz w:val="22"/>
+          <w:szCs w:val="22"/>
+        </w:rPr>
+      </w:pPr>
+      <w:r>
+        <w:rPr>
+          <w:rStyle w:val="eop"/>
+          <w:rFonts w:asciiTheme="minorHAnsi" w:hAnsiTheme="minorHAnsi" w:cstheme="minorHAnsi"/>
           <w:sz w:val="22"/>
           <w:szCs w:val="22"/>
         </w:rPr>
@@ -2055,22 +1948,22 @@
       <w:pPr>
         <w:pStyle w:val="paragraph"/>
         <w:numPr>
-          <w:ilvl w:val="4"/>
-          <w:numId w:val="2"/>
-        </w:numPr>
-        <w:spacing w:before="0" w:beforeAutospacing="0" w:after="0" w:afterAutospacing="0"/>
-        <w:textAlignment w:val="baseline"/>
-        <w:rPr>
-          <w:rStyle w:val="eop"/>
-          <w:rFonts w:ascii="Arial" w:hAnsi="Arial" w:cs="Arial"/>
-          <w:sz w:val="22"/>
-          <w:szCs w:val="22"/>
-        </w:rPr>
-      </w:pPr>
-      <w:r>
-        <w:rPr>
-          <w:rStyle w:val="eop"/>
-          <w:rFonts w:ascii="Arial" w:hAnsi="Arial" w:cs="Arial"/>
+          <w:ilvl w:val="3"/>
+          <w:numId w:val="11"/>
+        </w:numPr>
+        <w:spacing w:before="0" w:beforeAutospacing="0" w:after="0" w:afterAutospacing="0"/>
+        <w:textAlignment w:val="baseline"/>
+        <w:rPr>
+          <w:rStyle w:val="eop"/>
+          <w:rFonts w:asciiTheme="minorHAnsi" w:hAnsiTheme="minorHAnsi" w:cstheme="minorHAnsi"/>
+          <w:sz w:val="22"/>
+          <w:szCs w:val="22"/>
+        </w:rPr>
+      </w:pPr>
+      <w:r>
+        <w:rPr>
+          <w:rStyle w:val="eop"/>
+          <w:rFonts w:asciiTheme="minorHAnsi" w:hAnsiTheme="minorHAnsi" w:cstheme="minorHAnsi"/>
           <w:sz w:val="22"/>
           <w:szCs w:val="22"/>
         </w:rPr>
@@ -2081,22 +1974,22 @@
       <w:pPr>
         <w:pStyle w:val="paragraph"/>
         <w:numPr>
-          <w:ilvl w:val="4"/>
-          <w:numId w:val="2"/>
-        </w:numPr>
-        <w:spacing w:before="0" w:beforeAutospacing="0" w:after="0" w:afterAutospacing="0"/>
-        <w:textAlignment w:val="baseline"/>
-        <w:rPr>
-          <w:rStyle w:val="eop"/>
-          <w:rFonts w:ascii="Arial" w:hAnsi="Arial" w:cs="Arial"/>
-          <w:sz w:val="22"/>
-          <w:szCs w:val="22"/>
-        </w:rPr>
-      </w:pPr>
-      <w:r>
-        <w:rPr>
-          <w:rStyle w:val="eop"/>
-          <w:rFonts w:ascii="Arial" w:hAnsi="Arial" w:cs="Arial"/>
+          <w:ilvl w:val="3"/>
+          <w:numId w:val="11"/>
+        </w:numPr>
+        <w:spacing w:before="0" w:beforeAutospacing="0" w:after="0" w:afterAutospacing="0"/>
+        <w:textAlignment w:val="baseline"/>
+        <w:rPr>
+          <w:rStyle w:val="eop"/>
+          <w:rFonts w:asciiTheme="minorHAnsi" w:hAnsiTheme="minorHAnsi" w:cstheme="minorHAnsi"/>
+          <w:sz w:val="22"/>
+          <w:szCs w:val="22"/>
+        </w:rPr>
+      </w:pPr>
+      <w:r>
+        <w:rPr>
+          <w:rStyle w:val="eop"/>
+          <w:rFonts w:asciiTheme="minorHAnsi" w:hAnsiTheme="minorHAnsi" w:cstheme="minorHAnsi"/>
           <w:sz w:val="22"/>
           <w:szCs w:val="22"/>
         </w:rPr>
@@ -2107,66 +2000,48 @@
       <w:pPr>
         <w:pStyle w:val="paragraph"/>
         <w:numPr>
-          <w:ilvl w:val="4"/>
-          <w:numId w:val="2"/>
-        </w:numPr>
-        <w:spacing w:before="0" w:beforeAutospacing="0" w:after="0" w:afterAutospacing="0"/>
-        <w:textAlignment w:val="baseline"/>
-        <w:rPr>
-          <w:rStyle w:val="eop"/>
-          <w:rFonts w:ascii="Arial" w:hAnsi="Arial" w:cs="Arial"/>
-          <w:sz w:val="22"/>
-          <w:szCs w:val="22"/>
-        </w:rPr>
-      </w:pPr>
-      <w:r>
-        <w:rPr>
-          <w:rStyle w:val="eop"/>
-          <w:rFonts w:ascii="Arial" w:hAnsi="Arial" w:cs="Arial"/>
-          <w:sz w:val="22"/>
-          <w:szCs w:val="22"/>
-        </w:rPr>
-        <w:t>Cloud –</w:t>
-      </w:r>
-      <w:r>
-        <w:rPr>
-          <w:rStyle w:val="eop"/>
-          <w:rFonts w:ascii="Arial" w:hAnsi="Arial" w:cs="Arial"/>
-          <w:sz w:val="22"/>
-          <w:szCs w:val="22"/>
-        </w:rPr>
-        <w:t xml:space="preserve"> uploaded</w:t>
-      </w:r>
-      <w:r>
-        <w:rPr>
-          <w:rStyle w:val="eop"/>
-          <w:rFonts w:ascii="Arial" w:hAnsi="Arial" w:cs="Arial"/>
-          <w:sz w:val="22"/>
-          <w:szCs w:val="22"/>
-        </w:rPr>
-        <w:t>.</w:t>
-      </w:r>
-    </w:p>
-    <w:p>
-      <w:pPr>
-        <w:pStyle w:val="paragraph"/>
-        <w:numPr>
           <w:ilvl w:val="3"/>
-          <w:numId w:val="2"/>
-        </w:numPr>
-        <w:spacing w:before="0" w:beforeAutospacing="0" w:after="0" w:afterAutospacing="0"/>
-        <w:textAlignment w:val="baseline"/>
-        <w:rPr>
-          <w:rStyle w:val="eop"/>
-          <w:rFonts w:ascii="Arial" w:hAnsi="Arial" w:cs="Arial"/>
-          <w:sz w:val="22"/>
-          <w:szCs w:val="22"/>
-        </w:rPr>
-      </w:pPr>
-      <w:r>
-        <w:rPr>
-          <w:rStyle w:val="eop"/>
-          <w:rFonts w:ascii="Arial" w:hAnsi="Arial" w:cs="Arial"/>
+          <w:numId w:val="11"/>
+        </w:numPr>
+        <w:spacing w:before="0" w:beforeAutospacing="0" w:after="0" w:afterAutospacing="0"/>
+        <w:textAlignment w:val="baseline"/>
+        <w:rPr>
+          <w:rStyle w:val="eop"/>
+          <w:rFonts w:asciiTheme="minorHAnsi" w:hAnsiTheme="minorHAnsi" w:cstheme="minorHAnsi"/>
+          <w:sz w:val="22"/>
+          <w:szCs w:val="22"/>
+        </w:rPr>
+      </w:pPr>
+      <w:r>
+        <w:rPr>
+          <w:rStyle w:val="eop"/>
+          <w:rFonts w:asciiTheme="minorHAnsi" w:hAnsiTheme="minorHAnsi" w:cstheme="minorHAnsi"/>
+          <w:sz w:val="22"/>
+          <w:szCs w:val="22"/>
+        </w:rPr>
+        <w:t>Cloud – uploaded.</w:t>
+      </w:r>
+    </w:p>
+    <w:p>
+      <w:pPr>
+        <w:pStyle w:val="paragraph"/>
+        <w:numPr>
+          <w:ilvl w:val="2"/>
+          <w:numId w:val="11"/>
+        </w:numPr>
+        <w:spacing w:before="0" w:beforeAutospacing="0" w:after="0" w:afterAutospacing="0"/>
+        <w:textAlignment w:val="baseline"/>
+        <w:rPr>
+          <w:rStyle w:val="eop"/>
+          <w:rFonts w:asciiTheme="minorHAnsi" w:hAnsiTheme="minorHAnsi" w:cstheme="minorHAnsi"/>
+          <w:sz w:val="22"/>
+          <w:szCs w:val="22"/>
+        </w:rPr>
+      </w:pPr>
+      <w:r>
+        <w:rPr>
+          <w:rStyle w:val="eop"/>
+          <w:rFonts w:asciiTheme="minorHAnsi" w:hAnsiTheme="minorHAnsi" w:cstheme="minorHAnsi"/>
           <w:sz w:val="22"/>
           <w:szCs w:val="22"/>
         </w:rPr>
@@ -2177,15 +2052,14 @@
       <w:pPr>
         <w:pStyle w:val="paragraph"/>
         <w:numPr>
-          <w:ilvl w:val="0"/>
-          <w:numId w:val="2"/>
-        </w:numPr>
-        <w:spacing w:before="0" w:beforeAutospacing="0" w:after="0" w:afterAutospacing="0"/>
-        <w:ind w:left="1800" w:firstLine="0"/>
+          <w:ilvl w:val="1"/>
+          <w:numId w:val="11"/>
+        </w:numPr>
+        <w:spacing w:before="0" w:beforeAutospacing="0" w:after="0" w:afterAutospacing="0"/>
         <w:textAlignment w:val="baseline"/>
         <w:rPr>
           <w:rStyle w:val="normaltextrun"/>
-          <w:rFonts w:ascii="Arial" w:hAnsi="Arial" w:cs="Arial"/>
+          <w:rFonts w:asciiTheme="minorHAnsi" w:hAnsiTheme="minorHAnsi" w:cstheme="minorHAnsi"/>
           <w:sz w:val="22"/>
           <w:szCs w:val="22"/>
         </w:rPr>
@@ -2193,7 +2067,7 @@
       <w:r>
         <w:rPr>
           <w:rStyle w:val="normaltextrun"/>
-          <w:rFonts w:ascii="Arial" w:hAnsi="Arial" w:cs="Arial"/>
+          <w:rFonts w:asciiTheme="minorHAnsi" w:hAnsiTheme="minorHAnsi" w:cstheme="minorHAnsi"/>
           <w:b/>
           <w:bCs/>
           <w:color w:val="000000"/>
@@ -2207,74 +2081,114 @@
       <w:pPr>
         <w:pStyle w:val="paragraph"/>
         <w:numPr>
-          <w:ilvl w:val="3"/>
-          <w:numId w:val="2"/>
-        </w:numPr>
-        <w:spacing w:before="0" w:beforeAutospacing="0" w:after="0" w:afterAutospacing="0"/>
-        <w:textAlignment w:val="baseline"/>
-        <w:rPr>
-          <w:rStyle w:val="eop"/>
-          <w:rFonts w:ascii="Arial" w:hAnsi="Arial" w:cs="Arial"/>
-          <w:sz w:val="22"/>
-          <w:szCs w:val="22"/>
-        </w:rPr>
-      </w:pPr>
-      <w:r>
-        <w:rPr>
-          <w:rStyle w:val="eop"/>
-          <w:rFonts w:ascii="Arial" w:hAnsi="Arial" w:cs="Arial"/>
-          <w:sz w:val="22"/>
-          <w:szCs w:val="22"/>
-        </w:rPr>
-        <w:t>Mia working on html/css.</w:t>
-      </w:r>
-    </w:p>
-    <w:p>
-      <w:pPr>
-        <w:pStyle w:val="paragraph"/>
-        <w:numPr>
-          <w:ilvl w:val="3"/>
-          <w:numId w:val="2"/>
-        </w:numPr>
-        <w:spacing w:before="0" w:beforeAutospacing="0" w:after="0" w:afterAutospacing="0"/>
-        <w:textAlignment w:val="baseline"/>
-        <w:rPr>
-          <w:rStyle w:val="eop"/>
-          <w:rFonts w:ascii="Arial" w:hAnsi="Arial" w:cs="Arial"/>
-          <w:sz w:val="22"/>
-          <w:szCs w:val="22"/>
-        </w:rPr>
-      </w:pPr>
-      <w:r>
-        <w:rPr>
-          <w:rStyle w:val="eop"/>
-          <w:rFonts w:ascii="Arial" w:hAnsi="Arial" w:cs="Arial"/>
-          <w:sz w:val="22"/>
-          <w:szCs w:val="22"/>
-        </w:rPr>
-        <w:t>Making some changes to css, as not happy with layout.</w:t>
-      </w:r>
-    </w:p>
-    <w:p>
-      <w:pPr>
-        <w:pStyle w:val="paragraph"/>
-        <w:numPr>
-          <w:ilvl w:val="3"/>
-          <w:numId w:val="2"/>
-        </w:numPr>
-        <w:spacing w:before="0" w:beforeAutospacing="0" w:after="0" w:afterAutospacing="0"/>
-        <w:textAlignment w:val="baseline"/>
-        <w:rPr>
-          <w:rStyle w:val="eop"/>
-          <w:rFonts w:ascii="Arial" w:hAnsi="Arial" w:cs="Arial"/>
-          <w:sz w:val="22"/>
-          <w:szCs w:val="22"/>
-        </w:rPr>
-      </w:pPr>
-      <w:r>
-        <w:rPr>
-          <w:rStyle w:val="eop"/>
-          <w:rFonts w:ascii="Arial" w:hAnsi="Arial" w:cs="Arial"/>
+          <w:ilvl w:val="2"/>
+          <w:numId w:val="11"/>
+        </w:numPr>
+        <w:spacing w:before="0" w:beforeAutospacing="0" w:after="0" w:afterAutospacing="0"/>
+        <w:textAlignment w:val="baseline"/>
+        <w:rPr>
+          <w:rStyle w:val="eop"/>
+          <w:rFonts w:asciiTheme="minorHAnsi" w:hAnsiTheme="minorHAnsi" w:cstheme="minorHAnsi"/>
+          <w:sz w:val="22"/>
+          <w:szCs w:val="22"/>
+        </w:rPr>
+      </w:pPr>
+      <w:r>
+        <w:rPr>
+          <w:rStyle w:val="eop"/>
+          <w:rFonts w:asciiTheme="minorHAnsi" w:hAnsiTheme="minorHAnsi" w:cstheme="minorHAnsi"/>
+          <w:sz w:val="22"/>
+          <w:szCs w:val="22"/>
+        </w:rPr>
+        <w:t>Mia working on html/</w:t>
+      </w:r>
+      <w:proofErr w:type="spellStart"/>
+      <w:r>
+        <w:rPr>
+          <w:rStyle w:val="eop"/>
+          <w:rFonts w:asciiTheme="minorHAnsi" w:hAnsiTheme="minorHAnsi" w:cstheme="minorHAnsi"/>
+          <w:sz w:val="22"/>
+          <w:szCs w:val="22"/>
+        </w:rPr>
+        <w:t>css</w:t>
+      </w:r>
+      <w:proofErr w:type="spellEnd"/>
+      <w:r>
+        <w:rPr>
+          <w:rStyle w:val="eop"/>
+          <w:rFonts w:asciiTheme="minorHAnsi" w:hAnsiTheme="minorHAnsi" w:cstheme="minorHAnsi"/>
+          <w:sz w:val="22"/>
+          <w:szCs w:val="22"/>
+        </w:rPr>
+        <w:t>.</w:t>
+      </w:r>
+    </w:p>
+    <w:p>
+      <w:pPr>
+        <w:pStyle w:val="paragraph"/>
+        <w:numPr>
+          <w:ilvl w:val="2"/>
+          <w:numId w:val="11"/>
+        </w:numPr>
+        <w:spacing w:before="0" w:beforeAutospacing="0" w:after="0" w:afterAutospacing="0"/>
+        <w:textAlignment w:val="baseline"/>
+        <w:rPr>
+          <w:rStyle w:val="eop"/>
+          <w:rFonts w:asciiTheme="minorHAnsi" w:hAnsiTheme="minorHAnsi" w:cstheme="minorHAnsi"/>
+          <w:sz w:val="22"/>
+          <w:szCs w:val="22"/>
+        </w:rPr>
+      </w:pPr>
+      <w:r>
+        <w:rPr>
+          <w:rStyle w:val="eop"/>
+          <w:rFonts w:asciiTheme="minorHAnsi" w:hAnsiTheme="minorHAnsi" w:cstheme="minorHAnsi"/>
+          <w:sz w:val="22"/>
+          <w:szCs w:val="22"/>
+        </w:rPr>
+        <w:t xml:space="preserve">Making some changes to </w:t>
+      </w:r>
+      <w:proofErr w:type="spellStart"/>
+      <w:r>
+        <w:rPr>
+          <w:rStyle w:val="eop"/>
+          <w:rFonts w:asciiTheme="minorHAnsi" w:hAnsiTheme="minorHAnsi" w:cstheme="minorHAnsi"/>
+          <w:sz w:val="22"/>
+          <w:szCs w:val="22"/>
+        </w:rPr>
+        <w:t>css</w:t>
+      </w:r>
+      <w:proofErr w:type="spellEnd"/>
+      <w:r>
+        <w:rPr>
+          <w:rStyle w:val="eop"/>
+          <w:rFonts w:asciiTheme="minorHAnsi" w:hAnsiTheme="minorHAnsi" w:cstheme="minorHAnsi"/>
+          <w:sz w:val="22"/>
+          <w:szCs w:val="22"/>
+        </w:rPr>
+        <w:t>, as not happy with layout.</w:t>
+      </w:r>
+    </w:p>
+    <w:p>
+      <w:pPr>
+        <w:pStyle w:val="paragraph"/>
+        <w:numPr>
+          <w:ilvl w:val="2"/>
+          <w:numId w:val="11"/>
+        </w:numPr>
+        <w:spacing w:before="0" w:beforeAutospacing="0" w:after="0" w:afterAutospacing="0"/>
+        <w:textAlignment w:val="baseline"/>
+        <w:rPr>
+          <w:rStyle w:val="eop"/>
+          <w:rFonts w:asciiTheme="minorHAnsi" w:hAnsiTheme="minorHAnsi" w:cstheme="minorHAnsi"/>
+          <w:sz w:val="22"/>
+          <w:szCs w:val="22"/>
+        </w:rPr>
+      </w:pPr>
+      <w:r>
+        <w:rPr>
+          <w:rStyle w:val="eop"/>
+          <w:rFonts w:asciiTheme="minorHAnsi" w:hAnsiTheme="minorHAnsi" w:cstheme="minorHAnsi"/>
           <w:sz w:val="22"/>
           <w:szCs w:val="22"/>
         </w:rPr>
@@ -2285,22 +2199,22 @@
       <w:pPr>
         <w:pStyle w:val="paragraph"/>
         <w:numPr>
-          <w:ilvl w:val="3"/>
-          <w:numId w:val="2"/>
-        </w:numPr>
-        <w:spacing w:before="0" w:beforeAutospacing="0" w:after="0" w:afterAutospacing="0"/>
-        <w:textAlignment w:val="baseline"/>
-        <w:rPr>
-          <w:rStyle w:val="eop"/>
-          <w:rFonts w:ascii="Arial" w:hAnsi="Arial" w:cs="Arial"/>
-          <w:sz w:val="22"/>
-          <w:szCs w:val="22"/>
-        </w:rPr>
-      </w:pPr>
-      <w:r>
-        <w:rPr>
-          <w:rStyle w:val="eop"/>
-          <w:rFonts w:ascii="Arial" w:hAnsi="Arial" w:cs="Arial"/>
+          <w:ilvl w:val="2"/>
+          <w:numId w:val="11"/>
+        </w:numPr>
+        <w:spacing w:before="0" w:beforeAutospacing="0" w:after="0" w:afterAutospacing="0"/>
+        <w:textAlignment w:val="baseline"/>
+        <w:rPr>
+          <w:rStyle w:val="eop"/>
+          <w:rFonts w:asciiTheme="minorHAnsi" w:hAnsiTheme="minorHAnsi" w:cstheme="minorHAnsi"/>
+          <w:sz w:val="22"/>
+          <w:szCs w:val="22"/>
+        </w:rPr>
+      </w:pPr>
+      <w:r>
+        <w:rPr>
+          <w:rStyle w:val="eop"/>
+          <w:rFonts w:asciiTheme="minorHAnsi" w:hAnsiTheme="minorHAnsi" w:cstheme="minorHAnsi"/>
           <w:sz w:val="22"/>
           <w:szCs w:val="22"/>
         </w:rPr>
@@ -2311,22 +2225,22 @@
       <w:pPr>
         <w:pStyle w:val="paragraph"/>
         <w:numPr>
-          <w:ilvl w:val="2"/>
-          <w:numId w:val="2"/>
-        </w:numPr>
-        <w:spacing w:before="0" w:beforeAutospacing="0" w:after="0" w:afterAutospacing="0"/>
-        <w:textAlignment w:val="baseline"/>
-        <w:rPr>
-          <w:rStyle w:val="eop"/>
-          <w:rFonts w:ascii="Arial" w:hAnsi="Arial" w:cs="Arial"/>
-          <w:sz w:val="22"/>
-          <w:szCs w:val="22"/>
-        </w:rPr>
-      </w:pPr>
-      <w:r>
-        <w:rPr>
-          <w:rStyle w:val="eop"/>
-          <w:rFonts w:ascii="Arial" w:hAnsi="Arial" w:cs="Arial"/>
+          <w:ilvl w:val="1"/>
+          <w:numId w:val="11"/>
+        </w:numPr>
+        <w:spacing w:before="0" w:beforeAutospacing="0" w:after="0" w:afterAutospacing="0"/>
+        <w:textAlignment w:val="baseline"/>
+        <w:rPr>
+          <w:rStyle w:val="eop"/>
+          <w:rFonts w:asciiTheme="minorHAnsi" w:hAnsiTheme="minorHAnsi" w:cstheme="minorHAnsi"/>
+          <w:sz w:val="22"/>
+          <w:szCs w:val="22"/>
+        </w:rPr>
+      </w:pPr>
+      <w:r>
+        <w:rPr>
+          <w:rStyle w:val="eop"/>
+          <w:rFonts w:asciiTheme="minorHAnsi" w:hAnsiTheme="minorHAnsi" w:cstheme="minorHAnsi"/>
           <w:b/>
           <w:bCs/>
           <w:sz w:val="22"/>
@@ -2339,22 +2253,22 @@
       <w:pPr>
         <w:pStyle w:val="paragraph"/>
         <w:numPr>
-          <w:ilvl w:val="3"/>
-          <w:numId w:val="2"/>
-        </w:numPr>
-        <w:spacing w:before="0" w:beforeAutospacing="0" w:after="0" w:afterAutospacing="0"/>
-        <w:textAlignment w:val="baseline"/>
-        <w:rPr>
-          <w:rStyle w:val="eop"/>
-          <w:rFonts w:ascii="Arial" w:hAnsi="Arial" w:cs="Arial"/>
-          <w:sz w:val="22"/>
-          <w:szCs w:val="22"/>
-        </w:rPr>
-      </w:pPr>
-      <w:r>
-        <w:rPr>
-          <w:rStyle w:val="eop"/>
-          <w:rFonts w:ascii="Arial" w:hAnsi="Arial" w:cs="Arial"/>
+          <w:ilvl w:val="2"/>
+          <w:numId w:val="11"/>
+        </w:numPr>
+        <w:spacing w:before="0" w:beforeAutospacing="0" w:after="0" w:afterAutospacing="0"/>
+        <w:textAlignment w:val="baseline"/>
+        <w:rPr>
+          <w:rStyle w:val="eop"/>
+          <w:rFonts w:asciiTheme="minorHAnsi" w:hAnsiTheme="minorHAnsi" w:cstheme="minorHAnsi"/>
+          <w:sz w:val="22"/>
+          <w:szCs w:val="22"/>
+        </w:rPr>
+      </w:pPr>
+      <w:r>
+        <w:rPr>
+          <w:rStyle w:val="eop"/>
+          <w:rFonts w:asciiTheme="minorHAnsi" w:hAnsiTheme="minorHAnsi" w:cstheme="minorHAnsi"/>
           <w:sz w:val="22"/>
           <w:szCs w:val="22"/>
         </w:rPr>
@@ -2368,7 +2282,7 @@
         <w:textAlignment w:val="baseline"/>
         <w:rPr>
           <w:rStyle w:val="eop"/>
-          <w:rFonts w:ascii="Arial" w:hAnsi="Arial" w:cs="Arial"/>
+          <w:rFonts w:asciiTheme="minorHAnsi" w:hAnsiTheme="minorHAnsi" w:cstheme="minorHAnsi"/>
           <w:color w:val="000000"/>
           <w:sz w:val="22"/>
           <w:szCs w:val="22"/>
@@ -2380,13 +2294,12 @@
         <w:pStyle w:val="paragraph"/>
         <w:numPr>
           <w:ilvl w:val="0"/>
-          <w:numId w:val="3"/>
-        </w:numPr>
-        <w:spacing w:before="0" w:beforeAutospacing="0" w:after="0" w:afterAutospacing="0"/>
-        <w:ind w:left="1440" w:firstLine="0"/>
-        <w:textAlignment w:val="baseline"/>
-        <w:rPr>
-          <w:rFonts w:ascii="Arial" w:hAnsi="Arial" w:cs="Arial"/>
+          <w:numId w:val="11"/>
+        </w:numPr>
+        <w:spacing w:before="0" w:beforeAutospacing="0" w:after="0" w:afterAutospacing="0"/>
+        <w:textAlignment w:val="baseline"/>
+        <w:rPr>
+          <w:rFonts w:asciiTheme="minorHAnsi" w:hAnsiTheme="minorHAnsi" w:cstheme="minorHAnsi"/>
           <w:sz w:val="22"/>
           <w:szCs w:val="22"/>
         </w:rPr>
@@ -2394,7 +2307,7 @@
       <w:r>
         <w:rPr>
           <w:rStyle w:val="normaltextrun"/>
-          <w:rFonts w:ascii="Arial" w:hAnsi="Arial" w:cs="Arial"/>
+          <w:rFonts w:asciiTheme="minorHAnsi" w:hAnsiTheme="minorHAnsi" w:cstheme="minorHAnsi"/>
           <w:color w:val="000000"/>
           <w:sz w:val="22"/>
           <w:szCs w:val="22"/>
@@ -2404,7 +2317,7 @@
       <w:r>
         <w:rPr>
           <w:rStyle w:val="eop"/>
-          <w:rFonts w:ascii="Arial" w:hAnsi="Arial" w:cs="Arial"/>
+          <w:rFonts w:asciiTheme="minorHAnsi" w:hAnsiTheme="minorHAnsi" w:cstheme="minorHAnsi"/>
           <w:color w:val="000000"/>
           <w:sz w:val="22"/>
           <w:szCs w:val="22"/>
@@ -2417,13 +2330,12 @@
         <w:pStyle w:val="paragraph"/>
         <w:numPr>
           <w:ilvl w:val="0"/>
-          <w:numId w:val="4"/>
-        </w:numPr>
-        <w:spacing w:before="0" w:beforeAutospacing="0" w:after="0" w:afterAutospacing="0"/>
-        <w:ind w:left="1800" w:firstLine="0"/>
-        <w:textAlignment w:val="baseline"/>
-        <w:rPr>
-          <w:rFonts w:ascii="Arial" w:hAnsi="Arial" w:cs="Arial"/>
+          <w:numId w:val="11"/>
+        </w:numPr>
+        <w:spacing w:before="0" w:beforeAutospacing="0" w:after="0" w:afterAutospacing="0"/>
+        <w:textAlignment w:val="baseline"/>
+        <w:rPr>
+          <w:rFonts w:asciiTheme="minorHAnsi" w:hAnsiTheme="minorHAnsi" w:cstheme="minorHAnsi"/>
           <w:sz w:val="22"/>
           <w:szCs w:val="22"/>
         </w:rPr>
@@ -2431,103 +2343,428 @@
       <w:r>
         <w:rPr>
           <w:rStyle w:val="normaltextrun"/>
-          <w:rFonts w:ascii="Arial" w:hAnsi="Arial" w:cs="Arial"/>
-          <w:color w:val="000000"/>
-          <w:sz w:val="22"/>
-          <w:szCs w:val="22"/>
-        </w:rPr>
-        <w:t xml:space="preserve">Due date: </w:t>
+          <w:rFonts w:asciiTheme="minorHAnsi" w:hAnsiTheme="minorHAnsi" w:cstheme="minorHAnsi"/>
+          <w:color w:val="000000"/>
+          <w:sz w:val="22"/>
+          <w:szCs w:val="22"/>
+        </w:rPr>
+        <w:t>Due date: Friday of week 8;</w:t>
       </w:r>
       <w:r>
         <w:rPr>
           <w:rStyle w:val="normaltextrun"/>
-          <w:rFonts w:ascii="Arial" w:hAnsi="Arial" w:cs="Arial"/>
-          <w:color w:val="000000"/>
-          <w:sz w:val="22"/>
-          <w:szCs w:val="22"/>
-        </w:rPr>
-        <w:t>Friday</w:t>
-      </w:r>
-      <w:r>
-        <w:rPr>
-          <w:rStyle w:val="normaltextrun"/>
-          <w:rFonts w:ascii="Arial" w:hAnsi="Arial" w:cs="Arial"/>
-          <w:color w:val="000000"/>
-          <w:sz w:val="22"/>
-          <w:szCs w:val="22"/>
-        </w:rPr>
-        <w:t xml:space="preserve"> of week </w:t>
-      </w:r>
-      <w:r>
-        <w:rPr>
-          <w:rStyle w:val="normaltextrun"/>
-          <w:rFonts w:ascii="Arial" w:hAnsi="Arial" w:cs="Arial"/>
-          <w:color w:val="000000"/>
-          <w:sz w:val="22"/>
-          <w:szCs w:val="22"/>
-        </w:rPr>
-        <w:t>8</w:t>
-      </w:r>
-      <w:r>
-        <w:rPr>
-          <w:rStyle w:val="normaltextrun"/>
-          <w:rFonts w:ascii="Arial" w:hAnsi="Arial" w:cs="Arial"/>
-          <w:color w:val="000000"/>
-          <w:sz w:val="22"/>
-          <w:szCs w:val="22"/>
-        </w:rPr>
-        <w:t>;</w:t>
-      </w:r>
-      <w:r>
-        <w:rPr>
-          <w:rStyle w:val="normaltextrun"/>
-          <w:rFonts w:ascii="Arial" w:hAnsi="Arial" w:cs="Arial"/>
+          <w:rFonts w:asciiTheme="minorHAnsi" w:hAnsiTheme="minorHAnsi" w:cstheme="minorHAnsi"/>
           <w:b/>
           <w:bCs/>
           <w:color w:val="000000"/>
           <w:sz w:val="22"/>
           <w:szCs w:val="22"/>
         </w:rPr>
-        <w:t xml:space="preserve"> </w:t>
+        <w:t xml:space="preserve"> 23rd of April at 11.59pm </w:t>
       </w:r>
       <w:r>
         <w:rPr>
           <w:rStyle w:val="normaltextrun"/>
-          <w:rFonts w:ascii="Arial" w:hAnsi="Arial" w:cs="Arial"/>
+          <w:rFonts w:asciiTheme="minorHAnsi" w:hAnsiTheme="minorHAnsi" w:cstheme="minorHAnsi"/>
+          <w:color w:val="000000"/>
+          <w:sz w:val="22"/>
+          <w:szCs w:val="22"/>
+        </w:rPr>
+        <w:t>AEST.  </w:t>
+      </w:r>
+      <w:r>
+        <w:rPr>
+          <w:rStyle w:val="eop"/>
+          <w:rFonts w:asciiTheme="minorHAnsi" w:hAnsiTheme="minorHAnsi" w:cstheme="minorHAnsi"/>
+          <w:color w:val="000000"/>
+          <w:sz w:val="22"/>
+          <w:szCs w:val="22"/>
+        </w:rPr>
+        <w:t> </w:t>
+      </w:r>
+    </w:p>
+    <w:p>
+      <w:pPr>
+        <w:pStyle w:val="paragraph"/>
+        <w:numPr>
+          <w:ilvl w:val="0"/>
+          <w:numId w:val="11"/>
+        </w:numPr>
+        <w:spacing w:before="0" w:beforeAutospacing="0" w:after="0" w:afterAutospacing="0"/>
+        <w:textAlignment w:val="baseline"/>
+        <w:rPr>
+          <w:rFonts w:asciiTheme="minorHAnsi" w:hAnsiTheme="minorHAnsi" w:cstheme="minorHAnsi"/>
+          <w:sz w:val="22"/>
+          <w:szCs w:val="22"/>
+        </w:rPr>
+      </w:pPr>
+      <w:r>
+        <w:rPr>
+          <w:rStyle w:val="normaltextrun"/>
+          <w:rFonts w:asciiTheme="minorHAnsi" w:hAnsiTheme="minorHAnsi" w:cstheme="minorHAnsi"/>
+          <w:color w:val="000000"/>
+          <w:sz w:val="22"/>
+          <w:szCs w:val="22"/>
+        </w:rPr>
+        <w:t>To be done before Wednesday’s meeting:</w:t>
+      </w:r>
+      <w:r>
+        <w:rPr>
+          <w:rStyle w:val="eop"/>
+          <w:rFonts w:asciiTheme="minorHAnsi" w:hAnsiTheme="minorHAnsi" w:cstheme="minorHAnsi"/>
+          <w:color w:val="000000"/>
+          <w:sz w:val="22"/>
+          <w:szCs w:val="22"/>
+        </w:rPr>
+        <w:t> </w:t>
+      </w:r>
+    </w:p>
+    <w:p>
+      <w:pPr>
+        <w:pStyle w:val="paragraph"/>
+        <w:numPr>
+          <w:ilvl w:val="3"/>
+          <w:numId w:val="11"/>
+        </w:numPr>
+        <w:spacing w:before="0" w:beforeAutospacing="0" w:after="0" w:afterAutospacing="0"/>
+        <w:textAlignment w:val="baseline"/>
+        <w:rPr>
+          <w:rStyle w:val="normaltextrun"/>
+          <w:rFonts w:asciiTheme="minorHAnsi" w:hAnsiTheme="minorHAnsi" w:cstheme="minorHAnsi"/>
+          <w:sz w:val="22"/>
+          <w:szCs w:val="22"/>
+        </w:rPr>
+      </w:pPr>
+      <w:r>
+        <w:rPr>
+          <w:rStyle w:val="normaltextrun"/>
+          <w:rFonts w:asciiTheme="minorHAnsi" w:hAnsiTheme="minorHAnsi" w:cstheme="minorHAnsi"/>
+          <w:color w:val="000000"/>
+          <w:sz w:val="22"/>
+          <w:szCs w:val="22"/>
+        </w:rPr>
+        <w:t xml:space="preserve">Project: overview and feedback </w:t>
+      </w:r>
+    </w:p>
+    <w:p>
+      <w:pPr>
+        <w:pStyle w:val="paragraph"/>
+        <w:numPr>
+          <w:ilvl w:val="4"/>
+          <w:numId w:val="11"/>
+        </w:numPr>
+        <w:spacing w:before="0" w:beforeAutospacing="0" w:after="0" w:afterAutospacing="0"/>
+        <w:textAlignment w:val="baseline"/>
+        <w:rPr>
+          <w:rFonts w:asciiTheme="minorHAnsi" w:hAnsiTheme="minorHAnsi" w:cstheme="minorHAnsi"/>
+          <w:sz w:val="22"/>
+          <w:szCs w:val="22"/>
+        </w:rPr>
+      </w:pPr>
+      <w:r>
+        <w:rPr>
+          <w:rFonts w:asciiTheme="minorHAnsi" w:hAnsiTheme="minorHAnsi" w:cstheme="minorHAnsi"/>
+          <w:sz w:val="22"/>
+          <w:szCs w:val="22"/>
+        </w:rPr>
+        <w:t>To work on additional section to be incorporated into main idea.</w:t>
+      </w:r>
+    </w:p>
+    <w:p>
+      <w:pPr>
+        <w:pStyle w:val="paragraph"/>
+        <w:numPr>
+          <w:ilvl w:val="3"/>
+          <w:numId w:val="11"/>
+        </w:numPr>
+        <w:spacing w:before="0" w:beforeAutospacing="0" w:after="0" w:afterAutospacing="0"/>
+        <w:textAlignment w:val="baseline"/>
+        <w:rPr>
+          <w:rFonts w:asciiTheme="minorHAnsi" w:hAnsiTheme="minorHAnsi" w:cstheme="minorHAnsi"/>
+          <w:sz w:val="22"/>
+          <w:szCs w:val="22"/>
+        </w:rPr>
+      </w:pPr>
+      <w:r>
+        <w:rPr>
+          <w:rFonts w:asciiTheme="minorHAnsi" w:hAnsiTheme="minorHAnsi" w:cstheme="minorHAnsi"/>
+          <w:sz w:val="22"/>
+          <w:szCs w:val="22"/>
+        </w:rPr>
+        <w:t>Website: html/</w:t>
+      </w:r>
+      <w:proofErr w:type="spellStart"/>
+      <w:r>
+        <w:rPr>
+          <w:rFonts w:asciiTheme="minorHAnsi" w:hAnsiTheme="minorHAnsi" w:cstheme="minorHAnsi"/>
+          <w:sz w:val="22"/>
+          <w:szCs w:val="22"/>
+        </w:rPr>
+        <w:t>css</w:t>
+      </w:r>
+      <w:proofErr w:type="spellEnd"/>
+      <w:r>
+        <w:rPr>
+          <w:rFonts w:asciiTheme="minorHAnsi" w:hAnsiTheme="minorHAnsi" w:cstheme="minorHAnsi"/>
+          <w:sz w:val="22"/>
+          <w:szCs w:val="22"/>
+        </w:rPr>
+        <w:t xml:space="preserve"> build to almost completion so content can be added before submission.</w:t>
+      </w:r>
+    </w:p>
+    <w:p>
+      <w:pPr>
+        <w:pStyle w:val="paragraph"/>
+        <w:numPr>
+          <w:ilvl w:val="3"/>
+          <w:numId w:val="11"/>
+        </w:numPr>
+        <w:spacing w:before="0" w:beforeAutospacing="0" w:after="0" w:afterAutospacing="0"/>
+        <w:textAlignment w:val="baseline"/>
+        <w:rPr>
+          <w:rFonts w:asciiTheme="minorHAnsi" w:hAnsiTheme="minorHAnsi" w:cstheme="minorHAnsi"/>
+          <w:sz w:val="22"/>
+          <w:szCs w:val="22"/>
+        </w:rPr>
+      </w:pPr>
+      <w:r>
+        <w:rPr>
+          <w:rStyle w:val="normaltextrun"/>
+          <w:rFonts w:asciiTheme="minorHAnsi" w:hAnsiTheme="minorHAnsi" w:cstheme="minorHAnsi"/>
+          <w:color w:val="000000"/>
+          <w:sz w:val="22"/>
+          <w:szCs w:val="22"/>
+        </w:rPr>
+        <w:t>Add any additional tasks as you think of them to the next meeting agenda.  </w:t>
+      </w:r>
+      <w:r>
+        <w:rPr>
+          <w:rStyle w:val="eop"/>
+          <w:rFonts w:asciiTheme="minorHAnsi" w:hAnsiTheme="minorHAnsi" w:cstheme="minorHAnsi"/>
+          <w:color w:val="000000"/>
+          <w:sz w:val="22"/>
+          <w:szCs w:val="22"/>
+        </w:rPr>
+        <w:t> </w:t>
+      </w:r>
+    </w:p>
+    <w:p>
+      <w:pPr>
+        <w:pStyle w:val="paragraph"/>
+        <w:numPr>
+          <w:ilvl w:val="0"/>
+          <w:numId w:val="11"/>
+        </w:numPr>
+        <w:spacing w:before="0" w:beforeAutospacing="0" w:after="0" w:afterAutospacing="0"/>
+        <w:textAlignment w:val="baseline"/>
+        <w:rPr>
+          <w:rStyle w:val="eop"/>
+          <w:rFonts w:asciiTheme="minorHAnsi" w:hAnsiTheme="minorHAnsi" w:cstheme="minorHAnsi"/>
+          <w:sz w:val="22"/>
+          <w:szCs w:val="22"/>
+        </w:rPr>
+      </w:pPr>
+      <w:r>
+        <w:rPr>
+          <w:rStyle w:val="normaltextrun"/>
+          <w:rFonts w:asciiTheme="minorHAnsi" w:hAnsiTheme="minorHAnsi" w:cstheme="minorHAnsi"/>
+          <w:color w:val="000000"/>
+          <w:sz w:val="22"/>
+          <w:szCs w:val="22"/>
+        </w:rPr>
+        <w:t>Next meeting:</w:t>
+      </w:r>
+      <w:r>
+        <w:rPr>
+          <w:rStyle w:val="eop"/>
+          <w:rFonts w:asciiTheme="minorHAnsi" w:hAnsiTheme="minorHAnsi" w:cstheme="minorHAnsi"/>
+          <w:color w:val="000000"/>
+          <w:sz w:val="22"/>
+          <w:szCs w:val="22"/>
+        </w:rPr>
+        <w:t> </w:t>
+      </w:r>
+    </w:p>
+    <w:p>
+      <w:pPr>
+        <w:pStyle w:val="paragraph"/>
+        <w:numPr>
+          <w:ilvl w:val="1"/>
+          <w:numId w:val="11"/>
+        </w:numPr>
+        <w:spacing w:before="0" w:beforeAutospacing="0" w:after="0" w:afterAutospacing="0"/>
+        <w:textAlignment w:val="baseline"/>
+        <w:rPr>
+          <w:rStyle w:val="eop"/>
+          <w:rFonts w:asciiTheme="minorHAnsi" w:hAnsiTheme="minorHAnsi" w:cstheme="minorHAnsi"/>
+          <w:sz w:val="22"/>
+          <w:szCs w:val="22"/>
+        </w:rPr>
+      </w:pPr>
+      <w:r>
+        <w:rPr>
+          <w:rStyle w:val="eop"/>
+          <w:rFonts w:asciiTheme="minorHAnsi" w:hAnsiTheme="minorHAnsi" w:cstheme="minorHAnsi"/>
+          <w:color w:val="000000"/>
+          <w:sz w:val="22"/>
+          <w:szCs w:val="22"/>
+        </w:rPr>
+        <w:t>Final completion of project section.</w:t>
+      </w:r>
+    </w:p>
+    <w:p>
+      <w:pPr>
+        <w:pStyle w:val="paragraph"/>
+        <w:numPr>
+          <w:ilvl w:val="1"/>
+          <w:numId w:val="11"/>
+        </w:numPr>
+        <w:spacing w:before="0" w:beforeAutospacing="0" w:after="0" w:afterAutospacing="0"/>
+        <w:textAlignment w:val="baseline"/>
+        <w:rPr>
+          <w:rStyle w:val="eop"/>
+          <w:rFonts w:asciiTheme="minorHAnsi" w:hAnsiTheme="minorHAnsi" w:cstheme="minorHAnsi"/>
+          <w:sz w:val="22"/>
+          <w:szCs w:val="22"/>
+        </w:rPr>
+      </w:pPr>
+      <w:r>
+        <w:rPr>
+          <w:rStyle w:val="eop"/>
+          <w:rFonts w:asciiTheme="minorHAnsi" w:hAnsiTheme="minorHAnsi" w:cstheme="minorHAnsi"/>
+          <w:color w:val="000000"/>
+          <w:sz w:val="22"/>
+          <w:szCs w:val="22"/>
+        </w:rPr>
+        <w:t>Compilation of information in final pdf and MS Teams pdf.</w:t>
+      </w:r>
+    </w:p>
+    <w:p>
+      <w:pPr>
+        <w:pStyle w:val="paragraph"/>
+        <w:numPr>
+          <w:ilvl w:val="1"/>
+          <w:numId w:val="11"/>
+        </w:numPr>
+        <w:spacing w:before="0" w:beforeAutospacing="0" w:after="0" w:afterAutospacing="0"/>
+        <w:textAlignment w:val="baseline"/>
+        <w:rPr>
+          <w:rStyle w:val="eop"/>
+          <w:rFonts w:asciiTheme="minorHAnsi" w:hAnsiTheme="minorHAnsi" w:cstheme="minorHAnsi"/>
+          <w:sz w:val="22"/>
+          <w:szCs w:val="22"/>
+        </w:rPr>
+      </w:pPr>
+      <w:r>
+        <w:rPr>
+          <w:rStyle w:val="eop"/>
+          <w:rFonts w:asciiTheme="minorHAnsi" w:hAnsiTheme="minorHAnsi" w:cstheme="minorHAnsi"/>
+          <w:color w:val="000000"/>
+          <w:sz w:val="22"/>
+          <w:szCs w:val="22"/>
+        </w:rPr>
+        <w:t>Final uploads to GitHub and website.</w:t>
+      </w:r>
+    </w:p>
+    <w:p>
+      <w:pPr>
+        <w:pStyle w:val="paragraph"/>
+        <w:numPr>
+          <w:ilvl w:val="1"/>
+          <w:numId w:val="11"/>
+        </w:numPr>
+        <w:spacing w:before="0" w:beforeAutospacing="0" w:after="0" w:afterAutospacing="0"/>
+        <w:textAlignment w:val="baseline"/>
+        <w:rPr>
+          <w:rFonts w:asciiTheme="minorHAnsi" w:hAnsiTheme="minorHAnsi" w:cstheme="minorHAnsi"/>
+          <w:sz w:val="22"/>
+          <w:szCs w:val="22"/>
+        </w:rPr>
+      </w:pPr>
+      <w:r>
+        <w:rPr>
+          <w:rFonts w:asciiTheme="minorHAnsi" w:hAnsiTheme="minorHAnsi" w:cstheme="minorHAnsi"/>
+          <w:sz w:val="22"/>
+          <w:szCs w:val="22"/>
+        </w:rPr>
+        <w:t>Final updates to website.</w:t>
+      </w:r>
+    </w:p>
+    <w:p>
+      <w:pPr>
+        <w:pStyle w:val="paragraph"/>
+        <w:numPr>
+          <w:ilvl w:val="1"/>
+          <w:numId w:val="11"/>
+        </w:numPr>
+        <w:spacing w:before="0" w:beforeAutospacing="0" w:after="0" w:afterAutospacing="0"/>
+        <w:textAlignment w:val="baseline"/>
+        <w:rPr>
+          <w:rFonts w:asciiTheme="minorHAnsi" w:hAnsiTheme="minorHAnsi" w:cstheme="minorHAnsi"/>
+          <w:sz w:val="22"/>
+          <w:szCs w:val="22"/>
+        </w:rPr>
+      </w:pPr>
+      <w:r>
+        <w:rPr>
+          <w:rFonts w:asciiTheme="minorHAnsi" w:hAnsiTheme="minorHAnsi" w:cstheme="minorHAnsi"/>
+          <w:sz w:val="22"/>
+          <w:szCs w:val="22"/>
+        </w:rPr>
+        <w:t>Feedback section.</w:t>
+      </w:r>
+    </w:p>
+    <w:p>
+      <w:pPr>
+        <w:pStyle w:val="paragraph"/>
+        <w:numPr>
+          <w:ilvl w:val="0"/>
+          <w:numId w:val="11"/>
+        </w:numPr>
+        <w:spacing w:before="0" w:beforeAutospacing="0" w:after="0" w:afterAutospacing="0"/>
+        <w:textAlignment w:val="baseline"/>
+        <w:rPr>
+          <w:rFonts w:asciiTheme="minorHAnsi" w:hAnsiTheme="minorHAnsi" w:cstheme="minorHAnsi"/>
+          <w:sz w:val="22"/>
+          <w:szCs w:val="22"/>
+        </w:rPr>
+      </w:pPr>
+      <w:r>
+        <w:rPr>
+          <w:rStyle w:val="normaltextrun"/>
+          <w:rFonts w:asciiTheme="minorHAnsi" w:hAnsiTheme="minorHAnsi" w:cstheme="minorHAnsi"/>
+          <w:color w:val="000000"/>
+          <w:sz w:val="22"/>
+          <w:szCs w:val="22"/>
+        </w:rPr>
+        <w:t>Next meeting date: </w:t>
+      </w:r>
+      <w:r>
+        <w:rPr>
+          <w:rStyle w:val="normaltextrun"/>
+          <w:rFonts w:asciiTheme="minorHAnsi" w:hAnsiTheme="minorHAnsi" w:cstheme="minorHAnsi"/>
           <w:b/>
           <w:bCs/>
           <w:color w:val="000000"/>
           <w:sz w:val="22"/>
           <w:szCs w:val="22"/>
         </w:rPr>
-        <w:t>23rd</w:t>
+        <w:t>Wednesday 21/4/21 at 8.30pm AEST.</w:t>
       </w:r>
       <w:r>
         <w:rPr>
           <w:rStyle w:val="normaltextrun"/>
-          <w:rFonts w:ascii="Arial" w:hAnsi="Arial" w:cs="Arial"/>
-          <w:b/>
-          <w:bCs/>
-          <w:color w:val="000000"/>
-          <w:sz w:val="22"/>
-          <w:szCs w:val="22"/>
-        </w:rPr>
-        <w:t xml:space="preserve"> of April at 11.59pm </w:t>
-      </w:r>
-      <w:r>
-        <w:rPr>
-          <w:rStyle w:val="normaltextrun"/>
-          <w:rFonts w:ascii="Arial" w:hAnsi="Arial" w:cs="Arial"/>
-          <w:color w:val="000000"/>
-          <w:sz w:val="22"/>
-          <w:szCs w:val="22"/>
-        </w:rPr>
-        <w:t>AEST.  </w:t>
-      </w:r>
-      <w:r>
-        <w:rPr>
-          <w:rStyle w:val="eop"/>
-          <w:rFonts w:ascii="Arial" w:hAnsi="Arial" w:cs="Arial"/>
+          <w:rFonts w:asciiTheme="minorHAnsi" w:hAnsiTheme="minorHAnsi" w:cstheme="minorHAnsi"/>
+          <w:color w:val="000000"/>
+          <w:sz w:val="22"/>
+          <w:szCs w:val="22"/>
+        </w:rPr>
+        <w:t> </w:t>
+      </w:r>
+      <w:r>
+        <w:rPr>
+          <w:rStyle w:val="eop"/>
+          <w:rFonts w:asciiTheme="minorHAnsi" w:hAnsiTheme="minorHAnsi" w:cstheme="minorHAnsi"/>
           <w:color w:val="000000"/>
           <w:sz w:val="22"/>
           <w:szCs w:val="22"/>
@@ -2538,440 +2775,12 @@
     <w:p>
       <w:pPr>
         <w:pStyle w:val="paragraph"/>
-        <w:numPr>
-          <w:ilvl w:val="0"/>
-          <w:numId w:val="4"/>
-        </w:numPr>
-        <w:spacing w:before="0" w:beforeAutospacing="0" w:after="0" w:afterAutospacing="0"/>
-        <w:ind w:left="1800" w:firstLine="0"/>
-        <w:textAlignment w:val="baseline"/>
-        <w:rPr>
-          <w:rFonts w:ascii="Arial" w:hAnsi="Arial" w:cs="Arial"/>
-          <w:sz w:val="22"/>
-          <w:szCs w:val="22"/>
-        </w:rPr>
-      </w:pPr>
-      <w:r>
-        <w:rPr>
-          <w:rStyle w:val="normaltextrun"/>
-          <w:rFonts w:ascii="Arial" w:hAnsi="Arial" w:cs="Arial"/>
-          <w:color w:val="000000"/>
-          <w:sz w:val="22"/>
-          <w:szCs w:val="22"/>
-        </w:rPr>
-        <w:t xml:space="preserve">To be done before </w:t>
-      </w:r>
-      <w:r>
-        <w:rPr>
-          <w:rStyle w:val="normaltextrun"/>
-          <w:rFonts w:ascii="Arial" w:hAnsi="Arial" w:cs="Arial"/>
-          <w:color w:val="000000"/>
-          <w:sz w:val="22"/>
-          <w:szCs w:val="22"/>
-        </w:rPr>
-        <w:t>Wednesday’s</w:t>
-      </w:r>
-      <w:r>
-        <w:rPr>
-          <w:rStyle w:val="normaltextrun"/>
-          <w:rFonts w:ascii="Arial" w:hAnsi="Arial" w:cs="Arial"/>
-          <w:color w:val="000000"/>
-          <w:sz w:val="22"/>
-          <w:szCs w:val="22"/>
-        </w:rPr>
-        <w:t xml:space="preserve"> meeting:</w:t>
-      </w:r>
-      <w:r>
-        <w:rPr>
-          <w:rStyle w:val="eop"/>
-          <w:rFonts w:ascii="Arial" w:hAnsi="Arial" w:cs="Arial"/>
-          <w:color w:val="000000"/>
-          <w:sz w:val="22"/>
-          <w:szCs w:val="22"/>
-        </w:rPr>
-        <w:t> </w:t>
-      </w:r>
-    </w:p>
-    <w:p>
-      <w:pPr>
-        <w:pStyle w:val="paragraph"/>
-        <w:numPr>
-          <w:ilvl w:val="3"/>
-          <w:numId w:val="5"/>
-        </w:numPr>
-        <w:spacing w:before="0" w:beforeAutospacing="0" w:after="0" w:afterAutospacing="0"/>
-        <w:textAlignment w:val="baseline"/>
-        <w:rPr>
-          <w:rStyle w:val="normaltextrun"/>
-          <w:rFonts w:ascii="Arial" w:hAnsi="Arial" w:cs="Arial"/>
-          <w:sz w:val="22"/>
-          <w:szCs w:val="22"/>
-        </w:rPr>
-      </w:pPr>
-      <w:r>
-        <w:rPr>
-          <w:rStyle w:val="normaltextrun"/>
-          <w:rFonts w:ascii="Arial" w:hAnsi="Arial" w:cs="Arial"/>
-          <w:color w:val="000000"/>
-          <w:sz w:val="22"/>
-          <w:szCs w:val="22"/>
-        </w:rPr>
-        <w:t>Project</w:t>
-      </w:r>
-      <w:r>
-        <w:rPr>
-          <w:rStyle w:val="normaltextrun"/>
-          <w:rFonts w:ascii="Arial" w:hAnsi="Arial" w:cs="Arial"/>
-          <w:color w:val="000000"/>
-          <w:sz w:val="22"/>
-          <w:szCs w:val="22"/>
-        </w:rPr>
-        <w:t>:</w:t>
-      </w:r>
-      <w:r>
-        <w:rPr>
-          <w:rStyle w:val="normaltextrun"/>
-          <w:rFonts w:ascii="Arial" w:hAnsi="Arial" w:cs="Arial"/>
-          <w:color w:val="000000"/>
-          <w:sz w:val="22"/>
-          <w:szCs w:val="22"/>
-        </w:rPr>
-        <w:t xml:space="preserve"> overview and feedback </w:t>
-      </w:r>
-    </w:p>
-    <w:p>
-      <w:pPr>
-        <w:pStyle w:val="paragraph"/>
-        <w:numPr>
-          <w:ilvl w:val="4"/>
-          <w:numId w:val="5"/>
-        </w:numPr>
-        <w:spacing w:before="0" w:beforeAutospacing="0" w:after="0" w:afterAutospacing="0"/>
-        <w:textAlignment w:val="baseline"/>
-        <w:rPr>
-          <w:rFonts w:ascii="Arial" w:hAnsi="Arial" w:cs="Arial"/>
-          <w:sz w:val="22"/>
-          <w:szCs w:val="22"/>
-        </w:rPr>
-      </w:pPr>
-      <w:r>
-        <w:rPr>
-          <w:rFonts w:ascii="Arial" w:hAnsi="Arial" w:cs="Arial"/>
-          <w:sz w:val="22"/>
-          <w:szCs w:val="22"/>
-        </w:rPr>
-        <w:t>To work on additional section to be incorporated into main idea.</w:t>
-      </w:r>
-    </w:p>
-    <w:p>
-      <w:pPr>
-        <w:pStyle w:val="paragraph"/>
-        <w:numPr>
-          <w:ilvl w:val="3"/>
-          <w:numId w:val="5"/>
-        </w:numPr>
-        <w:spacing w:before="0" w:beforeAutospacing="0" w:after="0" w:afterAutospacing="0"/>
-        <w:textAlignment w:val="baseline"/>
-        <w:rPr>
-          <w:rFonts w:ascii="Arial" w:hAnsi="Arial" w:cs="Arial"/>
-          <w:sz w:val="22"/>
-          <w:szCs w:val="22"/>
-        </w:rPr>
-      </w:pPr>
-      <w:r>
-        <w:rPr>
-          <w:rFonts w:ascii="Arial" w:hAnsi="Arial" w:cs="Arial"/>
-          <w:sz w:val="22"/>
-          <w:szCs w:val="22"/>
-        </w:rPr>
-        <w:t>Website: html/css build to almost completion so content can be added before submission.</w:t>
-      </w:r>
-    </w:p>
-    <w:p>
-      <w:pPr>
-        <w:pStyle w:val="paragraph"/>
-        <w:numPr>
-          <w:ilvl w:val="3"/>
-          <w:numId w:val="5"/>
-        </w:numPr>
-        <w:spacing w:before="0" w:beforeAutospacing="0" w:after="0" w:afterAutospacing="0"/>
-        <w:textAlignment w:val="baseline"/>
-        <w:rPr>
-          <w:rFonts w:ascii="Arial" w:hAnsi="Arial" w:cs="Arial"/>
-          <w:sz w:val="22"/>
-          <w:szCs w:val="22"/>
-        </w:rPr>
-      </w:pPr>
-      <w:r>
-        <w:rPr>
-          <w:rStyle w:val="normaltextrun"/>
-          <w:rFonts w:ascii="Arial" w:hAnsi="Arial" w:cs="Arial"/>
-          <w:color w:val="000000"/>
-          <w:sz w:val="22"/>
-          <w:szCs w:val="22"/>
-        </w:rPr>
-        <w:t xml:space="preserve">Add </w:t>
-      </w:r>
-      <w:r>
-        <w:rPr>
-          <w:rStyle w:val="normaltextrun"/>
-          <w:rFonts w:ascii="Arial" w:hAnsi="Arial" w:cs="Arial"/>
-          <w:color w:val="000000"/>
-          <w:sz w:val="22"/>
-          <w:szCs w:val="22"/>
-        </w:rPr>
-        <w:t xml:space="preserve">any additional </w:t>
-      </w:r>
-      <w:r>
-        <w:rPr>
-          <w:rStyle w:val="normaltextrun"/>
-          <w:rFonts w:ascii="Arial" w:hAnsi="Arial" w:cs="Arial"/>
-          <w:color w:val="000000"/>
-          <w:sz w:val="22"/>
-          <w:szCs w:val="22"/>
-        </w:rPr>
-        <w:t xml:space="preserve">tasks </w:t>
-      </w:r>
-      <w:r>
-        <w:rPr>
-          <w:rStyle w:val="normaltextrun"/>
-          <w:rFonts w:ascii="Arial" w:hAnsi="Arial" w:cs="Arial"/>
-          <w:color w:val="000000"/>
-          <w:sz w:val="22"/>
-          <w:szCs w:val="22"/>
-        </w:rPr>
-        <w:t>as</w:t>
-      </w:r>
-      <w:r>
-        <w:rPr>
-          <w:rStyle w:val="normaltextrun"/>
-          <w:rFonts w:ascii="Arial" w:hAnsi="Arial" w:cs="Arial"/>
-          <w:color w:val="000000"/>
-          <w:sz w:val="22"/>
-          <w:szCs w:val="22"/>
-        </w:rPr>
-        <w:t xml:space="preserve"> you think of </w:t>
-      </w:r>
-      <w:r>
-        <w:rPr>
-          <w:rStyle w:val="normaltextrun"/>
-          <w:rFonts w:ascii="Arial" w:hAnsi="Arial" w:cs="Arial"/>
-          <w:color w:val="000000"/>
-          <w:sz w:val="22"/>
-          <w:szCs w:val="22"/>
-        </w:rPr>
-        <w:t>them</w:t>
-      </w:r>
-      <w:r>
-        <w:rPr>
-          <w:rStyle w:val="normaltextrun"/>
-          <w:rFonts w:ascii="Arial" w:hAnsi="Arial" w:cs="Arial"/>
-          <w:color w:val="000000"/>
-          <w:sz w:val="22"/>
-          <w:szCs w:val="22"/>
-        </w:rPr>
-        <w:t xml:space="preserve"> to the next meeting agenda.  </w:t>
-      </w:r>
-      <w:r>
-        <w:rPr>
-          <w:rStyle w:val="eop"/>
-          <w:rFonts w:ascii="Arial" w:hAnsi="Arial" w:cs="Arial"/>
-          <w:color w:val="000000"/>
-          <w:sz w:val="22"/>
-          <w:szCs w:val="22"/>
-        </w:rPr>
-        <w:t> </w:t>
-      </w:r>
-    </w:p>
-    <w:p>
-      <w:pPr>
-        <w:pStyle w:val="paragraph"/>
-        <w:numPr>
-          <w:ilvl w:val="0"/>
-          <w:numId w:val="6"/>
-        </w:numPr>
-        <w:spacing w:before="0" w:beforeAutospacing="0" w:after="0" w:afterAutospacing="0"/>
-        <w:ind w:left="1800" w:firstLine="0"/>
-        <w:textAlignment w:val="baseline"/>
-        <w:rPr>
-          <w:rFonts w:ascii="Arial" w:hAnsi="Arial" w:cs="Arial"/>
-          <w:sz w:val="22"/>
-          <w:szCs w:val="22"/>
-        </w:rPr>
-      </w:pPr>
-      <w:r>
-        <w:rPr>
-          <w:rStyle w:val="normaltextrun"/>
-          <w:rFonts w:ascii="Arial" w:hAnsi="Arial" w:cs="Arial"/>
-          <w:color w:val="000000"/>
-          <w:sz w:val="22"/>
-          <w:szCs w:val="22"/>
-        </w:rPr>
-        <w:t>Next meeting:</w:t>
-      </w:r>
-      <w:r>
-        <w:rPr>
-          <w:rStyle w:val="eop"/>
-          <w:rFonts w:ascii="Arial" w:hAnsi="Arial" w:cs="Arial"/>
-          <w:color w:val="000000"/>
-          <w:sz w:val="22"/>
-          <w:szCs w:val="22"/>
-        </w:rPr>
-        <w:t> </w:t>
-      </w:r>
-    </w:p>
-    <w:p>
-      <w:pPr>
-        <w:pStyle w:val="paragraph"/>
-        <w:numPr>
-          <w:ilvl w:val="0"/>
-          <w:numId w:val="7"/>
-        </w:numPr>
-        <w:spacing w:before="0" w:beforeAutospacing="0" w:after="0" w:afterAutospacing="0"/>
-        <w:ind w:left="2520" w:firstLine="0"/>
-        <w:textAlignment w:val="baseline"/>
-        <w:rPr>
-          <w:rFonts w:ascii="Arial" w:hAnsi="Arial" w:cs="Arial"/>
-          <w:sz w:val="22"/>
-          <w:szCs w:val="22"/>
-        </w:rPr>
-      </w:pPr>
-      <w:r>
-        <w:rPr>
-          <w:rStyle w:val="normaltextrun"/>
-          <w:rFonts w:ascii="Arial" w:hAnsi="Arial" w:cs="Arial"/>
-          <w:color w:val="000000"/>
-          <w:sz w:val="22"/>
-          <w:szCs w:val="22"/>
-        </w:rPr>
-        <w:t>Next meeting date: </w:t>
-      </w:r>
-      <w:r>
-        <w:rPr>
-          <w:rStyle w:val="normaltextrun"/>
-          <w:rFonts w:ascii="Arial" w:hAnsi="Arial" w:cs="Arial"/>
-          <w:b/>
-          <w:bCs/>
-          <w:color w:val="000000"/>
-          <w:sz w:val="22"/>
-          <w:szCs w:val="22"/>
-        </w:rPr>
-        <w:t>Wednesday</w:t>
-      </w:r>
-      <w:r>
-        <w:rPr>
-          <w:rStyle w:val="normaltextrun"/>
-          <w:rFonts w:ascii="Arial" w:hAnsi="Arial" w:cs="Arial"/>
-          <w:b/>
-          <w:bCs/>
-          <w:color w:val="000000"/>
-          <w:sz w:val="22"/>
-          <w:szCs w:val="22"/>
-        </w:rPr>
-        <w:t xml:space="preserve"> </w:t>
-      </w:r>
-      <w:r>
-        <w:rPr>
-          <w:rStyle w:val="normaltextrun"/>
-          <w:rFonts w:ascii="Arial" w:hAnsi="Arial" w:cs="Arial"/>
-          <w:b/>
-          <w:bCs/>
-          <w:color w:val="000000"/>
-          <w:sz w:val="22"/>
-          <w:szCs w:val="22"/>
-        </w:rPr>
-        <w:t>21</w:t>
-      </w:r>
-      <w:r>
-        <w:rPr>
-          <w:rStyle w:val="normaltextrun"/>
-          <w:rFonts w:ascii="Arial" w:hAnsi="Arial" w:cs="Arial"/>
-          <w:b/>
-          <w:bCs/>
-          <w:color w:val="000000"/>
-          <w:sz w:val="22"/>
-          <w:szCs w:val="22"/>
-        </w:rPr>
-        <w:t xml:space="preserve">/4/21 at </w:t>
-      </w:r>
-      <w:r>
-        <w:rPr>
-          <w:rStyle w:val="normaltextrun"/>
-          <w:rFonts w:ascii="Arial" w:hAnsi="Arial" w:cs="Arial"/>
-          <w:b/>
-          <w:bCs/>
-          <w:color w:val="000000"/>
-          <w:sz w:val="22"/>
-          <w:szCs w:val="22"/>
-        </w:rPr>
-        <w:t>8</w:t>
-      </w:r>
-      <w:r>
-        <w:rPr>
-          <w:rStyle w:val="normaltextrun"/>
-          <w:rFonts w:ascii="Arial" w:hAnsi="Arial" w:cs="Arial"/>
-          <w:b/>
-          <w:bCs/>
-          <w:color w:val="000000"/>
-          <w:sz w:val="22"/>
-          <w:szCs w:val="22"/>
-        </w:rPr>
-        <w:t>.</w:t>
-      </w:r>
-      <w:r>
-        <w:rPr>
-          <w:rStyle w:val="normaltextrun"/>
-          <w:rFonts w:ascii="Arial" w:hAnsi="Arial" w:cs="Arial"/>
-          <w:b/>
-          <w:bCs/>
-          <w:color w:val="000000"/>
-          <w:sz w:val="22"/>
-          <w:szCs w:val="22"/>
-        </w:rPr>
-        <w:t>3</w:t>
-      </w:r>
-      <w:r>
-        <w:rPr>
-          <w:rStyle w:val="normaltextrun"/>
-          <w:rFonts w:ascii="Arial" w:hAnsi="Arial" w:cs="Arial"/>
-          <w:b/>
-          <w:bCs/>
-          <w:color w:val="000000"/>
-          <w:sz w:val="22"/>
-          <w:szCs w:val="22"/>
-        </w:rPr>
-        <w:t>0pm AEST.</w:t>
-      </w:r>
-      <w:r>
-        <w:rPr>
-          <w:rStyle w:val="normaltextrun"/>
-          <w:rFonts w:ascii="Arial" w:hAnsi="Arial" w:cs="Arial"/>
-          <w:color w:val="000000"/>
-          <w:sz w:val="22"/>
-          <w:szCs w:val="22"/>
-        </w:rPr>
-        <w:t> </w:t>
-      </w:r>
-      <w:r>
-        <w:rPr>
-          <w:rStyle w:val="eop"/>
-          <w:rFonts w:ascii="Arial" w:hAnsi="Arial" w:cs="Arial"/>
-          <w:color w:val="000000"/>
-          <w:sz w:val="22"/>
-          <w:szCs w:val="22"/>
-        </w:rPr>
-        <w:t> </w:t>
-      </w:r>
-    </w:p>
-    <w:p>
-      <w:pPr>
-        <w:pStyle w:val="paragraph"/>
         <w:shd w:val="clear" w:color="auto" w:fill="FFFFFF"/>
         <w:spacing w:before="0" w:beforeAutospacing="0" w:after="0" w:afterAutospacing="0"/>
         <w:ind w:left="1440"/>
         <w:textAlignment w:val="baseline"/>
         <w:rPr>
-          <w:rFonts w:ascii="Arial" w:hAnsi="Arial" w:cs="Arial"/>
+          <w:rFonts w:asciiTheme="minorHAnsi" w:hAnsiTheme="minorHAnsi" w:cstheme="minorHAnsi"/>
           <w:sz w:val="18"/>
           <w:szCs w:val="18"/>
         </w:rPr>
@@ -2979,7 +2788,7 @@
       <w:r>
         <w:rPr>
           <w:rStyle w:val="normaltextrun"/>
-          <w:rFonts w:ascii="Arial" w:hAnsi="Arial" w:cs="Arial"/>
+          <w:rFonts w:asciiTheme="minorHAnsi" w:hAnsiTheme="minorHAnsi" w:cstheme="minorHAnsi"/>
           <w:color w:val="000000"/>
           <w:sz w:val="22"/>
           <w:szCs w:val="22"/>
@@ -2989,7 +2798,7 @@
       <w:r>
         <w:rPr>
           <w:rStyle w:val="eop"/>
-          <w:rFonts w:ascii="Arial" w:hAnsi="Arial" w:cs="Arial"/>
+          <w:rFonts w:asciiTheme="minorHAnsi" w:hAnsiTheme="minorHAnsi" w:cstheme="minorHAnsi"/>
           <w:color w:val="000000"/>
           <w:sz w:val="22"/>
           <w:szCs w:val="22"/>
@@ -3004,7 +2813,7 @@
         <w:spacing w:before="0" w:beforeAutospacing="0" w:after="0" w:afterAutospacing="0"/>
         <w:textAlignment w:val="baseline"/>
         <w:rPr>
-          <w:rFonts w:ascii="Arial" w:hAnsi="Arial" w:cs="Arial"/>
+          <w:rFonts w:asciiTheme="minorHAnsi" w:hAnsiTheme="minorHAnsi" w:cstheme="minorHAnsi"/>
           <w:sz w:val="18"/>
           <w:szCs w:val="18"/>
         </w:rPr>
@@ -3012,7 +2821,7 @@
       <w:r>
         <w:rPr>
           <w:rStyle w:val="normaltextrun"/>
-          <w:rFonts w:ascii="Arial" w:hAnsi="Arial" w:cs="Arial"/>
+          <w:rFonts w:asciiTheme="minorHAnsi" w:hAnsiTheme="minorHAnsi" w:cstheme="minorHAnsi"/>
           <w:color w:val="000000"/>
           <w:sz w:val="28"/>
           <w:szCs w:val="28"/>
@@ -3022,7 +2831,7 @@
       <w:r>
         <w:rPr>
           <w:rStyle w:val="eop"/>
-          <w:rFonts w:ascii="Arial" w:hAnsi="Arial" w:cs="Arial"/>
+          <w:rFonts w:asciiTheme="minorHAnsi" w:hAnsiTheme="minorHAnsi" w:cstheme="minorHAnsi"/>
           <w:color w:val="000000"/>
           <w:sz w:val="28"/>
           <w:szCs w:val="28"/>
@@ -3035,14 +2844,13 @@
         <w:pStyle w:val="paragraph"/>
         <w:numPr>
           <w:ilvl w:val="0"/>
-          <w:numId w:val="8"/>
-        </w:numPr>
-        <w:spacing w:before="0" w:beforeAutospacing="0" w:after="0" w:afterAutospacing="0"/>
-        <w:ind w:left="1440" w:firstLine="0"/>
+          <w:numId w:val="12"/>
+        </w:numPr>
+        <w:spacing w:before="0" w:beforeAutospacing="0" w:after="0" w:afterAutospacing="0"/>
         <w:textAlignment w:val="baseline"/>
         <w:rPr>
           <w:rStyle w:val="normaltextrun"/>
-          <w:rFonts w:ascii="Arial" w:hAnsi="Arial" w:cs="Arial"/>
+          <w:rFonts w:asciiTheme="minorHAnsi" w:hAnsiTheme="minorHAnsi" w:cstheme="minorHAnsi"/>
           <w:sz w:val="22"/>
           <w:szCs w:val="22"/>
         </w:rPr>
@@ -3050,7 +2858,7 @@
       <w:r>
         <w:rPr>
           <w:rStyle w:val="normaltextrun"/>
-          <w:rFonts w:ascii="Arial" w:hAnsi="Arial" w:cs="Arial"/>
+          <w:rFonts w:asciiTheme="minorHAnsi" w:hAnsiTheme="minorHAnsi" w:cstheme="minorHAnsi"/>
           <w:color w:val="000000"/>
           <w:sz w:val="22"/>
           <w:szCs w:val="22"/>
@@ -3063,14 +2871,13 @@
         <w:pStyle w:val="paragraph"/>
         <w:numPr>
           <w:ilvl w:val="0"/>
-          <w:numId w:val="8"/>
-        </w:numPr>
-        <w:spacing w:before="0" w:beforeAutospacing="0" w:after="0" w:afterAutospacing="0"/>
-        <w:ind w:left="1440" w:firstLine="0"/>
-        <w:textAlignment w:val="baseline"/>
-        <w:rPr>
-          <w:rStyle w:val="eop"/>
-          <w:rFonts w:ascii="Arial" w:hAnsi="Arial" w:cs="Arial"/>
+          <w:numId w:val="12"/>
+        </w:numPr>
+        <w:spacing w:before="0" w:beforeAutospacing="0" w:after="0" w:afterAutospacing="0"/>
+        <w:textAlignment w:val="baseline"/>
+        <w:rPr>
+          <w:rStyle w:val="eop"/>
+          <w:rFonts w:asciiTheme="minorHAnsi" w:hAnsiTheme="minorHAnsi" w:cstheme="minorHAnsi"/>
           <w:sz w:val="22"/>
           <w:szCs w:val="22"/>
         </w:rPr>
@@ -3078,7 +2885,7 @@
       <w:r>
         <w:rPr>
           <w:rStyle w:val="normaltextrun"/>
-          <w:rFonts w:ascii="Arial" w:hAnsi="Arial" w:cs="Arial"/>
+          <w:rFonts w:asciiTheme="minorHAnsi" w:hAnsiTheme="minorHAnsi" w:cstheme="minorHAnsi"/>
           <w:color w:val="000000"/>
           <w:sz w:val="22"/>
           <w:szCs w:val="22"/>
@@ -3088,7 +2895,7 @@
       <w:r>
         <w:rPr>
           <w:rStyle w:val="eop"/>
-          <w:rFonts w:ascii="Arial" w:hAnsi="Arial" w:cs="Arial"/>
+          <w:rFonts w:asciiTheme="minorHAnsi" w:hAnsiTheme="minorHAnsi" w:cstheme="minorHAnsi"/>
           <w:color w:val="000000"/>
           <w:sz w:val="22"/>
           <w:szCs w:val="22"/>
@@ -3101,22 +2908,21 @@
         <w:pStyle w:val="paragraph"/>
         <w:numPr>
           <w:ilvl w:val="0"/>
-          <w:numId w:val="8"/>
-        </w:numPr>
-        <w:spacing w:before="0" w:beforeAutospacing="0" w:after="0" w:afterAutospacing="0"/>
-        <w:ind w:left="1440" w:firstLine="0"/>
-        <w:textAlignment w:val="baseline"/>
-        <w:rPr>
-          <w:rStyle w:val="eop"/>
-          <w:rFonts w:ascii="Arial" w:hAnsi="Arial" w:cs="Arial"/>
-          <w:sz w:val="22"/>
-          <w:szCs w:val="22"/>
-        </w:rPr>
-      </w:pPr>
-      <w:r>
-        <w:rPr>
-          <w:rStyle w:val="eop"/>
-          <w:rFonts w:ascii="Arial" w:hAnsi="Arial" w:cs="Arial"/>
+          <w:numId w:val="12"/>
+        </w:numPr>
+        <w:spacing w:before="0" w:beforeAutospacing="0" w:after="0" w:afterAutospacing="0"/>
+        <w:textAlignment w:val="baseline"/>
+        <w:rPr>
+          <w:rStyle w:val="eop"/>
+          <w:rFonts w:asciiTheme="minorHAnsi" w:hAnsiTheme="minorHAnsi" w:cstheme="minorHAnsi"/>
+          <w:sz w:val="22"/>
+          <w:szCs w:val="22"/>
+        </w:rPr>
+      </w:pPr>
+      <w:r>
+        <w:rPr>
+          <w:rStyle w:val="eop"/>
+          <w:rFonts w:asciiTheme="minorHAnsi" w:hAnsiTheme="minorHAnsi" w:cstheme="minorHAnsi"/>
           <w:sz w:val="22"/>
           <w:szCs w:val="22"/>
         </w:rPr>
@@ -3128,49 +2934,25 @@
         <w:pStyle w:val="paragraph"/>
         <w:numPr>
           <w:ilvl w:val="0"/>
-          <w:numId w:val="8"/>
-        </w:numPr>
-        <w:spacing w:before="0" w:beforeAutospacing="0" w:after="0" w:afterAutospacing="0"/>
-        <w:ind w:left="1440" w:firstLine="0"/>
-        <w:textAlignment w:val="baseline"/>
-        <w:rPr>
-          <w:rStyle w:val="eop"/>
-          <w:rFonts w:ascii="Arial" w:hAnsi="Arial" w:cs="Arial"/>
-          <w:sz w:val="22"/>
-          <w:szCs w:val="22"/>
-        </w:rPr>
-      </w:pPr>
-      <w:r>
-        <w:rPr>
-          <w:rStyle w:val="eop"/>
-          <w:rFonts w:ascii="Arial" w:hAnsi="Arial" w:cs="Arial"/>
-          <w:sz w:val="22"/>
-          <w:szCs w:val="22"/>
-        </w:rPr>
-        <w:t xml:space="preserve">GitHub access reviewed and amended for those in attendance (as </w:t>
-      </w:r>
-    </w:p>
-    <w:p>
-      <w:pPr>
-        <w:pStyle w:val="paragraph"/>
-        <w:spacing w:before="0" w:beforeAutospacing="0" w:after="0" w:afterAutospacing="0"/>
-        <w:ind w:left="1440" w:firstLine="720"/>
-        <w:textAlignment w:val="baseline"/>
-        <w:rPr>
-          <w:rStyle w:val="eop"/>
-          <w:rFonts w:ascii="Arial" w:hAnsi="Arial" w:cs="Arial"/>
-          <w:sz w:val="22"/>
-          <w:szCs w:val="22"/>
-        </w:rPr>
-      </w:pPr>
-      <w:r>
-        <w:rPr>
-          <w:rStyle w:val="eop"/>
-          <w:rFonts w:ascii="Arial" w:hAnsi="Arial" w:cs="Arial"/>
-          <w:sz w:val="22"/>
-          <w:szCs w:val="22"/>
-        </w:rPr>
-        <w:t>required).</w:t>
+          <w:numId w:val="12"/>
+        </w:numPr>
+        <w:spacing w:before="0" w:beforeAutospacing="0" w:after="0" w:afterAutospacing="0"/>
+        <w:textAlignment w:val="baseline"/>
+        <w:rPr>
+          <w:rStyle w:val="eop"/>
+          <w:rFonts w:asciiTheme="minorHAnsi" w:hAnsiTheme="minorHAnsi" w:cstheme="minorHAnsi"/>
+          <w:sz w:val="22"/>
+          <w:szCs w:val="22"/>
+        </w:rPr>
+      </w:pPr>
+      <w:r>
+        <w:rPr>
+          <w:rStyle w:val="eop"/>
+          <w:rFonts w:asciiTheme="minorHAnsi" w:hAnsiTheme="minorHAnsi" w:cstheme="minorHAnsi"/>
+          <w:sz w:val="22"/>
+          <w:szCs w:val="22"/>
+        </w:rPr>
+        <w:t>GitHub access reviewed and amended for those in attendance (as required).</w:t>
       </w:r>
     </w:p>
     <w:p>
@@ -3178,36 +2960,25 @@
         <w:pStyle w:val="paragraph"/>
         <w:numPr>
           <w:ilvl w:val="0"/>
-          <w:numId w:val="8"/>
-        </w:numPr>
-        <w:spacing w:before="0" w:beforeAutospacing="0" w:after="0" w:afterAutospacing="0"/>
-        <w:ind w:left="1440" w:firstLine="0"/>
-        <w:textAlignment w:val="baseline"/>
-        <w:rPr>
-          <w:rStyle w:val="eop"/>
-          <w:rFonts w:ascii="Arial" w:hAnsi="Arial" w:cs="Arial"/>
-          <w:sz w:val="22"/>
-          <w:szCs w:val="22"/>
-        </w:rPr>
-      </w:pPr>
-      <w:r>
-        <w:rPr>
-          <w:rStyle w:val="eop"/>
-          <w:rFonts w:ascii="Arial" w:hAnsi="Arial" w:cs="Arial"/>
-          <w:sz w:val="22"/>
-          <w:szCs w:val="22"/>
-        </w:rPr>
-        <w:t xml:space="preserve">Project discussed in-depth; sections allocated to be completed as </w:t>
-      </w:r>
-      <w:r>
-        <w:rPr>
-          <w:rStyle w:val="eop"/>
-          <w:rFonts w:ascii="Arial" w:hAnsi="Arial" w:cs="Arial"/>
-          <w:sz w:val="22"/>
-          <w:szCs w:val="22"/>
-        </w:rPr>
-        <w:tab/>
-        <w:t>below.</w:t>
+          <w:numId w:val="12"/>
+        </w:numPr>
+        <w:spacing w:before="0" w:beforeAutospacing="0" w:after="0" w:afterAutospacing="0"/>
+        <w:textAlignment w:val="baseline"/>
+        <w:rPr>
+          <w:rStyle w:val="eop"/>
+          <w:rFonts w:asciiTheme="minorHAnsi" w:hAnsiTheme="minorHAnsi" w:cstheme="minorHAnsi"/>
+          <w:sz w:val="22"/>
+          <w:szCs w:val="22"/>
+        </w:rPr>
+      </w:pPr>
+      <w:r>
+        <w:rPr>
+          <w:rStyle w:val="eop"/>
+          <w:rFonts w:asciiTheme="minorHAnsi" w:hAnsiTheme="minorHAnsi" w:cstheme="minorHAnsi"/>
+          <w:sz w:val="22"/>
+          <w:szCs w:val="22"/>
+        </w:rPr>
+        <w:t>Project discussed in-depth; sections allocated to be completed as below.</w:t>
       </w:r>
     </w:p>
     <w:p>
@@ -3218,7 +2989,7 @@
         <w:textAlignment w:val="baseline"/>
         <w:rPr>
           <w:rStyle w:val="eop"/>
-          <w:rFonts w:ascii="Arial" w:hAnsi="Arial" w:cs="Arial"/>
+          <w:rFonts w:asciiTheme="minorHAnsi" w:hAnsiTheme="minorHAnsi" w:cstheme="minorHAnsi"/>
           <w:sz w:val="22"/>
           <w:szCs w:val="22"/>
         </w:rPr>
@@ -3231,7 +3002,7 @@
         <w:spacing w:before="0" w:beforeAutospacing="0" w:after="0" w:afterAutospacing="0"/>
         <w:textAlignment w:val="baseline"/>
         <w:rPr>
-          <w:rFonts w:ascii="Arial" w:hAnsi="Arial" w:cs="Arial"/>
+          <w:rFonts w:asciiTheme="minorHAnsi" w:hAnsiTheme="minorHAnsi" w:cstheme="minorHAnsi"/>
           <w:sz w:val="22"/>
           <w:szCs w:val="22"/>
         </w:rPr>
@@ -3239,7 +3010,7 @@
       <w:r>
         <w:rPr>
           <w:rStyle w:val="normaltextrun"/>
-          <w:rFonts w:ascii="Arial" w:hAnsi="Arial" w:cs="Arial"/>
+          <w:rFonts w:asciiTheme="minorHAnsi" w:hAnsiTheme="minorHAnsi" w:cstheme="minorHAnsi"/>
           <w:color w:val="000000"/>
           <w:sz w:val="28"/>
           <w:szCs w:val="28"/>
@@ -3249,7 +3020,7 @@
       <w:r>
         <w:rPr>
           <w:rStyle w:val="normaltextrun"/>
-          <w:rFonts w:ascii="Arial" w:hAnsi="Arial" w:cs="Arial"/>
+          <w:rFonts w:asciiTheme="minorHAnsi" w:hAnsiTheme="minorHAnsi" w:cstheme="minorHAnsi"/>
           <w:color w:val="000000"/>
           <w:sz w:val="22"/>
           <w:szCs w:val="22"/>
@@ -3259,7 +3030,7 @@
       <w:r>
         <w:rPr>
           <w:rStyle w:val="eop"/>
-          <w:rFonts w:ascii="Arial" w:hAnsi="Arial" w:cs="Arial"/>
+          <w:rFonts w:asciiTheme="minorHAnsi" w:hAnsiTheme="minorHAnsi" w:cstheme="minorHAnsi"/>
           <w:color w:val="000000"/>
           <w:sz w:val="22"/>
           <w:szCs w:val="22"/>
@@ -3272,14 +3043,13 @@
         <w:pStyle w:val="paragraph"/>
         <w:numPr>
           <w:ilvl w:val="0"/>
-          <w:numId w:val="9"/>
-        </w:numPr>
-        <w:spacing w:before="0" w:beforeAutospacing="0" w:after="0" w:afterAutospacing="0"/>
-        <w:ind w:left="1440" w:firstLine="0"/>
-        <w:textAlignment w:val="baseline"/>
-        <w:rPr>
-          <w:rStyle w:val="eop"/>
-          <w:rFonts w:ascii="Arial" w:hAnsi="Arial" w:cs="Arial"/>
+          <w:numId w:val="13"/>
+        </w:numPr>
+        <w:spacing w:before="0" w:beforeAutospacing="0" w:after="0" w:afterAutospacing="0"/>
+        <w:textAlignment w:val="baseline"/>
+        <w:rPr>
+          <w:rStyle w:val="eop"/>
+          <w:rFonts w:asciiTheme="minorHAnsi" w:hAnsiTheme="minorHAnsi" w:cstheme="minorHAnsi"/>
           <w:sz w:val="22"/>
           <w:szCs w:val="22"/>
         </w:rPr>
@@ -3287,37 +3057,49 @@
       <w:r>
         <w:rPr>
           <w:rStyle w:val="normaltextrun"/>
-          <w:rFonts w:ascii="Arial" w:hAnsi="Arial" w:cs="Arial"/>
-          <w:color w:val="000000"/>
-          <w:sz w:val="22"/>
-          <w:szCs w:val="22"/>
-        </w:rPr>
-        <w:t>Continue to develop html/css for website</w:t>
-      </w:r>
+          <w:rFonts w:asciiTheme="minorHAnsi" w:hAnsiTheme="minorHAnsi" w:cstheme="minorHAnsi"/>
+          <w:color w:val="000000"/>
+          <w:sz w:val="22"/>
+          <w:szCs w:val="22"/>
+        </w:rPr>
+        <w:t>Continue to develop html/</w:t>
+      </w:r>
+      <w:proofErr w:type="spellStart"/>
       <w:r>
         <w:rPr>
           <w:rStyle w:val="normaltextrun"/>
-          <w:rFonts w:ascii="Arial" w:hAnsi="Arial" w:cs="Arial"/>
-          <w:color w:val="000000"/>
-          <w:sz w:val="22"/>
-          <w:szCs w:val="22"/>
-        </w:rPr>
-        <w:t xml:space="preserve"> (</w:t>
-      </w:r>
+          <w:rFonts w:asciiTheme="minorHAnsi" w:hAnsiTheme="minorHAnsi" w:cstheme="minorHAnsi"/>
+          <w:color w:val="000000"/>
+          <w:sz w:val="22"/>
+          <w:szCs w:val="22"/>
+        </w:rPr>
+        <w:t>css</w:t>
+      </w:r>
+      <w:proofErr w:type="spellEnd"/>
       <w:r>
         <w:rPr>
           <w:rStyle w:val="normaltextrun"/>
-          <w:rFonts w:ascii="Arial" w:hAnsi="Arial" w:cs="Arial"/>
-          <w:color w:val="000000"/>
-          <w:sz w:val="22"/>
-          <w:szCs w:val="22"/>
-        </w:rPr>
-        <w:t>Mia)</w:t>
-      </w:r>
-      <w:r>
-        <w:rPr>
-          <w:rStyle w:val="eop"/>
-          <w:rFonts w:ascii="Arial" w:hAnsi="Arial" w:cs="Arial"/>
+          <w:rFonts w:asciiTheme="minorHAnsi" w:hAnsiTheme="minorHAnsi" w:cstheme="minorHAnsi"/>
+          <w:color w:val="000000"/>
+          <w:sz w:val="22"/>
+          <w:szCs w:val="22"/>
+        </w:rPr>
+        <w:t xml:space="preserve"> for website</w:t>
+      </w:r>
+      <w:r>
+        <w:rPr>
+          <w:rStyle w:val="normaltextrun"/>
+          <w:rFonts w:asciiTheme="minorHAnsi" w:hAnsiTheme="minorHAnsi" w:cstheme="minorHAnsi"/>
+          <w:color w:val="000000"/>
+          <w:sz w:val="22"/>
+          <w:szCs w:val="22"/>
+        </w:rPr>
+        <w:t xml:space="preserve"> (Mia)</w:t>
+      </w:r>
+      <w:r>
+        <w:rPr>
+          <w:rStyle w:val="eop"/>
+          <w:rFonts w:asciiTheme="minorHAnsi" w:hAnsiTheme="minorHAnsi" w:cstheme="minorHAnsi"/>
           <w:color w:val="000000"/>
           <w:sz w:val="22"/>
           <w:szCs w:val="22"/>
@@ -3330,14 +3112,13 @@
         <w:pStyle w:val="paragraph"/>
         <w:numPr>
           <w:ilvl w:val="0"/>
-          <w:numId w:val="9"/>
-        </w:numPr>
-        <w:spacing w:before="0" w:beforeAutospacing="0" w:after="0" w:afterAutospacing="0"/>
-        <w:ind w:left="1440" w:firstLine="0"/>
-        <w:textAlignment w:val="baseline"/>
-        <w:rPr>
-          <w:rStyle w:val="eop"/>
-          <w:rFonts w:ascii="Arial" w:hAnsi="Arial" w:cs="Arial"/>
+          <w:numId w:val="13"/>
+        </w:numPr>
+        <w:spacing w:before="0" w:beforeAutospacing="0" w:after="0" w:afterAutospacing="0"/>
+        <w:textAlignment w:val="baseline"/>
+        <w:rPr>
+          <w:rStyle w:val="eop"/>
+          <w:rFonts w:asciiTheme="minorHAnsi" w:hAnsiTheme="minorHAnsi" w:cstheme="minorHAnsi"/>
           <w:sz w:val="22"/>
           <w:szCs w:val="22"/>
         </w:rPr>
@@ -3345,7 +3126,7 @@
       <w:r>
         <w:rPr>
           <w:rStyle w:val="normaltextrun"/>
-          <w:rFonts w:ascii="Arial" w:hAnsi="Arial" w:cs="Arial"/>
+          <w:rFonts w:asciiTheme="minorHAnsi" w:hAnsiTheme="minorHAnsi" w:cstheme="minorHAnsi"/>
           <w:color w:val="000000"/>
           <w:sz w:val="22"/>
           <w:szCs w:val="22"/>
@@ -3355,7 +3136,7 @@
       <w:r>
         <w:rPr>
           <w:rStyle w:val="normaltextrun"/>
-          <w:rFonts w:ascii="Arial" w:hAnsi="Arial" w:cs="Arial"/>
+          <w:rFonts w:asciiTheme="minorHAnsi" w:hAnsiTheme="minorHAnsi" w:cstheme="minorHAnsi"/>
           <w:color w:val="000000"/>
           <w:sz w:val="22"/>
           <w:szCs w:val="22"/>
@@ -3365,7 +3146,7 @@
       <w:r>
         <w:rPr>
           <w:rStyle w:val="eop"/>
-          <w:rFonts w:ascii="Arial" w:hAnsi="Arial" w:cs="Arial"/>
+          <w:rFonts w:asciiTheme="minorHAnsi" w:hAnsiTheme="minorHAnsi" w:cstheme="minorHAnsi"/>
           <w:color w:val="000000"/>
           <w:sz w:val="22"/>
           <w:szCs w:val="22"/>
@@ -3378,14 +3159,13 @@
         <w:pStyle w:val="paragraph"/>
         <w:numPr>
           <w:ilvl w:val="0"/>
-          <w:numId w:val="9"/>
-        </w:numPr>
-        <w:spacing w:before="0" w:beforeAutospacing="0" w:after="0" w:afterAutospacing="0"/>
-        <w:ind w:left="1440" w:firstLine="0"/>
+          <w:numId w:val="13"/>
+        </w:numPr>
+        <w:spacing w:before="0" w:beforeAutospacing="0" w:after="0" w:afterAutospacing="0"/>
         <w:textAlignment w:val="baseline"/>
         <w:rPr>
           <w:rStyle w:val="normaltextrun"/>
-          <w:rFonts w:ascii="Arial" w:hAnsi="Arial" w:cs="Arial"/>
+          <w:rFonts w:asciiTheme="minorHAnsi" w:hAnsiTheme="minorHAnsi" w:cstheme="minorHAnsi"/>
           <w:sz w:val="22"/>
           <w:szCs w:val="22"/>
         </w:rPr>
@@ -3393,7 +3173,7 @@
       <w:r>
         <w:rPr>
           <w:rStyle w:val="normaltextrun"/>
-          <w:rFonts w:ascii="Arial" w:hAnsi="Arial" w:cs="Arial"/>
+          <w:rFonts w:asciiTheme="minorHAnsi" w:hAnsiTheme="minorHAnsi" w:cstheme="minorHAnsi"/>
           <w:color w:val="000000"/>
           <w:sz w:val="22"/>
           <w:szCs w:val="22"/>
@@ -3405,22 +3185,22 @@
       <w:pPr>
         <w:pStyle w:val="paragraph"/>
         <w:numPr>
-          <w:ilvl w:val="3"/>
-          <w:numId w:val="9"/>
-        </w:numPr>
-        <w:spacing w:before="0" w:beforeAutospacing="0" w:after="0" w:afterAutospacing="0"/>
-        <w:textAlignment w:val="baseline"/>
-        <w:rPr>
-          <w:rStyle w:val="eop"/>
-          <w:rFonts w:ascii="Arial" w:hAnsi="Arial" w:cs="Arial"/>
-          <w:sz w:val="22"/>
-          <w:szCs w:val="22"/>
-        </w:rPr>
-      </w:pPr>
-      <w:r>
-        <w:rPr>
-          <w:rStyle w:val="eop"/>
-          <w:rFonts w:ascii="Arial" w:hAnsi="Arial" w:cs="Arial"/>
+          <w:ilvl w:val="1"/>
+          <w:numId w:val="13"/>
+        </w:numPr>
+        <w:spacing w:before="0" w:beforeAutospacing="0" w:after="0" w:afterAutospacing="0"/>
+        <w:textAlignment w:val="baseline"/>
+        <w:rPr>
+          <w:rStyle w:val="eop"/>
+          <w:rFonts w:asciiTheme="minorHAnsi" w:hAnsiTheme="minorHAnsi" w:cstheme="minorHAnsi"/>
+          <w:sz w:val="22"/>
+          <w:szCs w:val="22"/>
+        </w:rPr>
+      </w:pPr>
+      <w:r>
+        <w:rPr>
+          <w:rStyle w:val="eop"/>
+          <w:rFonts w:asciiTheme="minorHAnsi" w:hAnsiTheme="minorHAnsi" w:cstheme="minorHAnsi"/>
           <w:color w:val="000000"/>
           <w:sz w:val="22"/>
           <w:szCs w:val="22"/>
@@ -3432,22 +3212,22 @@
       <w:pPr>
         <w:pStyle w:val="paragraph"/>
         <w:numPr>
-          <w:ilvl w:val="3"/>
-          <w:numId w:val="9"/>
-        </w:numPr>
-        <w:spacing w:before="0" w:beforeAutospacing="0" w:after="0" w:afterAutospacing="0"/>
-        <w:textAlignment w:val="baseline"/>
-        <w:rPr>
-          <w:rStyle w:val="eop"/>
-          <w:rFonts w:ascii="Arial" w:hAnsi="Arial" w:cs="Arial"/>
-          <w:sz w:val="22"/>
-          <w:szCs w:val="22"/>
-        </w:rPr>
-      </w:pPr>
-      <w:r>
-        <w:rPr>
-          <w:rStyle w:val="eop"/>
-          <w:rFonts w:ascii="Arial" w:hAnsi="Arial" w:cs="Arial"/>
+          <w:ilvl w:val="1"/>
+          <w:numId w:val="13"/>
+        </w:numPr>
+        <w:spacing w:before="0" w:beforeAutospacing="0" w:after="0" w:afterAutospacing="0"/>
+        <w:textAlignment w:val="baseline"/>
+        <w:rPr>
+          <w:rStyle w:val="eop"/>
+          <w:rFonts w:asciiTheme="minorHAnsi" w:hAnsiTheme="minorHAnsi" w:cstheme="minorHAnsi"/>
+          <w:sz w:val="22"/>
+          <w:szCs w:val="22"/>
+        </w:rPr>
+      </w:pPr>
+      <w:r>
+        <w:rPr>
+          <w:rStyle w:val="eop"/>
+          <w:rFonts w:asciiTheme="minorHAnsi" w:hAnsiTheme="minorHAnsi" w:cstheme="minorHAnsi"/>
           <w:color w:val="000000"/>
           <w:sz w:val="22"/>
           <w:szCs w:val="22"/>
@@ -3459,22 +3239,22 @@
       <w:pPr>
         <w:pStyle w:val="paragraph"/>
         <w:numPr>
-          <w:ilvl w:val="3"/>
-          <w:numId w:val="9"/>
-        </w:numPr>
-        <w:spacing w:before="0" w:beforeAutospacing="0" w:after="0" w:afterAutospacing="0"/>
-        <w:textAlignment w:val="baseline"/>
-        <w:rPr>
-          <w:rStyle w:val="eop"/>
-          <w:rFonts w:ascii="Arial" w:hAnsi="Arial" w:cs="Arial"/>
-          <w:sz w:val="22"/>
-          <w:szCs w:val="22"/>
-        </w:rPr>
-      </w:pPr>
-      <w:r>
-        <w:rPr>
-          <w:rStyle w:val="eop"/>
-          <w:rFonts w:ascii="Arial" w:hAnsi="Arial" w:cs="Arial"/>
+          <w:ilvl w:val="1"/>
+          <w:numId w:val="13"/>
+        </w:numPr>
+        <w:spacing w:before="0" w:beforeAutospacing="0" w:after="0" w:afterAutospacing="0"/>
+        <w:textAlignment w:val="baseline"/>
+        <w:rPr>
+          <w:rStyle w:val="eop"/>
+          <w:rFonts w:asciiTheme="minorHAnsi" w:hAnsiTheme="minorHAnsi" w:cstheme="minorHAnsi"/>
+          <w:sz w:val="22"/>
+          <w:szCs w:val="22"/>
+        </w:rPr>
+      </w:pPr>
+      <w:r>
+        <w:rPr>
+          <w:rStyle w:val="eop"/>
+          <w:rFonts w:asciiTheme="minorHAnsi" w:hAnsiTheme="minorHAnsi" w:cstheme="minorHAnsi"/>
           <w:color w:val="000000"/>
           <w:sz w:val="22"/>
           <w:szCs w:val="22"/>
@@ -3486,37 +3266,27 @@
       <w:pPr>
         <w:pStyle w:val="paragraph"/>
         <w:numPr>
-          <w:ilvl w:val="3"/>
-          <w:numId w:val="9"/>
-        </w:numPr>
-        <w:spacing w:before="0" w:beforeAutospacing="0" w:after="0" w:afterAutospacing="0"/>
-        <w:textAlignment w:val="baseline"/>
-        <w:rPr>
-          <w:rStyle w:val="eop"/>
-          <w:rFonts w:ascii="Arial" w:hAnsi="Arial" w:cs="Arial"/>
-          <w:sz w:val="22"/>
-          <w:szCs w:val="22"/>
-        </w:rPr>
-      </w:pPr>
-      <w:r>
-        <w:rPr>
-          <w:rStyle w:val="eop"/>
-          <w:rFonts w:ascii="Arial" w:hAnsi="Arial" w:cs="Arial"/>
-          <w:color w:val="000000"/>
-          <w:sz w:val="22"/>
-          <w:szCs w:val="22"/>
-        </w:rPr>
-        <w:t>Video call/innovation addition (Mia).</w:t>
-      </w:r>
-      <w:r>
-        <w:rPr>
-          <w:rStyle w:val="eop"/>
-          <w:rFonts w:ascii="Arial" w:hAnsi="Arial" w:cs="Arial"/>
-          <w:color w:val="000000"/>
-          <w:sz w:val="22"/>
-          <w:szCs w:val="22"/>
-        </w:rPr>
-        <w:t> </w:t>
+          <w:ilvl w:val="1"/>
+          <w:numId w:val="13"/>
+        </w:numPr>
+        <w:spacing w:before="0" w:beforeAutospacing="0" w:after="0" w:afterAutospacing="0"/>
+        <w:textAlignment w:val="baseline"/>
+        <w:rPr>
+          <w:rStyle w:val="eop"/>
+          <w:rFonts w:asciiTheme="minorHAnsi" w:hAnsiTheme="minorHAnsi" w:cstheme="minorHAnsi"/>
+          <w:sz w:val="22"/>
+          <w:szCs w:val="22"/>
+        </w:rPr>
+      </w:pPr>
+      <w:r>
+        <w:rPr>
+          <w:rStyle w:val="eop"/>
+          <w:rFonts w:asciiTheme="minorHAnsi" w:hAnsiTheme="minorHAnsi" w:cstheme="minorHAnsi"/>
+          <w:color w:val="000000"/>
+          <w:sz w:val="22"/>
+          <w:szCs w:val="22"/>
+        </w:rPr>
+        <w:t>Video call/innovation addition (Mia). </w:t>
       </w:r>
     </w:p>
     <w:p>
@@ -3524,22 +3294,21 @@
         <w:pStyle w:val="paragraph"/>
         <w:numPr>
           <w:ilvl w:val="0"/>
-          <w:numId w:val="9"/>
-        </w:numPr>
-        <w:spacing w:before="0" w:beforeAutospacing="0" w:after="0" w:afterAutospacing="0"/>
-        <w:ind w:left="1440" w:firstLine="0"/>
-        <w:textAlignment w:val="baseline"/>
-        <w:rPr>
-          <w:rStyle w:val="eop"/>
-          <w:rFonts w:ascii="Arial" w:hAnsi="Arial" w:cs="Arial"/>
-          <w:sz w:val="22"/>
-          <w:szCs w:val="22"/>
-        </w:rPr>
-      </w:pPr>
-      <w:r>
-        <w:rPr>
-          <w:rStyle w:val="eop"/>
-          <w:rFonts w:ascii="Arial" w:hAnsi="Arial" w:cs="Arial"/>
+          <w:numId w:val="13"/>
+        </w:numPr>
+        <w:spacing w:before="0" w:beforeAutospacing="0" w:after="0" w:afterAutospacing="0"/>
+        <w:textAlignment w:val="baseline"/>
+        <w:rPr>
+          <w:rStyle w:val="eop"/>
+          <w:rFonts w:asciiTheme="minorHAnsi" w:hAnsiTheme="minorHAnsi" w:cstheme="minorHAnsi"/>
+          <w:sz w:val="22"/>
+          <w:szCs w:val="22"/>
+        </w:rPr>
+      </w:pPr>
+      <w:r>
+        <w:rPr>
+          <w:rStyle w:val="eop"/>
+          <w:rFonts w:asciiTheme="minorHAnsi" w:hAnsiTheme="minorHAnsi" w:cstheme="minorHAnsi"/>
           <w:color w:val="000000"/>
           <w:sz w:val="22"/>
           <w:szCs w:val="22"/>
@@ -3549,13 +3318,103 @@
       <w:r>
         <w:rPr>
           <w:rStyle w:val="eop"/>
-          <w:rFonts w:ascii="Arial" w:hAnsi="Arial" w:cs="Arial"/>
+          <w:rFonts w:asciiTheme="minorHAnsi" w:hAnsiTheme="minorHAnsi" w:cstheme="minorHAnsi"/>
           <w:color w:val="000000"/>
           <w:sz w:val="22"/>
           <w:szCs w:val="22"/>
         </w:rPr>
         <w:t xml:space="preserve">any further </w:t>
       </w:r>
+      <w:r>
+        <w:rPr>
+          <w:rStyle w:val="eop"/>
+          <w:rFonts w:asciiTheme="minorHAnsi" w:hAnsiTheme="minorHAnsi" w:cstheme="minorHAnsi"/>
+          <w:color w:val="000000"/>
+          <w:sz w:val="22"/>
+          <w:szCs w:val="22"/>
+        </w:rPr>
+        <w:t xml:space="preserve">questions </w:t>
+      </w:r>
+      <w:r>
+        <w:rPr>
+          <w:rStyle w:val="eop"/>
+          <w:rFonts w:asciiTheme="minorHAnsi" w:hAnsiTheme="minorHAnsi" w:cstheme="minorHAnsi"/>
+          <w:color w:val="000000"/>
+          <w:sz w:val="22"/>
+          <w:szCs w:val="22"/>
+        </w:rPr>
+        <w:t>for final meeting</w:t>
+      </w:r>
+      <w:r>
+        <w:rPr>
+          <w:rStyle w:val="eop"/>
+          <w:rFonts w:asciiTheme="minorHAnsi" w:hAnsiTheme="minorHAnsi" w:cstheme="minorHAnsi"/>
+          <w:color w:val="000000"/>
+          <w:sz w:val="22"/>
+          <w:szCs w:val="22"/>
+        </w:rPr>
+        <w:t>.</w:t>
+      </w:r>
+    </w:p>
+    <w:p>
+      <w:pPr>
+        <w:pStyle w:val="paragraph"/>
+        <w:numPr>
+          <w:ilvl w:val="0"/>
+          <w:numId w:val="13"/>
+        </w:numPr>
+        <w:spacing w:before="0" w:beforeAutospacing="0" w:after="0" w:afterAutospacing="0"/>
+        <w:textAlignment w:val="baseline"/>
+        <w:rPr>
+          <w:rStyle w:val="normaltextrun"/>
+          <w:rFonts w:asciiTheme="minorHAnsi" w:hAnsiTheme="minorHAnsi" w:cstheme="minorHAnsi"/>
+          <w:sz w:val="22"/>
+          <w:szCs w:val="22"/>
+        </w:rPr>
+      </w:pPr>
+      <w:r>
+        <w:rPr>
+          <w:rStyle w:val="normaltextrun"/>
+          <w:rFonts w:asciiTheme="minorHAnsi" w:hAnsiTheme="minorHAnsi" w:cstheme="minorHAnsi"/>
+          <w:color w:val="000000"/>
+          <w:sz w:val="22"/>
+          <w:szCs w:val="22"/>
+        </w:rPr>
+        <w:t>Agenda for the next meeting to be added to (by anyone) as items</w:t>
+      </w:r>
+      <w:r>
+        <w:rPr>
+          <w:rStyle w:val="normaltextrun"/>
+          <w:rFonts w:asciiTheme="minorHAnsi" w:hAnsiTheme="minorHAnsi" w:cstheme="minorHAnsi"/>
+          <w:sz w:val="22"/>
+          <w:szCs w:val="22"/>
+        </w:rPr>
+        <w:t xml:space="preserve"> </w:t>
+      </w:r>
+      <w:r>
+        <w:rPr>
+          <w:rStyle w:val="normaltextrun"/>
+          <w:rFonts w:asciiTheme="minorHAnsi" w:hAnsiTheme="minorHAnsi" w:cstheme="minorHAnsi"/>
+          <w:color w:val="000000"/>
+          <w:sz w:val="22"/>
+          <w:szCs w:val="22"/>
+        </w:rPr>
+        <w:t>come up during the week.</w:t>
+      </w:r>
+    </w:p>
+    <w:p>
+      <w:pPr>
+        <w:pStyle w:val="paragraph"/>
+        <w:spacing w:before="0" w:beforeAutospacing="0" w:after="0" w:afterAutospacing="0"/>
+        <w:textAlignment w:val="baseline"/>
+        <w:rPr>
+          <w:rStyle w:val="normaltextrun"/>
+          <w:rFonts w:asciiTheme="minorHAnsi" w:hAnsiTheme="minorHAnsi" w:cstheme="minorHAnsi"/>
+          <w:color w:val="000000"/>
+          <w:sz w:val="22"/>
+          <w:szCs w:val="22"/>
+        </w:rPr>
+      </w:pPr>
     </w:p>
     <w:p>
       <w:pPr>
@@ -3564,164 +3423,74 @@
         <w:ind w:left="1440" w:firstLine="720"/>
         <w:textAlignment w:val="baseline"/>
         <w:rPr>
-          <w:rStyle w:val="eop"/>
-          <w:rFonts w:ascii="Arial" w:hAnsi="Arial" w:cs="Arial"/>
-          <w:sz w:val="22"/>
-          <w:szCs w:val="22"/>
-        </w:rPr>
-      </w:pPr>
-      <w:r>
-        <w:rPr>
-          <w:rStyle w:val="eop"/>
-          <w:rFonts w:ascii="Arial" w:hAnsi="Arial" w:cs="Arial"/>
-          <w:color w:val="000000"/>
-          <w:sz w:val="22"/>
-          <w:szCs w:val="22"/>
-        </w:rPr>
-        <w:t xml:space="preserve">questions </w:t>
-      </w:r>
-      <w:r>
-        <w:rPr>
-          <w:rStyle w:val="eop"/>
-          <w:rFonts w:ascii="Arial" w:hAnsi="Arial" w:cs="Arial"/>
-          <w:color w:val="000000"/>
-          <w:sz w:val="22"/>
-          <w:szCs w:val="22"/>
-        </w:rPr>
-        <w:t>for final meeting</w:t>
-      </w:r>
-      <w:r>
-        <w:rPr>
-          <w:rStyle w:val="eop"/>
-          <w:rFonts w:ascii="Arial" w:hAnsi="Arial" w:cs="Arial"/>
-          <w:color w:val="000000"/>
-          <w:sz w:val="22"/>
-          <w:szCs w:val="22"/>
-        </w:rPr>
-        <w:t>.</w:t>
-      </w:r>
-    </w:p>
-    <w:p>
-      <w:pPr>
-        <w:pStyle w:val="paragraph"/>
-        <w:numPr>
-          <w:ilvl w:val="0"/>
-          <w:numId w:val="10"/>
-        </w:numPr>
-        <w:spacing w:before="0" w:beforeAutospacing="0" w:after="0" w:afterAutospacing="0"/>
-        <w:ind w:left="1440" w:firstLine="0"/>
-        <w:textAlignment w:val="baseline"/>
-        <w:rPr>
           <w:rStyle w:val="normaltextrun"/>
-          <w:rFonts w:ascii="Arial" w:hAnsi="Arial" w:cs="Arial"/>
-          <w:sz w:val="22"/>
-          <w:szCs w:val="22"/>
-        </w:rPr>
-      </w:pPr>
-      <w:r>
-        <w:rPr>
-          <w:rStyle w:val="normaltextrun"/>
-          <w:rFonts w:ascii="Arial" w:hAnsi="Arial" w:cs="Arial"/>
-          <w:color w:val="000000"/>
-          <w:sz w:val="22"/>
-          <w:szCs w:val="22"/>
-        </w:rPr>
-        <w:t>Agenda for the next meeting to be added to (by anyone) as items</w:t>
-      </w:r>
-    </w:p>
-    <w:p>
-      <w:pPr>
-        <w:pStyle w:val="paragraph"/>
-        <w:spacing w:before="0" w:beforeAutospacing="0" w:after="0" w:afterAutospacing="0"/>
-        <w:ind w:left="1440" w:firstLine="720"/>
-        <w:textAlignment w:val="baseline"/>
-        <w:rPr>
-          <w:rStyle w:val="normaltextrun"/>
-          <w:rFonts w:ascii="Arial" w:hAnsi="Arial" w:cs="Arial"/>
-          <w:color w:val="000000"/>
-          <w:sz w:val="22"/>
-          <w:szCs w:val="22"/>
-        </w:rPr>
-      </w:pPr>
-      <w:r>
-        <w:rPr>
-          <w:rStyle w:val="normaltextrun"/>
-          <w:rFonts w:ascii="Arial" w:hAnsi="Arial" w:cs="Arial"/>
-          <w:color w:val="000000"/>
-          <w:sz w:val="22"/>
-          <w:szCs w:val="22"/>
-        </w:rPr>
-        <w:t>come up during the week.</w:t>
-      </w:r>
-    </w:p>
-    <w:p>
-      <w:pPr>
-        <w:pStyle w:val="paragraph"/>
-        <w:spacing w:before="0" w:beforeAutospacing="0" w:after="0" w:afterAutospacing="0"/>
-        <w:textAlignment w:val="baseline"/>
-        <w:rPr>
-          <w:rStyle w:val="normaltextrun"/>
-          <w:rFonts w:ascii="Arial" w:hAnsi="Arial" w:cs="Arial"/>
-          <w:color w:val="000000"/>
-          <w:sz w:val="22"/>
-          <w:szCs w:val="22"/>
-        </w:rPr>
-      </w:pPr>
-    </w:p>
-    <w:p>
-      <w:pPr>
-        <w:pStyle w:val="paragraph"/>
-        <w:spacing w:before="0" w:beforeAutospacing="0" w:after="0" w:afterAutospacing="0"/>
-        <w:ind w:left="1440" w:firstLine="720"/>
-        <w:textAlignment w:val="baseline"/>
-        <w:rPr>
-          <w:rStyle w:val="normaltextrun"/>
-          <w:rFonts w:ascii="Arial" w:hAnsi="Arial" w:cs="Arial"/>
-          <w:color w:val="000000"/>
-          <w:sz w:val="22"/>
-          <w:szCs w:val="22"/>
-        </w:rPr>
-      </w:pPr>
-    </w:p>
-    <w:p>
-      <w:pPr>
-        <w:pStyle w:val="paragraph"/>
-        <w:spacing w:before="0" w:beforeAutospacing="0" w:after="0" w:afterAutospacing="0"/>
-        <w:textAlignment w:val="baseline"/>
-        <w:rPr>
-          <w:rFonts w:ascii="Arial" w:hAnsi="Arial" w:cs="Arial"/>
-          <w:sz w:val="22"/>
-          <w:szCs w:val="22"/>
-        </w:rPr>
-      </w:pPr>
-    </w:p>
-    <w:p>
-      <w:pPr>
-        <w:pStyle w:val="paragraph"/>
-        <w:spacing w:before="0" w:beforeAutospacing="0" w:after="0" w:afterAutospacing="0"/>
-        <w:textAlignment w:val="baseline"/>
-        <w:rPr>
-          <w:rFonts w:ascii="Arial" w:hAnsi="Arial" w:cs="Arial"/>
-          <w:sz w:val="22"/>
-          <w:szCs w:val="22"/>
-        </w:rPr>
-      </w:pPr>
-    </w:p>
-    <w:p>
-      <w:pPr>
-        <w:pStyle w:val="paragraph"/>
-        <w:spacing w:before="0" w:beforeAutospacing="0" w:after="0" w:afterAutospacing="0"/>
-        <w:textAlignment w:val="baseline"/>
-        <w:rPr>
-          <w:rFonts w:ascii="Arial" w:hAnsi="Arial" w:cs="Arial"/>
-          <w:sz w:val="22"/>
-          <w:szCs w:val="22"/>
-        </w:rPr>
-      </w:pPr>
-    </w:p>
-    <w:p/>
-    <w:p/>
-    <w:p/>
+          <w:rFonts w:asciiTheme="minorHAnsi" w:hAnsiTheme="minorHAnsi" w:cstheme="minorHAnsi"/>
+          <w:color w:val="000000"/>
+          <w:sz w:val="22"/>
+          <w:szCs w:val="22"/>
+        </w:rPr>
+      </w:pPr>
+    </w:p>
+    <w:p>
+      <w:pPr>
+        <w:pStyle w:val="paragraph"/>
+        <w:spacing w:before="0" w:beforeAutospacing="0" w:after="0" w:afterAutospacing="0"/>
+        <w:textAlignment w:val="baseline"/>
+        <w:rPr>
+          <w:rFonts w:asciiTheme="minorHAnsi" w:hAnsiTheme="minorHAnsi" w:cstheme="minorHAnsi"/>
+          <w:sz w:val="22"/>
+          <w:szCs w:val="22"/>
+        </w:rPr>
+      </w:pPr>
+    </w:p>
+    <w:p>
+      <w:pPr>
+        <w:pStyle w:val="paragraph"/>
+        <w:spacing w:before="0" w:beforeAutospacing="0" w:after="0" w:afterAutospacing="0"/>
+        <w:textAlignment w:val="baseline"/>
+        <w:rPr>
+          <w:rFonts w:asciiTheme="minorHAnsi" w:hAnsiTheme="minorHAnsi" w:cstheme="minorHAnsi"/>
+          <w:sz w:val="22"/>
+          <w:szCs w:val="22"/>
+        </w:rPr>
+      </w:pPr>
+    </w:p>
+    <w:p>
+      <w:pPr>
+        <w:pStyle w:val="paragraph"/>
+        <w:spacing w:before="0" w:beforeAutospacing="0" w:after="0" w:afterAutospacing="0"/>
+        <w:textAlignment w:val="baseline"/>
+        <w:rPr>
+          <w:rFonts w:asciiTheme="minorHAnsi" w:hAnsiTheme="minorHAnsi" w:cstheme="minorHAnsi"/>
+          <w:sz w:val="22"/>
+          <w:szCs w:val="22"/>
+        </w:rPr>
+      </w:pPr>
+    </w:p>
+    <w:p>
+      <w:pPr>
+        <w:spacing w:line="240" w:lineRule="auto"/>
+        <w:rPr>
+          <w:rFonts w:cstheme="minorHAnsi"/>
+        </w:rPr>
+      </w:pPr>
+    </w:p>
+    <w:p>
+      <w:pPr>
+        <w:spacing w:line="240" w:lineRule="auto"/>
+        <w:rPr>
+          <w:rFonts w:cstheme="minorHAnsi"/>
+        </w:rPr>
+      </w:pPr>
+    </w:p>
+    <w:p>
+      <w:pPr>
+        <w:spacing w:line="240" w:lineRule="auto"/>
+        <w:rPr>
+          <w:rFonts w:cstheme="minorHAnsi"/>
+        </w:rPr>
+      </w:pPr>
+    </w:p>
     <w:sectPr>
       <w:pgSz w:w="11906" w:h="16838"/>
       <w:pgMar w:top="1440" w:right="1440" w:bottom="1440" w:left="1440" w:header="708" w:footer="708" w:gutter="0"/>
@@ -3735,6 +3504,119 @@
 <file path=word/numbering.xml><?xml version="1.0" encoding="utf-8"?>
 <w:numbering xmlns:wpc="http://schemas.microsoft.com/office/word/2010/wordprocessingCanvas" xmlns:cx="http://schemas.microsoft.com/office/drawing/2014/chartex" xmlns:cx1="http://schemas.microsoft.com/office/drawing/2015/9/8/chartex" xmlns:cx2="http://schemas.microsoft.com/office/drawing/2015/10/21/chartex" xmlns:cx3="http://schemas.microsoft.com/office/drawing/2016/5/9/chartex" xmlns:cx4="http://schemas.microsoft.com/office/drawing/2016/5/10/chartex" xmlns:cx5="http://schemas.microsoft.com/office/drawing/2016/5/11/chartex" xmlns:cx6="http://schemas.microsoft.com/office/drawing/2016/5/12/chartex" xmlns:cx7="http://schemas.microsoft.com/office/drawing/2016/5/13/chartex" xmlns:cx8="http://schemas.microsoft.com/office/drawing/2016/5/14/chartex" xmlns:mc="http://schemas.openxmlformats.org/markup-compatibility/2006" xmlns:aink="http://schemas.microsoft.com/office/drawing/2016/ink" xmlns:am3d="http://schemas.microsoft.com/office/drawing/2017/model3d" xmlns:o="urn:schemas-microsoft-com:office:office" xmlns:r="http://schemas.openxmlformats.org/officeDocument/2006/relationships" xmlns:m="http://schemas.openxmlformats.org/officeDocument/2006/math" xmlns:v="urn:schemas-microsoft-com:vml" xmlns:wp14="http://schemas.microsoft.com/office/word/2010/wordprocessingDrawing" xmlns:wp="http://schemas.openxmlformats.org/drawingml/2006/wordprocessingDrawing" xmlns:w10="urn:schemas-microsoft-com:office:word" xmlns:w="http://schemas.openxmlformats.org/wordprocessingml/2006/main" xmlns:w14="http://schemas.microsoft.com/office/word/2010/wordml" xmlns:w15="http://schemas.microsoft.com/office/word/2012/wordml" xmlns:w16cex="http://schemas.microsoft.com/office/word/2018/wordml/cex" xmlns:w16cid="http://schemas.microsoft.com/office/word/2016/wordml/cid" xmlns:w16="http://schemas.microsoft.com/office/word/2018/wordml" xmlns:w16sdtdh="http://schemas.microsoft.com/office/word/2020/wordml/sdtdatahash" xmlns:w16se="http://schemas.microsoft.com/office/word/2015/wordml/symex" xmlns:wpg="http://schemas.microsoft.com/office/word/2010/wordprocessingGroup" xmlns:wpi="http://schemas.microsoft.com/office/word/2010/wordprocessingInk" xmlns:wne="http://schemas.microsoft.com/office/word/2006/wordml" xmlns:wps="http://schemas.microsoft.com/office/word/2010/wordprocessingShape" mc:Ignorable="w14 w15 w16se w16cid w16 w16cex w16sdtdh wp14">
   <w:abstractNum w:abstractNumId="0" w15:restartNumberingAfterBreak="0">
+    <w:nsid w:val="008F2810"/>
+    <w:multiLevelType w:val="hybridMultilevel"/>
+    <w:tmpl w:val="41526DA0"/>
+    <w:lvl w:ilvl="0" w:tplc="0C090001">
+      <w:start w:val="1"/>
+      <w:numFmt w:val="bullet"/>
+      <w:lvlText w:val=""/>
+      <w:lvlJc w:val="left"/>
+      <w:pPr>
+        <w:ind w:left="720" w:hanging="360"/>
+      </w:pPr>
+      <w:rPr>
+        <w:rFonts w:ascii="Symbol" w:hAnsi="Symbol" w:hint="default"/>
+      </w:rPr>
+    </w:lvl>
+    <w:lvl w:ilvl="1" w:tplc="0C090003">
+      <w:start w:val="1"/>
+      <w:numFmt w:val="bullet"/>
+      <w:lvlText w:val="o"/>
+      <w:lvlJc w:val="left"/>
+      <w:pPr>
+        <w:ind w:left="1440" w:hanging="360"/>
+      </w:pPr>
+      <w:rPr>
+        <w:rFonts w:ascii="Courier New" w:hAnsi="Courier New" w:cs="Courier New" w:hint="default"/>
+      </w:rPr>
+    </w:lvl>
+    <w:lvl w:ilvl="2" w:tplc="0C090005">
+      <w:start w:val="1"/>
+      <w:numFmt w:val="bullet"/>
+      <w:lvlText w:val=""/>
+      <w:lvlJc w:val="left"/>
+      <w:pPr>
+        <w:ind w:left="2160" w:hanging="360"/>
+      </w:pPr>
+      <w:rPr>
+        <w:rFonts w:ascii="Wingdings" w:hAnsi="Wingdings" w:hint="default"/>
+      </w:rPr>
+    </w:lvl>
+    <w:lvl w:ilvl="3" w:tplc="0C090001">
+      <w:start w:val="1"/>
+      <w:numFmt w:val="bullet"/>
+      <w:lvlText w:val=""/>
+      <w:lvlJc w:val="left"/>
+      <w:pPr>
+        <w:ind w:left="2880" w:hanging="360"/>
+      </w:pPr>
+      <w:rPr>
+        <w:rFonts w:ascii="Symbol" w:hAnsi="Symbol" w:hint="default"/>
+      </w:rPr>
+    </w:lvl>
+    <w:lvl w:ilvl="4" w:tplc="0C090003">
+      <w:start w:val="1"/>
+      <w:numFmt w:val="bullet"/>
+      <w:lvlText w:val="o"/>
+      <w:lvlJc w:val="left"/>
+      <w:pPr>
+        <w:ind w:left="3600" w:hanging="360"/>
+      </w:pPr>
+      <w:rPr>
+        <w:rFonts w:ascii="Courier New" w:hAnsi="Courier New" w:cs="Courier New" w:hint="default"/>
+      </w:rPr>
+    </w:lvl>
+    <w:lvl w:ilvl="5" w:tplc="0C090005">
+      <w:start w:val="1"/>
+      <w:numFmt w:val="bullet"/>
+      <w:lvlText w:val=""/>
+      <w:lvlJc w:val="left"/>
+      <w:pPr>
+        <w:ind w:left="4320" w:hanging="360"/>
+      </w:pPr>
+      <w:rPr>
+        <w:rFonts w:ascii="Wingdings" w:hAnsi="Wingdings" w:hint="default"/>
+      </w:rPr>
+    </w:lvl>
+    <w:lvl w:ilvl="6" w:tplc="0C090001">
+      <w:start w:val="1"/>
+      <w:numFmt w:val="bullet"/>
+      <w:lvlText w:val=""/>
+      <w:lvlJc w:val="left"/>
+      <w:pPr>
+        <w:ind w:left="5040" w:hanging="360"/>
+      </w:pPr>
+      <w:rPr>
+        <w:rFonts w:ascii="Symbol" w:hAnsi="Symbol" w:hint="default"/>
+      </w:rPr>
+    </w:lvl>
+    <w:lvl w:ilvl="7" w:tplc="0C090003" w:tentative="1">
+      <w:start w:val="1"/>
+      <w:numFmt w:val="bullet"/>
+      <w:lvlText w:val="o"/>
+      <w:lvlJc w:val="left"/>
+      <w:pPr>
+        <w:ind w:left="5760" w:hanging="360"/>
+      </w:pPr>
+      <w:rPr>
+        <w:rFonts w:ascii="Courier New" w:hAnsi="Courier New" w:cs="Courier New" w:hint="default"/>
+      </w:rPr>
+    </w:lvl>
+    <w:lvl w:ilvl="8" w:tplc="0C090005" w:tentative="1">
+      <w:start w:val="1"/>
+      <w:numFmt w:val="bullet"/>
+      <w:lvlText w:val=""/>
+      <w:lvlJc w:val="left"/>
+      <w:pPr>
+        <w:ind w:left="6480" w:hanging="360"/>
+      </w:pPr>
+      <w:rPr>
+        <w:rFonts w:ascii="Wingdings" w:hAnsi="Wingdings" w:hint="default"/>
+      </w:rPr>
+    </w:lvl>
+  </w:abstractNum>
+  <w:abstractNum w:abstractNumId="1" w15:restartNumberingAfterBreak="0">
     <w:nsid w:val="052207A4"/>
     <w:multiLevelType w:val="multilevel"/>
     <w:tmpl w:val="AF46B2E6"/>
@@ -3883,7 +3765,7 @@
       </w:rPr>
     </w:lvl>
   </w:abstractNum>
-  <w:abstractNum w:abstractNumId="1" w15:restartNumberingAfterBreak="0">
+  <w:abstractNum w:abstractNumId="2" w15:restartNumberingAfterBreak="0">
     <w:nsid w:val="06E124DA"/>
     <w:multiLevelType w:val="multilevel"/>
     <w:tmpl w:val="DC5AE7DA"/>
@@ -4032,7 +3914,7 @@
       </w:rPr>
     </w:lvl>
   </w:abstractNum>
-  <w:abstractNum w:abstractNumId="2" w15:restartNumberingAfterBreak="0">
+  <w:abstractNum w:abstractNumId="3" w15:restartNumberingAfterBreak="0">
     <w:nsid w:val="15CB3091"/>
     <w:multiLevelType w:val="multilevel"/>
     <w:tmpl w:val="4428310C"/>
@@ -4181,7 +4063,7 @@
       </w:rPr>
     </w:lvl>
   </w:abstractNum>
-  <w:abstractNum w:abstractNumId="3" w15:restartNumberingAfterBreak="0">
+  <w:abstractNum w:abstractNumId="4" w15:restartNumberingAfterBreak="0">
     <w:nsid w:val="1EE32B63"/>
     <w:multiLevelType w:val="multilevel"/>
     <w:tmpl w:val="62DC2E6E"/>
@@ -4330,7 +4212,7 @@
       </w:rPr>
     </w:lvl>
   </w:abstractNum>
-  <w:abstractNum w:abstractNumId="4" w15:restartNumberingAfterBreak="0">
+  <w:abstractNum w:abstractNumId="5" w15:restartNumberingAfterBreak="0">
     <w:nsid w:val="27CB524A"/>
     <w:multiLevelType w:val="multilevel"/>
     <w:tmpl w:val="45F2B378"/>
@@ -4479,7 +4361,120 @@
       </w:rPr>
     </w:lvl>
   </w:abstractNum>
-  <w:abstractNum w:abstractNumId="5" w15:restartNumberingAfterBreak="0">
+  <w:abstractNum w:abstractNumId="6" w15:restartNumberingAfterBreak="0">
+    <w:nsid w:val="46934528"/>
+    <w:multiLevelType w:val="hybridMultilevel"/>
+    <w:tmpl w:val="887CA2BA"/>
+    <w:lvl w:ilvl="0" w:tplc="0C090001">
+      <w:start w:val="1"/>
+      <w:numFmt w:val="bullet"/>
+      <w:lvlText w:val=""/>
+      <w:lvlJc w:val="left"/>
+      <w:pPr>
+        <w:ind w:left="720" w:hanging="360"/>
+      </w:pPr>
+      <w:rPr>
+        <w:rFonts w:ascii="Symbol" w:hAnsi="Symbol" w:hint="default"/>
+      </w:rPr>
+    </w:lvl>
+    <w:lvl w:ilvl="1" w:tplc="0C090003">
+      <w:start w:val="1"/>
+      <w:numFmt w:val="bullet"/>
+      <w:lvlText w:val="o"/>
+      <w:lvlJc w:val="left"/>
+      <w:pPr>
+        <w:ind w:left="1440" w:hanging="360"/>
+      </w:pPr>
+      <w:rPr>
+        <w:rFonts w:ascii="Courier New" w:hAnsi="Courier New" w:cs="Courier New" w:hint="default"/>
+      </w:rPr>
+    </w:lvl>
+    <w:lvl w:ilvl="2" w:tplc="0C090005">
+      <w:start w:val="1"/>
+      <w:numFmt w:val="bullet"/>
+      <w:lvlText w:val=""/>
+      <w:lvlJc w:val="left"/>
+      <w:pPr>
+        <w:ind w:left="2160" w:hanging="360"/>
+      </w:pPr>
+      <w:rPr>
+        <w:rFonts w:ascii="Wingdings" w:hAnsi="Wingdings" w:hint="default"/>
+      </w:rPr>
+    </w:lvl>
+    <w:lvl w:ilvl="3" w:tplc="0C090001">
+      <w:start w:val="1"/>
+      <w:numFmt w:val="bullet"/>
+      <w:lvlText w:val=""/>
+      <w:lvlJc w:val="left"/>
+      <w:pPr>
+        <w:ind w:left="2880" w:hanging="360"/>
+      </w:pPr>
+      <w:rPr>
+        <w:rFonts w:ascii="Symbol" w:hAnsi="Symbol" w:hint="default"/>
+      </w:rPr>
+    </w:lvl>
+    <w:lvl w:ilvl="4" w:tplc="0C090003" w:tentative="1">
+      <w:start w:val="1"/>
+      <w:numFmt w:val="bullet"/>
+      <w:lvlText w:val="o"/>
+      <w:lvlJc w:val="left"/>
+      <w:pPr>
+        <w:ind w:left="3600" w:hanging="360"/>
+      </w:pPr>
+      <w:rPr>
+        <w:rFonts w:ascii="Courier New" w:hAnsi="Courier New" w:cs="Courier New" w:hint="default"/>
+      </w:rPr>
+    </w:lvl>
+    <w:lvl w:ilvl="5" w:tplc="0C090005" w:tentative="1">
+      <w:start w:val="1"/>
+      <w:numFmt w:val="bullet"/>
+      <w:lvlText w:val=""/>
+      <w:lvlJc w:val="left"/>
+      <w:pPr>
+        <w:ind w:left="4320" w:hanging="360"/>
+      </w:pPr>
+      <w:rPr>
+        <w:rFonts w:ascii="Wingdings" w:hAnsi="Wingdings" w:hint="default"/>
+      </w:rPr>
+    </w:lvl>
+    <w:lvl w:ilvl="6" w:tplc="0C090001" w:tentative="1">
+      <w:start w:val="1"/>
+      <w:numFmt w:val="bullet"/>
+      <w:lvlText w:val=""/>
+      <w:lvlJc w:val="left"/>
+      <w:pPr>
+        <w:ind w:left="5040" w:hanging="360"/>
+      </w:pPr>
+      <w:rPr>
+        <w:rFonts w:ascii="Symbol" w:hAnsi="Symbol" w:hint="default"/>
+      </w:rPr>
+    </w:lvl>
+    <w:lvl w:ilvl="7" w:tplc="0C090003" w:tentative="1">
+      <w:start w:val="1"/>
+      <w:numFmt w:val="bullet"/>
+      <w:lvlText w:val="o"/>
+      <w:lvlJc w:val="left"/>
+      <w:pPr>
+        <w:ind w:left="5760" w:hanging="360"/>
+      </w:pPr>
+      <w:rPr>
+        <w:rFonts w:ascii="Courier New" w:hAnsi="Courier New" w:cs="Courier New" w:hint="default"/>
+      </w:rPr>
+    </w:lvl>
+    <w:lvl w:ilvl="8" w:tplc="0C090005" w:tentative="1">
+      <w:start w:val="1"/>
+      <w:numFmt w:val="bullet"/>
+      <w:lvlText w:val=""/>
+      <w:lvlJc w:val="left"/>
+      <w:pPr>
+        <w:ind w:left="6480" w:hanging="360"/>
+      </w:pPr>
+      <w:rPr>
+        <w:rFonts w:ascii="Wingdings" w:hAnsi="Wingdings" w:hint="default"/>
+      </w:rPr>
+    </w:lvl>
+  </w:abstractNum>
+  <w:abstractNum w:abstractNumId="7" w15:restartNumberingAfterBreak="0">
     <w:nsid w:val="4BA81E70"/>
     <w:multiLevelType w:val="multilevel"/>
     <w:tmpl w:val="E89A1624"/>
@@ -4628,7 +4623,7 @@
       </w:rPr>
     </w:lvl>
   </w:abstractNum>
-  <w:abstractNum w:abstractNumId="6" w15:restartNumberingAfterBreak="0">
+  <w:abstractNum w:abstractNumId="8" w15:restartNumberingAfterBreak="0">
     <w:nsid w:val="69954460"/>
     <w:multiLevelType w:val="multilevel"/>
     <w:tmpl w:val="A238CB1A"/>
@@ -4777,7 +4772,120 @@
       </w:rPr>
     </w:lvl>
   </w:abstractNum>
-  <w:abstractNum w:abstractNumId="7" w15:restartNumberingAfterBreak="0">
+  <w:abstractNum w:abstractNumId="9" w15:restartNumberingAfterBreak="0">
+    <w:nsid w:val="6A604070"/>
+    <w:multiLevelType w:val="hybridMultilevel"/>
+    <w:tmpl w:val="812E57DE"/>
+    <w:lvl w:ilvl="0" w:tplc="0C090001">
+      <w:start w:val="1"/>
+      <w:numFmt w:val="bullet"/>
+      <w:lvlText w:val=""/>
+      <w:lvlJc w:val="left"/>
+      <w:pPr>
+        <w:ind w:left="720" w:hanging="360"/>
+      </w:pPr>
+      <w:rPr>
+        <w:rFonts w:ascii="Symbol" w:hAnsi="Symbol" w:hint="default"/>
+      </w:rPr>
+    </w:lvl>
+    <w:lvl w:ilvl="1" w:tplc="0C090003">
+      <w:start w:val="1"/>
+      <w:numFmt w:val="bullet"/>
+      <w:lvlText w:val="o"/>
+      <w:lvlJc w:val="left"/>
+      <w:pPr>
+        <w:ind w:left="1440" w:hanging="360"/>
+      </w:pPr>
+      <w:rPr>
+        <w:rFonts w:ascii="Courier New" w:hAnsi="Courier New" w:cs="Courier New" w:hint="default"/>
+      </w:rPr>
+    </w:lvl>
+    <w:lvl w:ilvl="2" w:tplc="0C090005">
+      <w:start w:val="1"/>
+      <w:numFmt w:val="bullet"/>
+      <w:lvlText w:val=""/>
+      <w:lvlJc w:val="left"/>
+      <w:pPr>
+        <w:ind w:left="2160" w:hanging="360"/>
+      </w:pPr>
+      <w:rPr>
+        <w:rFonts w:ascii="Wingdings" w:hAnsi="Wingdings" w:hint="default"/>
+      </w:rPr>
+    </w:lvl>
+    <w:lvl w:ilvl="3" w:tplc="0C090001" w:tentative="1">
+      <w:start w:val="1"/>
+      <w:numFmt w:val="bullet"/>
+      <w:lvlText w:val=""/>
+      <w:lvlJc w:val="left"/>
+      <w:pPr>
+        <w:ind w:left="2880" w:hanging="360"/>
+      </w:pPr>
+      <w:rPr>
+        <w:rFonts w:ascii="Symbol" w:hAnsi="Symbol" w:hint="default"/>
+      </w:rPr>
+    </w:lvl>
+    <w:lvl w:ilvl="4" w:tplc="0C090003" w:tentative="1">
+      <w:start w:val="1"/>
+      <w:numFmt w:val="bullet"/>
+      <w:lvlText w:val="o"/>
+      <w:lvlJc w:val="left"/>
+      <w:pPr>
+        <w:ind w:left="3600" w:hanging="360"/>
+      </w:pPr>
+      <w:rPr>
+        <w:rFonts w:ascii="Courier New" w:hAnsi="Courier New" w:cs="Courier New" w:hint="default"/>
+      </w:rPr>
+    </w:lvl>
+    <w:lvl w:ilvl="5" w:tplc="0C090005" w:tentative="1">
+      <w:start w:val="1"/>
+      <w:numFmt w:val="bullet"/>
+      <w:lvlText w:val=""/>
+      <w:lvlJc w:val="left"/>
+      <w:pPr>
+        <w:ind w:left="4320" w:hanging="360"/>
+      </w:pPr>
+      <w:rPr>
+        <w:rFonts w:ascii="Wingdings" w:hAnsi="Wingdings" w:hint="default"/>
+      </w:rPr>
+    </w:lvl>
+    <w:lvl w:ilvl="6" w:tplc="0C090001" w:tentative="1">
+      <w:start w:val="1"/>
+      <w:numFmt w:val="bullet"/>
+      <w:lvlText w:val=""/>
+      <w:lvlJc w:val="left"/>
+      <w:pPr>
+        <w:ind w:left="5040" w:hanging="360"/>
+      </w:pPr>
+      <w:rPr>
+        <w:rFonts w:ascii="Symbol" w:hAnsi="Symbol" w:hint="default"/>
+      </w:rPr>
+    </w:lvl>
+    <w:lvl w:ilvl="7" w:tplc="0C090003" w:tentative="1">
+      <w:start w:val="1"/>
+      <w:numFmt w:val="bullet"/>
+      <w:lvlText w:val="o"/>
+      <w:lvlJc w:val="left"/>
+      <w:pPr>
+        <w:ind w:left="5760" w:hanging="360"/>
+      </w:pPr>
+      <w:rPr>
+        <w:rFonts w:ascii="Courier New" w:hAnsi="Courier New" w:cs="Courier New" w:hint="default"/>
+      </w:rPr>
+    </w:lvl>
+    <w:lvl w:ilvl="8" w:tplc="0C090005" w:tentative="1">
+      <w:start w:val="1"/>
+      <w:numFmt w:val="bullet"/>
+      <w:lvlText w:val=""/>
+      <w:lvlJc w:val="left"/>
+      <w:pPr>
+        <w:ind w:left="6480" w:hanging="360"/>
+      </w:pPr>
+      <w:rPr>
+        <w:rFonts w:ascii="Wingdings" w:hAnsi="Wingdings" w:hint="default"/>
+      </w:rPr>
+    </w:lvl>
+  </w:abstractNum>
+  <w:abstractNum w:abstractNumId="10" w15:restartNumberingAfterBreak="0">
     <w:nsid w:val="789F34CA"/>
     <w:multiLevelType w:val="multilevel"/>
     <w:tmpl w:val="CF3A88A6"/>
@@ -4926,7 +5034,7 @@
       </w:rPr>
     </w:lvl>
   </w:abstractNum>
-  <w:abstractNum w:abstractNumId="8" w15:restartNumberingAfterBreak="0">
+  <w:abstractNum w:abstractNumId="11" w15:restartNumberingAfterBreak="0">
     <w:nsid w:val="7A584716"/>
     <w:multiLevelType w:val="multilevel"/>
     <w:tmpl w:val="FFAC1C5A"/>
@@ -5075,7 +5183,7 @@
       </w:rPr>
     </w:lvl>
   </w:abstractNum>
-  <w:abstractNum w:abstractNumId="9" w15:restartNumberingAfterBreak="0">
+  <w:abstractNum w:abstractNumId="12" w15:restartNumberingAfterBreak="0">
     <w:nsid w:val="7A9B5FA6"/>
     <w:multiLevelType w:val="multilevel"/>
     <w:tmpl w:val="7368C0F2"/>
@@ -5225,34 +5333,43 @@
     </w:lvl>
   </w:abstractNum>
   <w:num w:numId="1">
+    <w:abstractNumId w:val="10"/>
+  </w:num>
+  <w:num w:numId="2">
+    <w:abstractNumId w:val="3"/>
+  </w:num>
+  <w:num w:numId="3">
+    <w:abstractNumId w:val="2"/>
+  </w:num>
+  <w:num w:numId="4">
+    <w:abstractNumId w:val="4"/>
+  </w:num>
+  <w:num w:numId="5">
+    <w:abstractNumId w:val="1"/>
+  </w:num>
+  <w:num w:numId="6">
+    <w:abstractNumId w:val="8"/>
+  </w:num>
+  <w:num w:numId="7">
+    <w:abstractNumId w:val="5"/>
+  </w:num>
+  <w:num w:numId="8">
     <w:abstractNumId w:val="7"/>
   </w:num>
-  <w:num w:numId="2">
-    <w:abstractNumId w:val="2"/>
+  <w:num w:numId="9">
+    <w:abstractNumId w:val="11"/>
   </w:num>
-  <w:num w:numId="3">
-    <w:abstractNumId w:val="1"/>
+  <w:num w:numId="10">
+    <w:abstractNumId w:val="12"/>
   </w:num>
-  <w:num w:numId="4">
-    <w:abstractNumId w:val="3"/>
-  </w:num>
-  <w:num w:numId="5">
+  <w:num w:numId="11">
     <w:abstractNumId w:val="0"/>
   </w:num>
-  <w:num w:numId="6">
+  <w:num w:numId="12">
+    <w:abstractNumId w:val="9"/>
+  </w:num>
+  <w:num w:numId="13">
     <w:abstractNumId w:val="6"/>
-  </w:num>
-  <w:num w:numId="7">
-    <w:abstractNumId w:val="4"/>
-  </w:num>
-  <w:num w:numId="8">
-    <w:abstractNumId w:val="5"/>
-  </w:num>
-  <w:num w:numId="9">
-    <w:abstractNumId w:val="8"/>
-  </w:num>
-  <w:num w:numId="10">
-    <w:abstractNumId w:val="9"/>
   </w:num>
 </w:numbering>
 </file>
@@ -5380,6 +5497,7 @@
     <w:lsdException w:name="HTML Sample" w:semiHidden="1" w:unhideWhenUsed="1"/>
     <w:lsdException w:name="HTML Typewriter" w:semiHidden="1" w:unhideWhenUsed="1"/>
     <w:lsdException w:name="HTML Variable" w:semiHidden="1" w:unhideWhenUsed="1"/>
+    <w:lsdException w:name="Normal Table" w:semiHidden="1" w:unhideWhenUsed="1"/>
     <w:lsdException w:name="annotation subject" w:semiHidden="1" w:unhideWhenUsed="1"/>
     <w:lsdException w:name="No List" w:semiHidden="1" w:unhideWhenUsed="1"/>
     <w:lsdException w:name="Outline List 1" w:semiHidden="1" w:unhideWhenUsed="1"/>
@@ -5426,8 +5544,10 @@
     <w:lsdException w:name="Table Subtle 2" w:semiHidden="1" w:unhideWhenUsed="1"/>
     <w:lsdException w:name="Table Web 1" w:semiHidden="1" w:unhideWhenUsed="1"/>
     <w:lsdException w:name="Table Web 2" w:semiHidden="1" w:unhideWhenUsed="1"/>
+    <w:lsdException w:name="Table Web 3" w:semiHidden="1" w:unhideWhenUsed="1"/>
     <w:lsdException w:name="Balloon Text" w:semiHidden="1" w:unhideWhenUsed="1"/>
     <w:lsdException w:name="Table Grid" w:uiPriority="39"/>
+    <w:lsdException w:name="Table Theme" w:semiHidden="1" w:unhideWhenUsed="1"/>
     <w:lsdException w:name="Placeholder Text" w:semiHidden="1"/>
     <w:lsdException w:name="No Spacing" w:uiPriority="1" w:qFormat="1"/>
     <w:lsdException w:name="Light Shading" w:uiPriority="60"/>
